--- a/Documentazione/TESTING/TestCase.docx
+++ b/Documentazione/TESTING/TestCase.docx
@@ -1,6 +1,6 @@
 
 <file path=word/document.xml><?xml version="1.0" encoding="utf-8"?>
-<w:document xmlns:wpc="http://schemas.microsoft.com/office/word/2010/wordprocessingCanvas" xmlns:cx="http://schemas.microsoft.com/office/drawing/2014/chartex" xmlns:cx1="http://schemas.microsoft.com/office/drawing/2015/9/8/chartex" xmlns:cx2="http://schemas.microsoft.com/office/drawing/2015/10/21/chartex" xmlns:cx3="http://schemas.microsoft.com/office/drawing/2016/5/9/chartex" xmlns:cx4="http://schemas.microsoft.com/office/drawing/2016/5/10/chartex" xmlns:cx5="http://schemas.microsoft.com/office/drawing/2016/5/11/chartex" xmlns:cx6="http://schemas.microsoft.com/office/drawing/2016/5/12/chartex" xmlns:cx7="http://schemas.microsoft.com/office/drawing/2016/5/13/chartex" xmlns:cx8="http://schemas.microsoft.com/office/drawing/2016/5/14/chartex" xmlns:mc="http://schemas.openxmlformats.org/markup-compatibility/2006" xmlns:aink="http://schemas.microsoft.com/office/drawing/2016/ink" xmlns:am3d="http://schemas.microsoft.com/office/drawing/2017/model3d" xmlns:o="urn:schemas-microsoft-com:office:office" xmlns:r="http://schemas.openxmlformats.org/officeDocument/2006/relationships" xmlns:m="http://schemas.openxmlformats.org/officeDocument/2006/math" xmlns:v="urn:schemas-microsoft-com:vml" xmlns:wp14="http://schemas.microsoft.com/office/word/2010/wordprocessingDrawing" xmlns:wp="http://schemas.openxmlformats.org/drawingml/2006/wordprocessingDrawing" xmlns:w10="urn:schemas-microsoft-com:office:word" xmlns:w="http://schemas.openxmlformats.org/wordprocessingml/2006/main" xmlns:w14="http://schemas.microsoft.com/office/word/2010/wordml" xmlns:w15="http://schemas.microsoft.com/office/word/2012/wordml" xmlns:w16cid="http://schemas.microsoft.com/office/word/2016/wordml/cid" xmlns:w16se="http://schemas.microsoft.com/office/word/2015/wordml/symex" xmlns:wpg="http://schemas.microsoft.com/office/word/2010/wordprocessingGroup" xmlns:wpi="http://schemas.microsoft.com/office/word/2010/wordprocessingInk" xmlns:wne="http://schemas.microsoft.com/office/word/2006/wordml" xmlns:wps="http://schemas.microsoft.com/office/word/2010/wordprocessingShape" mc:Ignorable="w14 w15 w16se w16cid wp14">
+<w:document xmlns:wpc="http://schemas.microsoft.com/office/word/2010/wordprocessingCanvas" xmlns:cx="http://schemas.microsoft.com/office/drawing/2014/chartex" xmlns:mc="http://schemas.openxmlformats.org/markup-compatibility/2006" xmlns:o="urn:schemas-microsoft-com:office:office" xmlns:r="http://schemas.openxmlformats.org/officeDocument/2006/relationships" xmlns:m="http://schemas.openxmlformats.org/officeDocument/2006/math" xmlns:v="urn:schemas-microsoft-com:vml" xmlns:wp14="http://schemas.microsoft.com/office/word/2010/wordprocessingDrawing" xmlns:wp="http://schemas.openxmlformats.org/drawingml/2006/wordprocessingDrawing" xmlns:w10="urn:schemas-microsoft-com:office:word" xmlns:w="http://schemas.openxmlformats.org/wordprocessingml/2006/main" xmlns:w14="http://schemas.microsoft.com/office/word/2010/wordml" xmlns:w15="http://schemas.microsoft.com/office/word/2012/wordml" xmlns:w16se="http://schemas.microsoft.com/office/word/2015/wordml/symex" xmlns:wpg="http://schemas.microsoft.com/office/word/2010/wordprocessingGroup" xmlns:wpi="http://schemas.microsoft.com/office/word/2010/wordprocessingInk" xmlns:wne="http://schemas.microsoft.com/office/word/2006/wordml" xmlns:wps="http://schemas.microsoft.com/office/word/2010/wordprocessingShape" mc:Ignorable="w14 w15 w16se wp14">
   <w:body>
     <w:p>
       <w:pPr>
@@ -197,8 +197,13 @@
                 <w:numId w:val="1"/>
               </w:numPr>
             </w:pPr>
-            <w:r>
-              <w:t>Search==</w:t>
+            <w:proofErr w:type="spellStart"/>
+            <w:r>
+              <w:t>Search</w:t>
+            </w:r>
+            <w:proofErr w:type="spellEnd"/>
+            <w:r>
+              <w:t>==</w:t>
             </w:r>
             <w:proofErr w:type="spellStart"/>
             <w:r>
@@ -299,8 +304,13 @@
                 <w:numId w:val="2"/>
               </w:numPr>
             </w:pPr>
-            <w:r>
-              <w:t>Search==</w:t>
+            <w:proofErr w:type="spellStart"/>
+            <w:r>
+              <w:t>Search</w:t>
+            </w:r>
+            <w:proofErr w:type="spellEnd"/>
+            <w:r>
+              <w:t>==</w:t>
             </w:r>
             <w:proofErr w:type="spellStart"/>
             <w:r>
@@ -406,8 +416,13 @@
                 <w:numId w:val="3"/>
               </w:numPr>
             </w:pPr>
-            <w:r>
-              <w:t xml:space="preserve">Search== </w:t>
+            <w:proofErr w:type="spellStart"/>
+            <w:r>
+              <w:t>Search</w:t>
+            </w:r>
+            <w:proofErr w:type="spellEnd"/>
+            <w:r>
+              <w:t xml:space="preserve">== </w:t>
             </w:r>
             <w:proofErr w:type="spellStart"/>
             <w:r>
@@ -438,8 +453,13 @@
                 <w:numId w:val="3"/>
               </w:numPr>
             </w:pPr>
-            <w:r>
-              <w:t xml:space="preserve">Search non contiene </w:t>
+            <w:proofErr w:type="spellStart"/>
+            <w:r>
+              <w:t>Search</w:t>
+            </w:r>
+            <w:proofErr w:type="spellEnd"/>
+            <w:r>
+              <w:t xml:space="preserve"> non contiene </w:t>
             </w:r>
             <w:proofErr w:type="spellStart"/>
             <w:r>
@@ -527,13 +547,8 @@
           </w:p>
           <w:p>
             <w:r>
-              <w:t>Formato: [0-</w:t>
-            </w:r>
-            <w:proofErr w:type="gramStart"/>
-            <w:r>
-              <w:t>9]*</w:t>
-            </w:r>
-            <w:proofErr w:type="gramEnd"/>
+              <w:t>Formato: [0-9]*</w:t>
+            </w:r>
           </w:p>
         </w:tc>
       </w:tr>
@@ -622,13 +637,8 @@
           </w:p>
           <w:p>
             <w:r>
-              <w:t>Formato: [0-</w:t>
-            </w:r>
-            <w:proofErr w:type="gramStart"/>
-            <w:r>
-              <w:t>9]*</w:t>
-            </w:r>
-            <w:proofErr w:type="gramEnd"/>
+              <w:t>Formato: [0-9]*</w:t>
+            </w:r>
           </w:p>
         </w:tc>
       </w:tr>
@@ -1353,13 +1363,8 @@
           </w:p>
           <w:p>
             <w:r>
-              <w:t>Formato: [0-</w:t>
-            </w:r>
-            <w:proofErr w:type="gramStart"/>
-            <w:r>
-              <w:t>9]*</w:t>
-            </w:r>
-            <w:proofErr w:type="gramEnd"/>
+              <w:t>Formato: [0-9]*</w:t>
+            </w:r>
           </w:p>
         </w:tc>
       </w:tr>
@@ -1846,10 +1851,7 @@
     <w:p/>
     <w:p/>
     <w:p/>
-    <w:p>
-      <w:bookmarkStart w:id="0" w:name="_GoBack"/>
-      <w:bookmarkEnd w:id="0"/>
-    </w:p>
+    <w:p/>
     <w:p>
       <w:proofErr w:type="spellStart"/>
       <w:r>
@@ -1950,9 +1952,1656 @@
       </w:tr>
     </w:tbl>
     <w:p/>
+    <w:p>
+      <w:pPr>
+        <w:rPr>
+          <w:b/>
+        </w:rPr>
+      </w:pPr>
+      <w:r>
+        <w:rPr>
+          <w:b/>
+        </w:rPr>
+        <w:t>Bean</w:t>
+      </w:r>
+    </w:p>
+    <w:p>
+      <w:pPr>
+        <w:rPr>
+          <w:b/>
+        </w:rPr>
+      </w:pPr>
+      <w:proofErr w:type="spellStart"/>
+      <w:r>
+        <w:rPr>
+          <w:b/>
+        </w:rPr>
+        <w:t>Place</w:t>
+      </w:r>
+      <w:proofErr w:type="spellEnd"/>
+    </w:p>
+    <w:p>
+      <w:proofErr w:type="spellStart"/>
+      <w:r>
+        <w:t>addPlace</w:t>
+      </w:r>
+      <w:proofErr w:type="spellEnd"/>
+    </w:p>
+    <w:tbl>
+      <w:tblPr>
+        <w:tblStyle w:val="Grigliatabella"/>
+        <w:tblW w:w="0" w:type="auto"/>
+        <w:tblLook w:val="04A0" w:firstRow="1" w:lastRow="0" w:firstColumn="1" w:lastColumn="0" w:noHBand="0" w:noVBand="1"/>
+      </w:tblPr>
+      <w:tblGrid>
+        <w:gridCol w:w="4814"/>
+        <w:gridCol w:w="4814"/>
+      </w:tblGrid>
+      <w:tr>
+        <w:tc>
+          <w:tcPr>
+            <w:tcW w:w="9628" w:type="dxa"/>
+            <w:gridSpan w:val="2"/>
+          </w:tcPr>
+          <w:p>
+            <w:r>
+              <w:t xml:space="preserve">Parametro: </w:t>
+            </w:r>
+            <w:proofErr w:type="spellStart"/>
+            <w:r>
+              <w:t>Conn</w:t>
+            </w:r>
+            <w:proofErr w:type="spellEnd"/>
+          </w:p>
+          <w:p>
+            <w:r>
+              <w:t>Formato: [Connection]</w:t>
+            </w:r>
+          </w:p>
+        </w:tc>
+      </w:tr>
+      <w:tr>
+        <w:tc>
+          <w:tcPr>
+            <w:tcW w:w="4814" w:type="dxa"/>
+          </w:tcPr>
+          <w:p>
+            <w:r>
+              <w:t>CATEGORIE</w:t>
+            </w:r>
+          </w:p>
+        </w:tc>
+        <w:tc>
+          <w:tcPr>
+            <w:tcW w:w="4814" w:type="dxa"/>
+          </w:tcPr>
+          <w:p>
+            <w:r>
+              <w:t>SCELTE</w:t>
+            </w:r>
+          </w:p>
+        </w:tc>
+      </w:tr>
+      <w:tr>
+        <w:tc>
+          <w:tcPr>
+            <w:tcW w:w="4814" w:type="dxa"/>
+          </w:tcPr>
+          <w:p>
+            <w:r>
+              <w:t>Formato</w:t>
+            </w:r>
+          </w:p>
+        </w:tc>
+        <w:tc>
+          <w:tcPr>
+            <w:tcW w:w="4814" w:type="dxa"/>
+          </w:tcPr>
+          <w:p>
+            <w:pPr>
+              <w:pStyle w:val="Paragrafoelenco"/>
+              <w:numPr>
+                <w:ilvl w:val="0"/>
+                <w:numId w:val="20"/>
+              </w:numPr>
+            </w:pPr>
+            <w:r>
+              <w:t>Connessione non stabilita[errore]</w:t>
+            </w:r>
+          </w:p>
+        </w:tc>
+      </w:tr>
+    </w:tbl>
+    <w:p/>
+    <w:tbl>
+      <w:tblPr>
+        <w:tblStyle w:val="Grigliatabella"/>
+        <w:tblW w:w="0" w:type="auto"/>
+        <w:tblLook w:val="04A0" w:firstRow="1" w:lastRow="0" w:firstColumn="1" w:lastColumn="0" w:noHBand="0" w:noVBand="1"/>
+      </w:tblPr>
+      <w:tblGrid>
+        <w:gridCol w:w="4814"/>
+        <w:gridCol w:w="4814"/>
+      </w:tblGrid>
+      <w:tr>
+        <w:tc>
+          <w:tcPr>
+            <w:tcW w:w="9628" w:type="dxa"/>
+            <w:gridSpan w:val="2"/>
+          </w:tcPr>
+          <w:p>
+            <w:r>
+              <w:t xml:space="preserve">Parametro: </w:t>
+            </w:r>
+            <w:proofErr w:type="spellStart"/>
+            <w:r>
+              <w:t>Sql</w:t>
+            </w:r>
+            <w:proofErr w:type="spellEnd"/>
+          </w:p>
+          <w:p>
+            <w:r>
+              <w:t>Formato: [stringa]</w:t>
+            </w:r>
+          </w:p>
+        </w:tc>
+      </w:tr>
+      <w:tr>
+        <w:tc>
+          <w:tcPr>
+            <w:tcW w:w="4814" w:type="dxa"/>
+          </w:tcPr>
+          <w:p>
+            <w:r>
+              <w:t>CATEGORIE</w:t>
+            </w:r>
+          </w:p>
+        </w:tc>
+        <w:tc>
+          <w:tcPr>
+            <w:tcW w:w="4814" w:type="dxa"/>
+          </w:tcPr>
+          <w:p>
+            <w:r>
+              <w:t>SCELTE</w:t>
+            </w:r>
+          </w:p>
+        </w:tc>
+      </w:tr>
+      <w:tr>
+        <w:tc>
+          <w:tcPr>
+            <w:tcW w:w="4814" w:type="dxa"/>
+          </w:tcPr>
+          <w:p>
+            <w:r>
+              <w:t>Formato</w:t>
+            </w:r>
+          </w:p>
+        </w:tc>
+        <w:tc>
+          <w:tcPr>
+            <w:tcW w:w="4814" w:type="dxa"/>
+          </w:tcPr>
+          <w:p>
+            <w:pPr>
+              <w:pStyle w:val="Paragrafoelenco"/>
+              <w:numPr>
+                <w:ilvl w:val="0"/>
+                <w:numId w:val="21"/>
+              </w:numPr>
+            </w:pPr>
+            <w:r>
+              <w:t>Caratteri non compresi nel formato SQL</w:t>
+            </w:r>
+            <w:r>
+              <w:t xml:space="preserve"> [errore]</w:t>
+            </w:r>
+          </w:p>
+        </w:tc>
+      </w:tr>
+    </w:tbl>
+    <w:p/>
+    <w:tbl>
+      <w:tblPr>
+        <w:tblStyle w:val="Grigliatabella"/>
+        <w:tblW w:w="0" w:type="auto"/>
+        <w:tblLook w:val="04A0" w:firstRow="1" w:lastRow="0" w:firstColumn="1" w:lastColumn="0" w:noHBand="0" w:noVBand="1"/>
+      </w:tblPr>
+      <w:tblGrid>
+        <w:gridCol w:w="4814"/>
+        <w:gridCol w:w="4814"/>
+      </w:tblGrid>
+      <w:tr>
+        <w:tc>
+          <w:tcPr>
+            <w:tcW w:w="9628" w:type="dxa"/>
+            <w:gridSpan w:val="2"/>
+          </w:tcPr>
+          <w:p>
+            <w:r>
+              <w:t xml:space="preserve">Parametro: </w:t>
+            </w:r>
+            <w:r>
+              <w:t>Latitudine</w:t>
+            </w:r>
+          </w:p>
+          <w:p>
+            <w:r>
+              <w:t>Formato: [</w:t>
+            </w:r>
+            <w:r>
+              <w:t>Float</w:t>
+            </w:r>
+            <w:r>
+              <w:t>]</w:t>
+            </w:r>
+          </w:p>
+        </w:tc>
+      </w:tr>
+      <w:tr>
+        <w:tc>
+          <w:tcPr>
+            <w:tcW w:w="4814" w:type="dxa"/>
+          </w:tcPr>
+          <w:p>
+            <w:r>
+              <w:t>CATEGORIE</w:t>
+            </w:r>
+          </w:p>
+        </w:tc>
+        <w:tc>
+          <w:tcPr>
+            <w:tcW w:w="4814" w:type="dxa"/>
+          </w:tcPr>
+          <w:p>
+            <w:r>
+              <w:t>SCELTE</w:t>
+            </w:r>
+          </w:p>
+        </w:tc>
+      </w:tr>
+      <w:tr>
+        <w:tc>
+          <w:tcPr>
+            <w:tcW w:w="4814" w:type="dxa"/>
+          </w:tcPr>
+          <w:p>
+            <w:r>
+              <w:t>Formato</w:t>
+            </w:r>
+          </w:p>
+        </w:tc>
+        <w:tc>
+          <w:tcPr>
+            <w:tcW w:w="4814" w:type="dxa"/>
+          </w:tcPr>
+          <w:p>
+            <w:pPr>
+              <w:pStyle w:val="Paragrafoelenco"/>
+              <w:numPr>
+                <w:ilvl w:val="0"/>
+                <w:numId w:val="22"/>
+              </w:numPr>
+            </w:pPr>
+            <w:r>
+              <w:t>Formato scorretto</w:t>
+            </w:r>
+            <w:r>
+              <w:t>[errore]</w:t>
+            </w:r>
+          </w:p>
+        </w:tc>
+      </w:tr>
+    </w:tbl>
+    <w:p/>
+    <w:tbl>
+      <w:tblPr>
+        <w:tblStyle w:val="Grigliatabella"/>
+        <w:tblW w:w="0" w:type="auto"/>
+        <w:tblLook w:val="04A0" w:firstRow="1" w:lastRow="0" w:firstColumn="1" w:lastColumn="0" w:noHBand="0" w:noVBand="1"/>
+      </w:tblPr>
+      <w:tblGrid>
+        <w:gridCol w:w="4814"/>
+        <w:gridCol w:w="4814"/>
+      </w:tblGrid>
+      <w:tr>
+        <w:tc>
+          <w:tcPr>
+            <w:tcW w:w="9628" w:type="dxa"/>
+            <w:gridSpan w:val="2"/>
+          </w:tcPr>
+          <w:p>
+            <w:r>
+              <w:t xml:space="preserve">Parametro: </w:t>
+            </w:r>
+            <w:r>
+              <w:t>Longitudine</w:t>
+            </w:r>
+          </w:p>
+          <w:p>
+            <w:r>
+              <w:t>Formato: [</w:t>
+            </w:r>
+            <w:r>
+              <w:t>Float</w:t>
+            </w:r>
+            <w:r>
+              <w:t>]</w:t>
+            </w:r>
+          </w:p>
+        </w:tc>
+      </w:tr>
+      <w:tr>
+        <w:tc>
+          <w:tcPr>
+            <w:tcW w:w="4814" w:type="dxa"/>
+          </w:tcPr>
+          <w:p>
+            <w:r>
+              <w:t>CATEGORIE</w:t>
+            </w:r>
+          </w:p>
+        </w:tc>
+        <w:tc>
+          <w:tcPr>
+            <w:tcW w:w="4814" w:type="dxa"/>
+          </w:tcPr>
+          <w:p>
+            <w:r>
+              <w:t>SCELTE</w:t>
+            </w:r>
+          </w:p>
+        </w:tc>
+      </w:tr>
+      <w:tr>
+        <w:tc>
+          <w:tcPr>
+            <w:tcW w:w="4814" w:type="dxa"/>
+          </w:tcPr>
+          <w:p>
+            <w:r>
+              <w:t>Formato</w:t>
+            </w:r>
+          </w:p>
+        </w:tc>
+        <w:tc>
+          <w:tcPr>
+            <w:tcW w:w="4814" w:type="dxa"/>
+          </w:tcPr>
+          <w:p>
+            <w:pPr>
+              <w:pStyle w:val="Paragrafoelenco"/>
+              <w:numPr>
+                <w:ilvl w:val="0"/>
+                <w:numId w:val="23"/>
+              </w:numPr>
+            </w:pPr>
+            <w:r>
+              <w:t>Formato scorretto</w:t>
+            </w:r>
+            <w:r>
+              <w:t>[errore]</w:t>
+            </w:r>
+          </w:p>
+        </w:tc>
+      </w:tr>
+    </w:tbl>
+    <w:p/>
+    <w:tbl>
+      <w:tblPr>
+        <w:tblStyle w:val="Grigliatabella"/>
+        <w:tblW w:w="0" w:type="auto"/>
+        <w:tblLook w:val="04A0" w:firstRow="1" w:lastRow="0" w:firstColumn="1" w:lastColumn="0" w:noHBand="0" w:noVBand="1"/>
+      </w:tblPr>
+      <w:tblGrid>
+        <w:gridCol w:w="4814"/>
+        <w:gridCol w:w="4814"/>
+      </w:tblGrid>
+      <w:tr>
+        <w:tc>
+          <w:tcPr>
+            <w:tcW w:w="9628" w:type="dxa"/>
+            <w:gridSpan w:val="2"/>
+          </w:tcPr>
+          <w:p>
+            <w:r>
+              <w:t xml:space="preserve">Parametro: </w:t>
+            </w:r>
+            <w:proofErr w:type="spellStart"/>
+            <w:r>
+              <w:t>Name</w:t>
+            </w:r>
+            <w:proofErr w:type="spellEnd"/>
+          </w:p>
+          <w:p>
+            <w:r>
+              <w:t>Formato: [</w:t>
+            </w:r>
+            <w:proofErr w:type="spellStart"/>
+            <w:r>
+              <w:t>String</w:t>
+            </w:r>
+            <w:proofErr w:type="spellEnd"/>
+            <w:r>
+              <w:t>]</w:t>
+            </w:r>
+          </w:p>
+        </w:tc>
+      </w:tr>
+      <w:tr>
+        <w:tc>
+          <w:tcPr>
+            <w:tcW w:w="4814" w:type="dxa"/>
+          </w:tcPr>
+          <w:p>
+            <w:r>
+              <w:t>CATEGORIE</w:t>
+            </w:r>
+          </w:p>
+        </w:tc>
+        <w:tc>
+          <w:tcPr>
+            <w:tcW w:w="4814" w:type="dxa"/>
+          </w:tcPr>
+          <w:p>
+            <w:r>
+              <w:t>SCELTE</w:t>
+            </w:r>
+          </w:p>
+        </w:tc>
+      </w:tr>
+      <w:tr>
+        <w:tc>
+          <w:tcPr>
+            <w:tcW w:w="4814" w:type="dxa"/>
+          </w:tcPr>
+          <w:p>
+            <w:r>
+              <w:t>Lunghezza</w:t>
+            </w:r>
+          </w:p>
+        </w:tc>
+        <w:tc>
+          <w:tcPr>
+            <w:tcW w:w="4814" w:type="dxa"/>
+          </w:tcPr>
+          <w:p>
+            <w:pPr>
+              <w:pStyle w:val="Paragrafoelenco"/>
+              <w:numPr>
+                <w:ilvl w:val="0"/>
+                <w:numId w:val="24"/>
+              </w:numPr>
+            </w:pPr>
+            <w:r>
+              <w:t xml:space="preserve">Lunghezza testo&gt;200 </w:t>
+            </w:r>
+            <w:r>
+              <w:t>[errore]</w:t>
+            </w:r>
+          </w:p>
+        </w:tc>
+      </w:tr>
+    </w:tbl>
+    <w:p/>
+    <w:p>
+      <w:proofErr w:type="spellStart"/>
+      <w:r>
+        <w:t>checkIfExists</w:t>
+      </w:r>
+      <w:proofErr w:type="spellEnd"/>
+    </w:p>
+    <w:p/>
+    <w:tbl>
+      <w:tblPr>
+        <w:tblStyle w:val="Grigliatabella"/>
+        <w:tblW w:w="0" w:type="auto"/>
+        <w:tblLook w:val="04A0" w:firstRow="1" w:lastRow="0" w:firstColumn="1" w:lastColumn="0" w:noHBand="0" w:noVBand="1"/>
+      </w:tblPr>
+      <w:tblGrid>
+        <w:gridCol w:w="4814"/>
+        <w:gridCol w:w="4814"/>
+      </w:tblGrid>
+      <w:tr>
+        <w:tc>
+          <w:tcPr>
+            <w:tcW w:w="9628" w:type="dxa"/>
+            <w:gridSpan w:val="2"/>
+          </w:tcPr>
+          <w:p>
+            <w:r>
+              <w:t xml:space="preserve">Parametro: </w:t>
+            </w:r>
+            <w:proofErr w:type="spellStart"/>
+            <w:r>
+              <w:t>Max_lat</w:t>
+            </w:r>
+            <w:proofErr w:type="spellEnd"/>
+          </w:p>
+          <w:p>
+            <w:r>
+              <w:t>Formato: [</w:t>
+            </w:r>
+            <w:r>
+              <w:t>Float</w:t>
+            </w:r>
+            <w:r>
+              <w:t>]</w:t>
+            </w:r>
+          </w:p>
+        </w:tc>
+      </w:tr>
+      <w:tr>
+        <w:tc>
+          <w:tcPr>
+            <w:tcW w:w="4814" w:type="dxa"/>
+          </w:tcPr>
+          <w:p>
+            <w:r>
+              <w:t>CATEGORIE</w:t>
+            </w:r>
+          </w:p>
+        </w:tc>
+        <w:tc>
+          <w:tcPr>
+            <w:tcW w:w="4814" w:type="dxa"/>
+          </w:tcPr>
+          <w:p>
+            <w:r>
+              <w:t>SCELTE</w:t>
+            </w:r>
+          </w:p>
+        </w:tc>
+      </w:tr>
+      <w:tr>
+        <w:tc>
+          <w:tcPr>
+            <w:tcW w:w="4814" w:type="dxa"/>
+          </w:tcPr>
+          <w:p>
+            <w:r>
+              <w:t>Lunghezza</w:t>
+            </w:r>
+          </w:p>
+        </w:tc>
+        <w:tc>
+          <w:tcPr>
+            <w:tcW w:w="4814" w:type="dxa"/>
+          </w:tcPr>
+          <w:p>
+            <w:pPr>
+              <w:pStyle w:val="Paragrafoelenco"/>
+              <w:numPr>
+                <w:ilvl w:val="0"/>
+                <w:numId w:val="25"/>
+              </w:numPr>
+            </w:pPr>
+            <w:r>
+              <w:t>Formato scorretto</w:t>
+            </w:r>
+            <w:r>
+              <w:t xml:space="preserve"> [errore]</w:t>
+            </w:r>
+          </w:p>
+        </w:tc>
+      </w:tr>
+    </w:tbl>
+    <w:p/>
+    <w:tbl>
+      <w:tblPr>
+        <w:tblStyle w:val="Grigliatabella"/>
+        <w:tblW w:w="0" w:type="auto"/>
+        <w:tblLook w:val="04A0" w:firstRow="1" w:lastRow="0" w:firstColumn="1" w:lastColumn="0" w:noHBand="0" w:noVBand="1"/>
+      </w:tblPr>
+      <w:tblGrid>
+        <w:gridCol w:w="4814"/>
+        <w:gridCol w:w="4814"/>
+      </w:tblGrid>
+      <w:tr>
+        <w:tc>
+          <w:tcPr>
+            <w:tcW w:w="9628" w:type="dxa"/>
+            <w:gridSpan w:val="2"/>
+          </w:tcPr>
+          <w:p>
+            <w:r>
+              <w:t xml:space="preserve">Parametro: </w:t>
+            </w:r>
+            <w:proofErr w:type="spellStart"/>
+            <w:r>
+              <w:t>Min_lat</w:t>
+            </w:r>
+            <w:proofErr w:type="spellEnd"/>
+          </w:p>
+          <w:p>
+            <w:r>
+              <w:lastRenderedPageBreak/>
+              <w:t>Formato: [</w:t>
+            </w:r>
+            <w:r>
+              <w:t>Float</w:t>
+            </w:r>
+            <w:r>
+              <w:t>]</w:t>
+            </w:r>
+          </w:p>
+        </w:tc>
+      </w:tr>
+      <w:tr>
+        <w:tc>
+          <w:tcPr>
+            <w:tcW w:w="4814" w:type="dxa"/>
+          </w:tcPr>
+          <w:p>
+            <w:r>
+              <w:lastRenderedPageBreak/>
+              <w:t>CATEGORIE</w:t>
+            </w:r>
+          </w:p>
+        </w:tc>
+        <w:tc>
+          <w:tcPr>
+            <w:tcW w:w="4814" w:type="dxa"/>
+          </w:tcPr>
+          <w:p>
+            <w:r>
+              <w:t>SCELTE</w:t>
+            </w:r>
+          </w:p>
+        </w:tc>
+      </w:tr>
+      <w:tr>
+        <w:tc>
+          <w:tcPr>
+            <w:tcW w:w="4814" w:type="dxa"/>
+          </w:tcPr>
+          <w:p>
+            <w:r>
+              <w:t>Lunghezza</w:t>
+            </w:r>
+          </w:p>
+        </w:tc>
+        <w:tc>
+          <w:tcPr>
+            <w:tcW w:w="4814" w:type="dxa"/>
+          </w:tcPr>
+          <w:p>
+            <w:pPr>
+              <w:pStyle w:val="Paragrafoelenco"/>
+              <w:numPr>
+                <w:ilvl w:val="0"/>
+                <w:numId w:val="26"/>
+              </w:numPr>
+            </w:pPr>
+            <w:r>
+              <w:t>Formato scorretto</w:t>
+            </w:r>
+            <w:r>
+              <w:t xml:space="preserve"> [errore]</w:t>
+            </w:r>
+          </w:p>
+        </w:tc>
+      </w:tr>
+    </w:tbl>
+    <w:p/>
+    <w:tbl>
+      <w:tblPr>
+        <w:tblStyle w:val="Grigliatabella"/>
+        <w:tblW w:w="0" w:type="auto"/>
+        <w:tblLook w:val="04A0" w:firstRow="1" w:lastRow="0" w:firstColumn="1" w:lastColumn="0" w:noHBand="0" w:noVBand="1"/>
+      </w:tblPr>
+      <w:tblGrid>
+        <w:gridCol w:w="4814"/>
+        <w:gridCol w:w="4814"/>
+      </w:tblGrid>
+      <w:tr>
+        <w:tc>
+          <w:tcPr>
+            <w:tcW w:w="9628" w:type="dxa"/>
+            <w:gridSpan w:val="2"/>
+          </w:tcPr>
+          <w:p>
+            <w:r>
+              <w:t xml:space="preserve">Parametro: </w:t>
+            </w:r>
+            <w:proofErr w:type="spellStart"/>
+            <w:r>
+              <w:t>Max_lng</w:t>
+            </w:r>
+            <w:proofErr w:type="spellEnd"/>
+          </w:p>
+          <w:p>
+            <w:r>
+              <w:t>Formato: [</w:t>
+            </w:r>
+            <w:r>
+              <w:t>Float</w:t>
+            </w:r>
+            <w:r>
+              <w:t>]</w:t>
+            </w:r>
+          </w:p>
+        </w:tc>
+      </w:tr>
+      <w:tr>
+        <w:tc>
+          <w:tcPr>
+            <w:tcW w:w="4814" w:type="dxa"/>
+          </w:tcPr>
+          <w:p>
+            <w:r>
+              <w:t>CATEGORIE</w:t>
+            </w:r>
+          </w:p>
+        </w:tc>
+        <w:tc>
+          <w:tcPr>
+            <w:tcW w:w="4814" w:type="dxa"/>
+          </w:tcPr>
+          <w:p>
+            <w:r>
+              <w:t>SCELTE</w:t>
+            </w:r>
+          </w:p>
+        </w:tc>
+      </w:tr>
+      <w:tr>
+        <w:tc>
+          <w:tcPr>
+            <w:tcW w:w="4814" w:type="dxa"/>
+          </w:tcPr>
+          <w:p>
+            <w:r>
+              <w:t>Lunghezza</w:t>
+            </w:r>
+          </w:p>
+        </w:tc>
+        <w:tc>
+          <w:tcPr>
+            <w:tcW w:w="4814" w:type="dxa"/>
+          </w:tcPr>
+          <w:p>
+            <w:pPr>
+              <w:pStyle w:val="Paragrafoelenco"/>
+              <w:numPr>
+                <w:ilvl w:val="0"/>
+                <w:numId w:val="27"/>
+              </w:numPr>
+            </w:pPr>
+            <w:r>
+              <w:t>Formato scorretto</w:t>
+            </w:r>
+            <w:r>
+              <w:t xml:space="preserve"> [errore]</w:t>
+            </w:r>
+          </w:p>
+        </w:tc>
+      </w:tr>
+    </w:tbl>
+    <w:p/>
+    <w:tbl>
+      <w:tblPr>
+        <w:tblStyle w:val="Grigliatabella"/>
+        <w:tblW w:w="0" w:type="auto"/>
+        <w:tblLook w:val="04A0" w:firstRow="1" w:lastRow="0" w:firstColumn="1" w:lastColumn="0" w:noHBand="0" w:noVBand="1"/>
+      </w:tblPr>
+      <w:tblGrid>
+        <w:gridCol w:w="4814"/>
+        <w:gridCol w:w="4814"/>
+      </w:tblGrid>
+      <w:tr>
+        <w:tc>
+          <w:tcPr>
+            <w:tcW w:w="9628" w:type="dxa"/>
+            <w:gridSpan w:val="2"/>
+          </w:tcPr>
+          <w:p>
+            <w:r>
+              <w:t xml:space="preserve">Parametro: </w:t>
+            </w:r>
+            <w:proofErr w:type="spellStart"/>
+            <w:r>
+              <w:t>Min_lng</w:t>
+            </w:r>
+            <w:proofErr w:type="spellEnd"/>
+          </w:p>
+          <w:p>
+            <w:r>
+              <w:t>Formato: [</w:t>
+            </w:r>
+            <w:r>
+              <w:t>Float</w:t>
+            </w:r>
+            <w:r>
+              <w:t>]</w:t>
+            </w:r>
+          </w:p>
+        </w:tc>
+      </w:tr>
+      <w:tr>
+        <w:tc>
+          <w:tcPr>
+            <w:tcW w:w="4814" w:type="dxa"/>
+          </w:tcPr>
+          <w:p>
+            <w:r>
+              <w:t>CATEGORIE</w:t>
+            </w:r>
+          </w:p>
+        </w:tc>
+        <w:tc>
+          <w:tcPr>
+            <w:tcW w:w="4814" w:type="dxa"/>
+          </w:tcPr>
+          <w:p>
+            <w:r>
+              <w:t>SCELTE</w:t>
+            </w:r>
+          </w:p>
+        </w:tc>
+      </w:tr>
+      <w:tr>
+        <w:tc>
+          <w:tcPr>
+            <w:tcW w:w="4814" w:type="dxa"/>
+          </w:tcPr>
+          <w:p>
+            <w:r>
+              <w:t>Formato</w:t>
+            </w:r>
+          </w:p>
+        </w:tc>
+        <w:tc>
+          <w:tcPr>
+            <w:tcW w:w="4814" w:type="dxa"/>
+          </w:tcPr>
+          <w:p>
+            <w:pPr>
+              <w:pStyle w:val="Paragrafoelenco"/>
+              <w:numPr>
+                <w:ilvl w:val="0"/>
+                <w:numId w:val="28"/>
+              </w:numPr>
+            </w:pPr>
+            <w:r>
+              <w:t>Formato scorretto</w:t>
+            </w:r>
+            <w:r>
+              <w:t xml:space="preserve"> [errore]</w:t>
+            </w:r>
+          </w:p>
+        </w:tc>
+      </w:tr>
+    </w:tbl>
+    <w:p/>
+    <w:p>
+      <w:proofErr w:type="spellStart"/>
+      <w:r>
+        <w:t>editPlace</w:t>
+      </w:r>
+      <w:proofErr w:type="spellEnd"/>
+    </w:p>
+    <w:tbl>
+      <w:tblPr>
+        <w:tblStyle w:val="Grigliatabella"/>
+        <w:tblW w:w="0" w:type="auto"/>
+        <w:tblLook w:val="04A0" w:firstRow="1" w:lastRow="0" w:firstColumn="1" w:lastColumn="0" w:noHBand="0" w:noVBand="1"/>
+      </w:tblPr>
+      <w:tblGrid>
+        <w:gridCol w:w="4814"/>
+        <w:gridCol w:w="4814"/>
+      </w:tblGrid>
+      <w:tr>
+        <w:tc>
+          <w:tcPr>
+            <w:tcW w:w="9628" w:type="dxa"/>
+            <w:gridSpan w:val="2"/>
+          </w:tcPr>
+          <w:p>
+            <w:r>
+              <w:t xml:space="preserve">Parametro: </w:t>
+            </w:r>
+            <w:proofErr w:type="spellStart"/>
+            <w:r>
+              <w:t>Conn</w:t>
+            </w:r>
+            <w:proofErr w:type="spellEnd"/>
+          </w:p>
+          <w:p>
+            <w:r>
+              <w:t>Formato: [Connection]</w:t>
+            </w:r>
+          </w:p>
+        </w:tc>
+      </w:tr>
+      <w:tr>
+        <w:tc>
+          <w:tcPr>
+            <w:tcW w:w="4814" w:type="dxa"/>
+          </w:tcPr>
+          <w:p>
+            <w:r>
+              <w:t>CATEGORIE</w:t>
+            </w:r>
+          </w:p>
+        </w:tc>
+        <w:tc>
+          <w:tcPr>
+            <w:tcW w:w="4814" w:type="dxa"/>
+          </w:tcPr>
+          <w:p>
+            <w:r>
+              <w:t>SCELTE</w:t>
+            </w:r>
+          </w:p>
+        </w:tc>
+      </w:tr>
+      <w:tr>
+        <w:tc>
+          <w:tcPr>
+            <w:tcW w:w="4814" w:type="dxa"/>
+          </w:tcPr>
+          <w:p>
+            <w:r>
+              <w:t>Formato</w:t>
+            </w:r>
+          </w:p>
+        </w:tc>
+        <w:tc>
+          <w:tcPr>
+            <w:tcW w:w="4814" w:type="dxa"/>
+          </w:tcPr>
+          <w:p>
+            <w:pPr>
+              <w:pStyle w:val="Paragrafoelenco"/>
+              <w:numPr>
+                <w:ilvl w:val="0"/>
+                <w:numId w:val="20"/>
+              </w:numPr>
+            </w:pPr>
+            <w:r>
+              <w:t>Connessione non stabilita[errore]</w:t>
+            </w:r>
+          </w:p>
+        </w:tc>
+      </w:tr>
+    </w:tbl>
+    <w:p/>
+    <w:tbl>
+      <w:tblPr>
+        <w:tblStyle w:val="Grigliatabella"/>
+        <w:tblW w:w="0" w:type="auto"/>
+        <w:tblLook w:val="04A0" w:firstRow="1" w:lastRow="0" w:firstColumn="1" w:lastColumn="0" w:noHBand="0" w:noVBand="1"/>
+      </w:tblPr>
+      <w:tblGrid>
+        <w:gridCol w:w="4814"/>
+        <w:gridCol w:w="4814"/>
+      </w:tblGrid>
+      <w:tr>
+        <w:tc>
+          <w:tcPr>
+            <w:tcW w:w="9628" w:type="dxa"/>
+            <w:gridSpan w:val="2"/>
+          </w:tcPr>
+          <w:p>
+            <w:r>
+              <w:t xml:space="preserve">Parametro: </w:t>
+            </w:r>
+            <w:proofErr w:type="spellStart"/>
+            <w:r>
+              <w:t>Sql</w:t>
+            </w:r>
+            <w:proofErr w:type="spellEnd"/>
+          </w:p>
+          <w:p>
+            <w:r>
+              <w:t>Formato: [stringa]</w:t>
+            </w:r>
+          </w:p>
+        </w:tc>
+      </w:tr>
+      <w:tr>
+        <w:tc>
+          <w:tcPr>
+            <w:tcW w:w="4814" w:type="dxa"/>
+          </w:tcPr>
+          <w:p>
+            <w:r>
+              <w:t>CATEGORIE</w:t>
+            </w:r>
+          </w:p>
+        </w:tc>
+        <w:tc>
+          <w:tcPr>
+            <w:tcW w:w="4814" w:type="dxa"/>
+          </w:tcPr>
+          <w:p>
+            <w:r>
+              <w:t>SCELTE</w:t>
+            </w:r>
+          </w:p>
+        </w:tc>
+      </w:tr>
+      <w:tr>
+        <w:tc>
+          <w:tcPr>
+            <w:tcW w:w="4814" w:type="dxa"/>
+          </w:tcPr>
+          <w:p>
+            <w:r>
+              <w:t>Formato</w:t>
+            </w:r>
+          </w:p>
+        </w:tc>
+        <w:tc>
+          <w:tcPr>
+            <w:tcW w:w="4814" w:type="dxa"/>
+          </w:tcPr>
+          <w:p>
+            <w:pPr>
+              <w:pStyle w:val="Paragrafoelenco"/>
+              <w:numPr>
+                <w:ilvl w:val="0"/>
+                <w:numId w:val="21"/>
+              </w:numPr>
+            </w:pPr>
+            <w:r>
+              <w:t>Caratteri non compresi nel formato SQL [errore]</w:t>
+            </w:r>
+          </w:p>
+        </w:tc>
+      </w:tr>
+    </w:tbl>
+    <w:p/>
+    <w:tbl>
+      <w:tblPr>
+        <w:tblStyle w:val="Grigliatabella"/>
+        <w:tblW w:w="0" w:type="auto"/>
+        <w:tblLook w:val="04A0" w:firstRow="1" w:lastRow="0" w:firstColumn="1" w:lastColumn="0" w:noHBand="0" w:noVBand="1"/>
+      </w:tblPr>
+      <w:tblGrid>
+        <w:gridCol w:w="4814"/>
+        <w:gridCol w:w="4814"/>
+      </w:tblGrid>
+      <w:tr>
+        <w:tc>
+          <w:tcPr>
+            <w:tcW w:w="9628" w:type="dxa"/>
+            <w:gridSpan w:val="2"/>
+          </w:tcPr>
+          <w:p>
+            <w:r>
+              <w:t>Parametro: Latitudine</w:t>
+            </w:r>
+          </w:p>
+          <w:p>
+            <w:r>
+              <w:t>Formato: [Float]</w:t>
+            </w:r>
+          </w:p>
+        </w:tc>
+      </w:tr>
+      <w:tr>
+        <w:tc>
+          <w:tcPr>
+            <w:tcW w:w="4814" w:type="dxa"/>
+          </w:tcPr>
+          <w:p>
+            <w:r>
+              <w:t>CATEGORIE</w:t>
+            </w:r>
+          </w:p>
+        </w:tc>
+        <w:tc>
+          <w:tcPr>
+            <w:tcW w:w="4814" w:type="dxa"/>
+          </w:tcPr>
+          <w:p>
+            <w:r>
+              <w:t>SCELTE</w:t>
+            </w:r>
+          </w:p>
+        </w:tc>
+      </w:tr>
+      <w:tr>
+        <w:tc>
+          <w:tcPr>
+            <w:tcW w:w="4814" w:type="dxa"/>
+          </w:tcPr>
+          <w:p>
+            <w:r>
+              <w:t>Formato</w:t>
+            </w:r>
+          </w:p>
+        </w:tc>
+        <w:tc>
+          <w:tcPr>
+            <w:tcW w:w="4814" w:type="dxa"/>
+          </w:tcPr>
+          <w:p>
+            <w:pPr>
+              <w:pStyle w:val="Paragrafoelenco"/>
+              <w:numPr>
+                <w:ilvl w:val="0"/>
+                <w:numId w:val="22"/>
+              </w:numPr>
+            </w:pPr>
+            <w:r>
+              <w:t>Formato scorretto[errore]</w:t>
+            </w:r>
+          </w:p>
+        </w:tc>
+      </w:tr>
+    </w:tbl>
+    <w:p/>
+    <w:tbl>
+      <w:tblPr>
+        <w:tblStyle w:val="Grigliatabella"/>
+        <w:tblW w:w="0" w:type="auto"/>
+        <w:tblLook w:val="04A0" w:firstRow="1" w:lastRow="0" w:firstColumn="1" w:lastColumn="0" w:noHBand="0" w:noVBand="1"/>
+      </w:tblPr>
+      <w:tblGrid>
+        <w:gridCol w:w="4814"/>
+        <w:gridCol w:w="4814"/>
+      </w:tblGrid>
+      <w:tr>
+        <w:tc>
+          <w:tcPr>
+            <w:tcW w:w="9628" w:type="dxa"/>
+            <w:gridSpan w:val="2"/>
+          </w:tcPr>
+          <w:p>
+            <w:r>
+              <w:t>Parametro: Longitudine</w:t>
+            </w:r>
+          </w:p>
+          <w:p>
+            <w:r>
+              <w:t>Formato: [Float]</w:t>
+            </w:r>
+          </w:p>
+        </w:tc>
+      </w:tr>
+      <w:tr>
+        <w:tc>
+          <w:tcPr>
+            <w:tcW w:w="4814" w:type="dxa"/>
+          </w:tcPr>
+          <w:p>
+            <w:r>
+              <w:t>CATEGORIE</w:t>
+            </w:r>
+          </w:p>
+        </w:tc>
+        <w:tc>
+          <w:tcPr>
+            <w:tcW w:w="4814" w:type="dxa"/>
+          </w:tcPr>
+          <w:p>
+            <w:r>
+              <w:t>SCELTE</w:t>
+            </w:r>
+          </w:p>
+        </w:tc>
+      </w:tr>
+      <w:tr>
+        <w:tc>
+          <w:tcPr>
+            <w:tcW w:w="4814" w:type="dxa"/>
+          </w:tcPr>
+          <w:p>
+            <w:r>
+              <w:t>Formato</w:t>
+            </w:r>
+          </w:p>
+        </w:tc>
+        <w:tc>
+          <w:tcPr>
+            <w:tcW w:w="4814" w:type="dxa"/>
+          </w:tcPr>
+          <w:p>
+            <w:pPr>
+              <w:pStyle w:val="Paragrafoelenco"/>
+              <w:numPr>
+                <w:ilvl w:val="0"/>
+                <w:numId w:val="23"/>
+              </w:numPr>
+            </w:pPr>
+            <w:r>
+              <w:t>Formato scorretto[errore]</w:t>
+            </w:r>
+          </w:p>
+        </w:tc>
+      </w:tr>
+    </w:tbl>
+    <w:p/>
+    <w:tbl>
+      <w:tblPr>
+        <w:tblStyle w:val="Grigliatabella"/>
+        <w:tblW w:w="0" w:type="auto"/>
+        <w:tblLook w:val="04A0" w:firstRow="1" w:lastRow="0" w:firstColumn="1" w:lastColumn="0" w:noHBand="0" w:noVBand="1"/>
+      </w:tblPr>
+      <w:tblGrid>
+        <w:gridCol w:w="4814"/>
+        <w:gridCol w:w="4814"/>
+      </w:tblGrid>
+      <w:tr>
+        <w:tc>
+          <w:tcPr>
+            <w:tcW w:w="9628" w:type="dxa"/>
+            <w:gridSpan w:val="2"/>
+          </w:tcPr>
+          <w:p>
+            <w:r>
+              <w:t xml:space="preserve">Parametro: </w:t>
+            </w:r>
+            <w:proofErr w:type="spellStart"/>
+            <w:r>
+              <w:t>Name</w:t>
+            </w:r>
+            <w:proofErr w:type="spellEnd"/>
+          </w:p>
+          <w:p>
+            <w:r>
+              <w:t>Formato: [</w:t>
+            </w:r>
+            <w:proofErr w:type="spellStart"/>
+            <w:r>
+              <w:t>String</w:t>
+            </w:r>
+            <w:proofErr w:type="spellEnd"/>
+            <w:r>
+              <w:t>]</w:t>
+            </w:r>
+          </w:p>
+        </w:tc>
+      </w:tr>
+      <w:tr>
+        <w:tc>
+          <w:tcPr>
+            <w:tcW w:w="4814" w:type="dxa"/>
+          </w:tcPr>
+          <w:p>
+            <w:r>
+              <w:t>CATEGORIE</w:t>
+            </w:r>
+          </w:p>
+        </w:tc>
+        <w:tc>
+          <w:tcPr>
+            <w:tcW w:w="4814" w:type="dxa"/>
+          </w:tcPr>
+          <w:p>
+            <w:r>
+              <w:t>SCELTE</w:t>
+            </w:r>
+          </w:p>
+        </w:tc>
+      </w:tr>
+      <w:tr>
+        <w:tc>
+          <w:tcPr>
+            <w:tcW w:w="4814" w:type="dxa"/>
+          </w:tcPr>
+          <w:p>
+            <w:r>
+              <w:t>Lunghezza</w:t>
+            </w:r>
+          </w:p>
+        </w:tc>
+        <w:tc>
+          <w:tcPr>
+            <w:tcW w:w="4814" w:type="dxa"/>
+          </w:tcPr>
+          <w:p>
+            <w:pPr>
+              <w:pStyle w:val="Paragrafoelenco"/>
+              <w:numPr>
+                <w:ilvl w:val="0"/>
+                <w:numId w:val="24"/>
+              </w:numPr>
+            </w:pPr>
+            <w:r>
+              <w:t>Lunghezza testo&gt;200 [errore]</w:t>
+            </w:r>
+          </w:p>
+        </w:tc>
+      </w:tr>
+    </w:tbl>
     <w:p/>
     <w:p/>
     <w:p/>
+    <w:p/>
+    <w:tbl>
+      <w:tblPr>
+        <w:tblStyle w:val="Grigliatabella"/>
+        <w:tblW w:w="0" w:type="auto"/>
+        <w:tblLook w:val="04A0" w:firstRow="1" w:lastRow="0" w:firstColumn="1" w:lastColumn="0" w:noHBand="0" w:noVBand="1"/>
+      </w:tblPr>
+      <w:tblGrid>
+        <w:gridCol w:w="4814"/>
+        <w:gridCol w:w="4814"/>
+      </w:tblGrid>
+      <w:tr>
+        <w:tc>
+          <w:tcPr>
+            <w:tcW w:w="9628" w:type="dxa"/>
+            <w:gridSpan w:val="2"/>
+          </w:tcPr>
+          <w:p>
+            <w:r>
+              <w:lastRenderedPageBreak/>
+              <w:t xml:space="preserve">Parametro: </w:t>
+            </w:r>
+            <w:r>
+              <w:t>ID</w:t>
+            </w:r>
+          </w:p>
+          <w:p>
+            <w:r>
+              <w:t>Formato: [</w:t>
+            </w:r>
+            <w:r>
+              <w:t>0-9</w:t>
+            </w:r>
+            <w:r>
+              <w:t>]</w:t>
+            </w:r>
+          </w:p>
+        </w:tc>
+      </w:tr>
+      <w:tr>
+        <w:tc>
+          <w:tcPr>
+            <w:tcW w:w="4814" w:type="dxa"/>
+          </w:tcPr>
+          <w:p>
+            <w:r>
+              <w:t>CATEGORIE</w:t>
+            </w:r>
+          </w:p>
+        </w:tc>
+        <w:tc>
+          <w:tcPr>
+            <w:tcW w:w="4814" w:type="dxa"/>
+          </w:tcPr>
+          <w:p>
+            <w:r>
+              <w:t>SCELTE</w:t>
+            </w:r>
+          </w:p>
+        </w:tc>
+      </w:tr>
+      <w:tr>
+        <w:tc>
+          <w:tcPr>
+            <w:tcW w:w="4814" w:type="dxa"/>
+          </w:tcPr>
+          <w:p>
+            <w:r>
+              <w:t>Match</w:t>
+            </w:r>
+          </w:p>
+        </w:tc>
+        <w:tc>
+          <w:tcPr>
+            <w:tcW w:w="4814" w:type="dxa"/>
+          </w:tcPr>
+          <w:p>
+            <w:pPr>
+              <w:pStyle w:val="Paragrafoelenco"/>
+              <w:numPr>
+                <w:ilvl w:val="0"/>
+                <w:numId w:val="29"/>
+              </w:numPr>
+            </w:pPr>
+            <w:r>
+              <w:t xml:space="preserve">ID recensione non presente nel </w:t>
+            </w:r>
+            <w:proofErr w:type="spellStart"/>
+            <w:r>
+              <w:t>db</w:t>
+            </w:r>
+            <w:proofErr w:type="spellEnd"/>
+            <w:r>
+              <w:t xml:space="preserve"> [errore]</w:t>
+            </w:r>
+          </w:p>
+        </w:tc>
+      </w:tr>
+    </w:tbl>
+    <w:p/>
+    <w:p>
+      <w:pPr>
+        <w:rPr>
+          <w:b/>
+        </w:rPr>
+      </w:pPr>
+      <w:r>
+        <w:rPr>
+          <w:b/>
+        </w:rPr>
+        <w:t>Utente</w:t>
+      </w:r>
+    </w:p>
+    <w:p>
+      <w:proofErr w:type="spellStart"/>
+      <w:r>
+        <w:t>createUser</w:t>
+      </w:r>
+      <w:proofErr w:type="spellEnd"/>
+    </w:p>
+    <w:tbl>
+      <w:tblPr>
+        <w:tblStyle w:val="Grigliatabella"/>
+        <w:tblW w:w="0" w:type="auto"/>
+        <w:tblLook w:val="04A0" w:firstRow="1" w:lastRow="0" w:firstColumn="1" w:lastColumn="0" w:noHBand="0" w:noVBand="1"/>
+      </w:tblPr>
+      <w:tblGrid>
+        <w:gridCol w:w="4814"/>
+        <w:gridCol w:w="4814"/>
+      </w:tblGrid>
+      <w:tr>
+        <w:tc>
+          <w:tcPr>
+            <w:tcW w:w="9628" w:type="dxa"/>
+            <w:gridSpan w:val="2"/>
+          </w:tcPr>
+          <w:p>
+            <w:r>
+              <w:t xml:space="preserve">Parametro: </w:t>
+            </w:r>
+            <w:proofErr w:type="spellStart"/>
+            <w:r>
+              <w:t>Id_utente</w:t>
+            </w:r>
+            <w:proofErr w:type="spellEnd"/>
+          </w:p>
+          <w:p>
+            <w:r>
+              <w:t>Formato: [</w:t>
+            </w:r>
+            <w:proofErr w:type="spellStart"/>
+            <w:r>
+              <w:t>String</w:t>
+            </w:r>
+            <w:proofErr w:type="spellEnd"/>
+            <w:r>
+              <w:t>]</w:t>
+            </w:r>
+          </w:p>
+        </w:tc>
+      </w:tr>
+      <w:tr>
+        <w:tc>
+          <w:tcPr>
+            <w:tcW w:w="4814" w:type="dxa"/>
+          </w:tcPr>
+          <w:p>
+            <w:r>
+              <w:t>CATEGORIE</w:t>
+            </w:r>
+          </w:p>
+        </w:tc>
+        <w:tc>
+          <w:tcPr>
+            <w:tcW w:w="4814" w:type="dxa"/>
+          </w:tcPr>
+          <w:p>
+            <w:r>
+              <w:t>SCELTE</w:t>
+            </w:r>
+          </w:p>
+        </w:tc>
+      </w:tr>
+      <w:tr>
+        <w:tc>
+          <w:tcPr>
+            <w:tcW w:w="4814" w:type="dxa"/>
+          </w:tcPr>
+          <w:p>
+            <w:r>
+              <w:t>Lunghezza</w:t>
+            </w:r>
+          </w:p>
+        </w:tc>
+        <w:tc>
+          <w:tcPr>
+            <w:tcW w:w="4814" w:type="dxa"/>
+          </w:tcPr>
+          <w:p>
+            <w:pPr>
+              <w:pStyle w:val="Paragrafoelenco"/>
+              <w:numPr>
+                <w:ilvl w:val="0"/>
+                <w:numId w:val="30"/>
+              </w:numPr>
+            </w:pPr>
+            <w:r>
+              <w:t>Lunghezza stringa &gt;200</w:t>
+            </w:r>
+            <w:r>
+              <w:t xml:space="preserve"> [errore]</w:t>
+            </w:r>
+          </w:p>
+        </w:tc>
+      </w:tr>
+    </w:tbl>
+    <w:p>
+      <w:pPr>
+        <w:rPr>
+          <w:b/>
+        </w:rPr>
+      </w:pPr>
+    </w:p>
+    <w:p>
+      <w:proofErr w:type="spellStart"/>
+      <w:r>
+        <w:t>getUserById</w:t>
+      </w:r>
+      <w:proofErr w:type="spellEnd"/>
+    </w:p>
+    <w:tbl>
+      <w:tblPr>
+        <w:tblStyle w:val="Grigliatabella"/>
+        <w:tblW w:w="0" w:type="auto"/>
+        <w:tblLook w:val="04A0" w:firstRow="1" w:lastRow="0" w:firstColumn="1" w:lastColumn="0" w:noHBand="0" w:noVBand="1"/>
+      </w:tblPr>
+      <w:tblGrid>
+        <w:gridCol w:w="4814"/>
+        <w:gridCol w:w="4814"/>
+      </w:tblGrid>
+      <w:tr>
+        <w:tc>
+          <w:tcPr>
+            <w:tcW w:w="9628" w:type="dxa"/>
+            <w:gridSpan w:val="2"/>
+          </w:tcPr>
+          <w:p>
+            <w:r>
+              <w:t xml:space="preserve">Parametro: </w:t>
+            </w:r>
+            <w:r>
+              <w:t>Id</w:t>
+            </w:r>
+            <w:bookmarkStart w:id="0" w:name="_GoBack"/>
+            <w:bookmarkEnd w:id="0"/>
+          </w:p>
+          <w:p>
+            <w:r>
+              <w:t>Formato: [</w:t>
+            </w:r>
+            <w:proofErr w:type="spellStart"/>
+            <w:r>
+              <w:t>String</w:t>
+            </w:r>
+            <w:proofErr w:type="spellEnd"/>
+            <w:r>
+              <w:t>]</w:t>
+            </w:r>
+          </w:p>
+        </w:tc>
+      </w:tr>
+      <w:tr>
+        <w:tc>
+          <w:tcPr>
+            <w:tcW w:w="4814" w:type="dxa"/>
+          </w:tcPr>
+          <w:p>
+            <w:r>
+              <w:t>CATEGORIE</w:t>
+            </w:r>
+          </w:p>
+        </w:tc>
+        <w:tc>
+          <w:tcPr>
+            <w:tcW w:w="4814" w:type="dxa"/>
+          </w:tcPr>
+          <w:p>
+            <w:r>
+              <w:t>SCELTE</w:t>
+            </w:r>
+          </w:p>
+        </w:tc>
+      </w:tr>
+      <w:tr>
+        <w:tc>
+          <w:tcPr>
+            <w:tcW w:w="4814" w:type="dxa"/>
+          </w:tcPr>
+          <w:p>
+            <w:r>
+              <w:t>Lunghezza</w:t>
+            </w:r>
+          </w:p>
+        </w:tc>
+        <w:tc>
+          <w:tcPr>
+            <w:tcW w:w="4814" w:type="dxa"/>
+          </w:tcPr>
+          <w:p>
+            <w:pPr>
+              <w:pStyle w:val="Paragrafoelenco"/>
+              <w:numPr>
+                <w:ilvl w:val="0"/>
+                <w:numId w:val="31"/>
+              </w:numPr>
+            </w:pPr>
+            <w:r>
+              <w:t>Lunghezza stringa &gt;200 [errore]</w:t>
+            </w:r>
+          </w:p>
+        </w:tc>
+      </w:tr>
+    </w:tbl>
+    <w:p>
+      <w:pPr>
+        <w:rPr>
+          <w:b/>
+        </w:rPr>
+      </w:pPr>
+    </w:p>
     <w:sectPr>
       <w:pgSz w:w="11906" w:h="16838"/>
       <w:pgMar w:top="1417" w:right="1134" w:bottom="1134" w:left="1134" w:header="708" w:footer="708" w:gutter="0"/>
@@ -1964,8 +3613,97 @@
 </file>
 
 <file path=word/numbering.xml><?xml version="1.0" encoding="utf-8"?>
-<w:numbering xmlns:wpc="http://schemas.microsoft.com/office/word/2010/wordprocessingCanvas" xmlns:cx="http://schemas.microsoft.com/office/drawing/2014/chartex" xmlns:cx1="http://schemas.microsoft.com/office/drawing/2015/9/8/chartex" xmlns:cx2="http://schemas.microsoft.com/office/drawing/2015/10/21/chartex" xmlns:cx3="http://schemas.microsoft.com/office/drawing/2016/5/9/chartex" xmlns:cx4="http://schemas.microsoft.com/office/drawing/2016/5/10/chartex" xmlns:cx5="http://schemas.microsoft.com/office/drawing/2016/5/11/chartex" xmlns:cx6="http://schemas.microsoft.com/office/drawing/2016/5/12/chartex" xmlns:cx7="http://schemas.microsoft.com/office/drawing/2016/5/13/chartex" xmlns:cx8="http://schemas.microsoft.com/office/drawing/2016/5/14/chartex" xmlns:mc="http://schemas.openxmlformats.org/markup-compatibility/2006" xmlns:aink="http://schemas.microsoft.com/office/drawing/2016/ink" xmlns:am3d="http://schemas.microsoft.com/office/drawing/2017/model3d" xmlns:o="urn:schemas-microsoft-com:office:office" xmlns:r="http://schemas.openxmlformats.org/officeDocument/2006/relationships" xmlns:m="http://schemas.openxmlformats.org/officeDocument/2006/math" xmlns:v="urn:schemas-microsoft-com:vml" xmlns:wp14="http://schemas.microsoft.com/office/word/2010/wordprocessingDrawing" xmlns:wp="http://schemas.openxmlformats.org/drawingml/2006/wordprocessingDrawing" xmlns:w10="urn:schemas-microsoft-com:office:word" xmlns:w="http://schemas.openxmlformats.org/wordprocessingml/2006/main" xmlns:w14="http://schemas.microsoft.com/office/word/2010/wordml" xmlns:w15="http://schemas.microsoft.com/office/word/2012/wordml" xmlns:w16cid="http://schemas.microsoft.com/office/word/2016/wordml/cid" xmlns:w16se="http://schemas.microsoft.com/office/word/2015/wordml/symex" xmlns:wpg="http://schemas.microsoft.com/office/word/2010/wordprocessingGroup" xmlns:wpi="http://schemas.microsoft.com/office/word/2010/wordprocessingInk" xmlns:wne="http://schemas.microsoft.com/office/word/2006/wordml" xmlns:wps="http://schemas.microsoft.com/office/word/2010/wordprocessingShape" mc:Ignorable="w14 w15 w16se w16cid wp14">
+<w:numbering xmlns:wpc="http://schemas.microsoft.com/office/word/2010/wordprocessingCanvas" xmlns:cx="http://schemas.microsoft.com/office/drawing/2014/chartex" xmlns:mc="http://schemas.openxmlformats.org/markup-compatibility/2006" xmlns:o="urn:schemas-microsoft-com:office:office" xmlns:r="http://schemas.openxmlformats.org/officeDocument/2006/relationships" xmlns:m="http://schemas.openxmlformats.org/officeDocument/2006/math" xmlns:v="urn:schemas-microsoft-com:vml" xmlns:wp14="http://schemas.microsoft.com/office/word/2010/wordprocessingDrawing" xmlns:wp="http://schemas.openxmlformats.org/drawingml/2006/wordprocessingDrawing" xmlns:w10="urn:schemas-microsoft-com:office:word" xmlns:w="http://schemas.openxmlformats.org/wordprocessingml/2006/main" xmlns:w14="http://schemas.microsoft.com/office/word/2010/wordml" xmlns:w15="http://schemas.microsoft.com/office/word/2012/wordml" xmlns:w16se="http://schemas.microsoft.com/office/word/2015/wordml/symex" xmlns:wpg="http://schemas.microsoft.com/office/word/2010/wordprocessingGroup" xmlns:wpi="http://schemas.microsoft.com/office/word/2010/wordprocessingInk" xmlns:wne="http://schemas.microsoft.com/office/word/2006/wordml" xmlns:wps="http://schemas.microsoft.com/office/word/2010/wordprocessingShape" mc:Ignorable="w14 w15 w16se wp14">
   <w:abstractNum w:abstractNumId="0" w15:restartNumberingAfterBreak="0">
+    <w:nsid w:val="08FC6258"/>
+    <w:multiLevelType w:val="hybridMultilevel"/>
+    <w:tmpl w:val="FE768A40"/>
+    <w:lvl w:ilvl="0" w:tplc="0410000F">
+      <w:start w:val="1"/>
+      <w:numFmt w:val="decimal"/>
+      <w:lvlText w:val="%1."/>
+      <w:lvlJc w:val="left"/>
+      <w:pPr>
+        <w:ind w:left="720" w:hanging="360"/>
+      </w:pPr>
+      <w:rPr>
+        <w:rFonts w:hint="default"/>
+      </w:rPr>
+    </w:lvl>
+    <w:lvl w:ilvl="1" w:tplc="04100019" w:tentative="1">
+      <w:start w:val="1"/>
+      <w:numFmt w:val="lowerLetter"/>
+      <w:lvlText w:val="%2."/>
+      <w:lvlJc w:val="left"/>
+      <w:pPr>
+        <w:ind w:left="1440" w:hanging="360"/>
+      </w:pPr>
+    </w:lvl>
+    <w:lvl w:ilvl="2" w:tplc="0410001B" w:tentative="1">
+      <w:start w:val="1"/>
+      <w:numFmt w:val="lowerRoman"/>
+      <w:lvlText w:val="%3."/>
+      <w:lvlJc w:val="right"/>
+      <w:pPr>
+        <w:ind w:left="2160" w:hanging="180"/>
+      </w:pPr>
+    </w:lvl>
+    <w:lvl w:ilvl="3" w:tplc="0410000F" w:tentative="1">
+      <w:start w:val="1"/>
+      <w:numFmt w:val="decimal"/>
+      <w:lvlText w:val="%4."/>
+      <w:lvlJc w:val="left"/>
+      <w:pPr>
+        <w:ind w:left="2880" w:hanging="360"/>
+      </w:pPr>
+    </w:lvl>
+    <w:lvl w:ilvl="4" w:tplc="04100019" w:tentative="1">
+      <w:start w:val="1"/>
+      <w:numFmt w:val="lowerLetter"/>
+      <w:lvlText w:val="%5."/>
+      <w:lvlJc w:val="left"/>
+      <w:pPr>
+        <w:ind w:left="3600" w:hanging="360"/>
+      </w:pPr>
+    </w:lvl>
+    <w:lvl w:ilvl="5" w:tplc="0410001B" w:tentative="1">
+      <w:start w:val="1"/>
+      <w:numFmt w:val="lowerRoman"/>
+      <w:lvlText w:val="%6."/>
+      <w:lvlJc w:val="right"/>
+      <w:pPr>
+        <w:ind w:left="4320" w:hanging="180"/>
+      </w:pPr>
+    </w:lvl>
+    <w:lvl w:ilvl="6" w:tplc="0410000F" w:tentative="1">
+      <w:start w:val="1"/>
+      <w:numFmt w:val="decimal"/>
+      <w:lvlText w:val="%7."/>
+      <w:lvlJc w:val="left"/>
+      <w:pPr>
+        <w:ind w:left="5040" w:hanging="360"/>
+      </w:pPr>
+    </w:lvl>
+    <w:lvl w:ilvl="7" w:tplc="04100019" w:tentative="1">
+      <w:start w:val="1"/>
+      <w:numFmt w:val="lowerLetter"/>
+      <w:lvlText w:val="%8."/>
+      <w:lvlJc w:val="left"/>
+      <w:pPr>
+        <w:ind w:left="5760" w:hanging="360"/>
+      </w:pPr>
+    </w:lvl>
+    <w:lvl w:ilvl="8" w:tplc="0410001B" w:tentative="1">
+      <w:start w:val="1"/>
+      <w:numFmt w:val="lowerRoman"/>
+      <w:lvlText w:val="%9."/>
+      <w:lvlJc w:val="right"/>
+      <w:pPr>
+        <w:ind w:left="6480" w:hanging="180"/>
+      </w:pPr>
+    </w:lvl>
+  </w:abstractNum>
+  <w:abstractNum w:abstractNumId="1" w15:restartNumberingAfterBreak="0">
     <w:nsid w:val="116B5993"/>
     <w:multiLevelType w:val="hybridMultilevel"/>
     <w:tmpl w:val="3D206790"/>
@@ -2054,7 +3792,7 @@
       </w:pPr>
     </w:lvl>
   </w:abstractNum>
-  <w:abstractNum w:abstractNumId="1" w15:restartNumberingAfterBreak="0">
+  <w:abstractNum w:abstractNumId="2" w15:restartNumberingAfterBreak="0">
     <w:nsid w:val="1B29320C"/>
     <w:multiLevelType w:val="hybridMultilevel"/>
     <w:tmpl w:val="3D206790"/>
@@ -2143,7 +3881,96 @@
       </w:pPr>
     </w:lvl>
   </w:abstractNum>
-  <w:abstractNum w:abstractNumId="2" w15:restartNumberingAfterBreak="0">
+  <w:abstractNum w:abstractNumId="3" w15:restartNumberingAfterBreak="0">
+    <w:nsid w:val="1BC91272"/>
+    <w:multiLevelType w:val="hybridMultilevel"/>
+    <w:tmpl w:val="FE768A40"/>
+    <w:lvl w:ilvl="0" w:tplc="0410000F">
+      <w:start w:val="1"/>
+      <w:numFmt w:val="decimal"/>
+      <w:lvlText w:val="%1."/>
+      <w:lvlJc w:val="left"/>
+      <w:pPr>
+        <w:ind w:left="720" w:hanging="360"/>
+      </w:pPr>
+      <w:rPr>
+        <w:rFonts w:hint="default"/>
+      </w:rPr>
+    </w:lvl>
+    <w:lvl w:ilvl="1" w:tplc="04100019" w:tentative="1">
+      <w:start w:val="1"/>
+      <w:numFmt w:val="lowerLetter"/>
+      <w:lvlText w:val="%2."/>
+      <w:lvlJc w:val="left"/>
+      <w:pPr>
+        <w:ind w:left="1440" w:hanging="360"/>
+      </w:pPr>
+    </w:lvl>
+    <w:lvl w:ilvl="2" w:tplc="0410001B" w:tentative="1">
+      <w:start w:val="1"/>
+      <w:numFmt w:val="lowerRoman"/>
+      <w:lvlText w:val="%3."/>
+      <w:lvlJc w:val="right"/>
+      <w:pPr>
+        <w:ind w:left="2160" w:hanging="180"/>
+      </w:pPr>
+    </w:lvl>
+    <w:lvl w:ilvl="3" w:tplc="0410000F" w:tentative="1">
+      <w:start w:val="1"/>
+      <w:numFmt w:val="decimal"/>
+      <w:lvlText w:val="%4."/>
+      <w:lvlJc w:val="left"/>
+      <w:pPr>
+        <w:ind w:left="2880" w:hanging="360"/>
+      </w:pPr>
+    </w:lvl>
+    <w:lvl w:ilvl="4" w:tplc="04100019" w:tentative="1">
+      <w:start w:val="1"/>
+      <w:numFmt w:val="lowerLetter"/>
+      <w:lvlText w:val="%5."/>
+      <w:lvlJc w:val="left"/>
+      <w:pPr>
+        <w:ind w:left="3600" w:hanging="360"/>
+      </w:pPr>
+    </w:lvl>
+    <w:lvl w:ilvl="5" w:tplc="0410001B" w:tentative="1">
+      <w:start w:val="1"/>
+      <w:numFmt w:val="lowerRoman"/>
+      <w:lvlText w:val="%6."/>
+      <w:lvlJc w:val="right"/>
+      <w:pPr>
+        <w:ind w:left="4320" w:hanging="180"/>
+      </w:pPr>
+    </w:lvl>
+    <w:lvl w:ilvl="6" w:tplc="0410000F" w:tentative="1">
+      <w:start w:val="1"/>
+      <w:numFmt w:val="decimal"/>
+      <w:lvlText w:val="%7."/>
+      <w:lvlJc w:val="left"/>
+      <w:pPr>
+        <w:ind w:left="5040" w:hanging="360"/>
+      </w:pPr>
+    </w:lvl>
+    <w:lvl w:ilvl="7" w:tplc="04100019" w:tentative="1">
+      <w:start w:val="1"/>
+      <w:numFmt w:val="lowerLetter"/>
+      <w:lvlText w:val="%8."/>
+      <w:lvlJc w:val="left"/>
+      <w:pPr>
+        <w:ind w:left="5760" w:hanging="360"/>
+      </w:pPr>
+    </w:lvl>
+    <w:lvl w:ilvl="8" w:tplc="0410001B" w:tentative="1">
+      <w:start w:val="1"/>
+      <w:numFmt w:val="lowerRoman"/>
+      <w:lvlText w:val="%9."/>
+      <w:lvlJc w:val="right"/>
+      <w:pPr>
+        <w:ind w:left="6480" w:hanging="180"/>
+      </w:pPr>
+    </w:lvl>
+  </w:abstractNum>
+  <w:abstractNum w:abstractNumId="4" w15:restartNumberingAfterBreak="0">
     <w:nsid w:val="1BEC5FFC"/>
     <w:multiLevelType w:val="hybridMultilevel"/>
     <w:tmpl w:val="C56A0546"/>
@@ -2232,7 +4059,96 @@
       </w:pPr>
     </w:lvl>
   </w:abstractNum>
-  <w:abstractNum w:abstractNumId="3" w15:restartNumberingAfterBreak="0">
+  <w:abstractNum w:abstractNumId="5" w15:restartNumberingAfterBreak="0">
+    <w:nsid w:val="1D2F46B1"/>
+    <w:multiLevelType w:val="hybridMultilevel"/>
+    <w:tmpl w:val="FE768A40"/>
+    <w:lvl w:ilvl="0" w:tplc="0410000F">
+      <w:start w:val="1"/>
+      <w:numFmt w:val="decimal"/>
+      <w:lvlText w:val="%1."/>
+      <w:lvlJc w:val="left"/>
+      <w:pPr>
+        <w:ind w:left="720" w:hanging="360"/>
+      </w:pPr>
+      <w:rPr>
+        <w:rFonts w:hint="default"/>
+      </w:rPr>
+    </w:lvl>
+    <w:lvl w:ilvl="1" w:tplc="04100019" w:tentative="1">
+      <w:start w:val="1"/>
+      <w:numFmt w:val="lowerLetter"/>
+      <w:lvlText w:val="%2."/>
+      <w:lvlJc w:val="left"/>
+      <w:pPr>
+        <w:ind w:left="1440" w:hanging="360"/>
+      </w:pPr>
+    </w:lvl>
+    <w:lvl w:ilvl="2" w:tplc="0410001B" w:tentative="1">
+      <w:start w:val="1"/>
+      <w:numFmt w:val="lowerRoman"/>
+      <w:lvlText w:val="%3."/>
+      <w:lvlJc w:val="right"/>
+      <w:pPr>
+        <w:ind w:left="2160" w:hanging="180"/>
+      </w:pPr>
+    </w:lvl>
+    <w:lvl w:ilvl="3" w:tplc="0410000F" w:tentative="1">
+      <w:start w:val="1"/>
+      <w:numFmt w:val="decimal"/>
+      <w:lvlText w:val="%4."/>
+      <w:lvlJc w:val="left"/>
+      <w:pPr>
+        <w:ind w:left="2880" w:hanging="360"/>
+      </w:pPr>
+    </w:lvl>
+    <w:lvl w:ilvl="4" w:tplc="04100019" w:tentative="1">
+      <w:start w:val="1"/>
+      <w:numFmt w:val="lowerLetter"/>
+      <w:lvlText w:val="%5."/>
+      <w:lvlJc w:val="left"/>
+      <w:pPr>
+        <w:ind w:left="3600" w:hanging="360"/>
+      </w:pPr>
+    </w:lvl>
+    <w:lvl w:ilvl="5" w:tplc="0410001B" w:tentative="1">
+      <w:start w:val="1"/>
+      <w:numFmt w:val="lowerRoman"/>
+      <w:lvlText w:val="%6."/>
+      <w:lvlJc w:val="right"/>
+      <w:pPr>
+        <w:ind w:left="4320" w:hanging="180"/>
+      </w:pPr>
+    </w:lvl>
+    <w:lvl w:ilvl="6" w:tplc="0410000F" w:tentative="1">
+      <w:start w:val="1"/>
+      <w:numFmt w:val="decimal"/>
+      <w:lvlText w:val="%7."/>
+      <w:lvlJc w:val="left"/>
+      <w:pPr>
+        <w:ind w:left="5040" w:hanging="360"/>
+      </w:pPr>
+    </w:lvl>
+    <w:lvl w:ilvl="7" w:tplc="04100019" w:tentative="1">
+      <w:start w:val="1"/>
+      <w:numFmt w:val="lowerLetter"/>
+      <w:lvlText w:val="%8."/>
+      <w:lvlJc w:val="left"/>
+      <w:pPr>
+        <w:ind w:left="5760" w:hanging="360"/>
+      </w:pPr>
+    </w:lvl>
+    <w:lvl w:ilvl="8" w:tplc="0410001B" w:tentative="1">
+      <w:start w:val="1"/>
+      <w:numFmt w:val="lowerRoman"/>
+      <w:lvlText w:val="%9."/>
+      <w:lvlJc w:val="right"/>
+      <w:pPr>
+        <w:ind w:left="6480" w:hanging="180"/>
+      </w:pPr>
+    </w:lvl>
+  </w:abstractNum>
+  <w:abstractNum w:abstractNumId="6" w15:restartNumberingAfterBreak="0">
     <w:nsid w:val="22460728"/>
     <w:multiLevelType w:val="hybridMultilevel"/>
     <w:tmpl w:val="3D206790"/>
@@ -2321,7 +4237,7 @@
       </w:pPr>
     </w:lvl>
   </w:abstractNum>
-  <w:abstractNum w:abstractNumId="4" w15:restartNumberingAfterBreak="0">
+  <w:abstractNum w:abstractNumId="7" w15:restartNumberingAfterBreak="0">
     <w:nsid w:val="23C87934"/>
     <w:multiLevelType w:val="hybridMultilevel"/>
     <w:tmpl w:val="3D206790"/>
@@ -2410,7 +4326,7 @@
       </w:pPr>
     </w:lvl>
   </w:abstractNum>
-  <w:abstractNum w:abstractNumId="5" w15:restartNumberingAfterBreak="0">
+  <w:abstractNum w:abstractNumId="8" w15:restartNumberingAfterBreak="0">
     <w:nsid w:val="23FC2A31"/>
     <w:multiLevelType w:val="hybridMultilevel"/>
     <w:tmpl w:val="3D206790"/>
@@ -2499,7 +4415,7 @@
       </w:pPr>
     </w:lvl>
   </w:abstractNum>
-  <w:abstractNum w:abstractNumId="6" w15:restartNumberingAfterBreak="0">
+  <w:abstractNum w:abstractNumId="9" w15:restartNumberingAfterBreak="0">
     <w:nsid w:val="2AAE1907"/>
     <w:multiLevelType w:val="hybridMultilevel"/>
     <w:tmpl w:val="FE768A40"/>
@@ -2588,7 +4504,96 @@
       </w:pPr>
     </w:lvl>
   </w:abstractNum>
-  <w:abstractNum w:abstractNumId="7" w15:restartNumberingAfterBreak="0">
+  <w:abstractNum w:abstractNumId="10" w15:restartNumberingAfterBreak="0">
+    <w:nsid w:val="2DD574F9"/>
+    <w:multiLevelType w:val="hybridMultilevel"/>
+    <w:tmpl w:val="FE768A40"/>
+    <w:lvl w:ilvl="0" w:tplc="0410000F">
+      <w:start w:val="1"/>
+      <w:numFmt w:val="decimal"/>
+      <w:lvlText w:val="%1."/>
+      <w:lvlJc w:val="left"/>
+      <w:pPr>
+        <w:ind w:left="720" w:hanging="360"/>
+      </w:pPr>
+      <w:rPr>
+        <w:rFonts w:hint="default"/>
+      </w:rPr>
+    </w:lvl>
+    <w:lvl w:ilvl="1" w:tplc="04100019" w:tentative="1">
+      <w:start w:val="1"/>
+      <w:numFmt w:val="lowerLetter"/>
+      <w:lvlText w:val="%2."/>
+      <w:lvlJc w:val="left"/>
+      <w:pPr>
+        <w:ind w:left="1440" w:hanging="360"/>
+      </w:pPr>
+    </w:lvl>
+    <w:lvl w:ilvl="2" w:tplc="0410001B" w:tentative="1">
+      <w:start w:val="1"/>
+      <w:numFmt w:val="lowerRoman"/>
+      <w:lvlText w:val="%3."/>
+      <w:lvlJc w:val="right"/>
+      <w:pPr>
+        <w:ind w:left="2160" w:hanging="180"/>
+      </w:pPr>
+    </w:lvl>
+    <w:lvl w:ilvl="3" w:tplc="0410000F" w:tentative="1">
+      <w:start w:val="1"/>
+      <w:numFmt w:val="decimal"/>
+      <w:lvlText w:val="%4."/>
+      <w:lvlJc w:val="left"/>
+      <w:pPr>
+        <w:ind w:left="2880" w:hanging="360"/>
+      </w:pPr>
+    </w:lvl>
+    <w:lvl w:ilvl="4" w:tplc="04100019" w:tentative="1">
+      <w:start w:val="1"/>
+      <w:numFmt w:val="lowerLetter"/>
+      <w:lvlText w:val="%5."/>
+      <w:lvlJc w:val="left"/>
+      <w:pPr>
+        <w:ind w:left="3600" w:hanging="360"/>
+      </w:pPr>
+    </w:lvl>
+    <w:lvl w:ilvl="5" w:tplc="0410001B" w:tentative="1">
+      <w:start w:val="1"/>
+      <w:numFmt w:val="lowerRoman"/>
+      <w:lvlText w:val="%6."/>
+      <w:lvlJc w:val="right"/>
+      <w:pPr>
+        <w:ind w:left="4320" w:hanging="180"/>
+      </w:pPr>
+    </w:lvl>
+    <w:lvl w:ilvl="6" w:tplc="0410000F" w:tentative="1">
+      <w:start w:val="1"/>
+      <w:numFmt w:val="decimal"/>
+      <w:lvlText w:val="%7."/>
+      <w:lvlJc w:val="left"/>
+      <w:pPr>
+        <w:ind w:left="5040" w:hanging="360"/>
+      </w:pPr>
+    </w:lvl>
+    <w:lvl w:ilvl="7" w:tplc="04100019" w:tentative="1">
+      <w:start w:val="1"/>
+      <w:numFmt w:val="lowerLetter"/>
+      <w:lvlText w:val="%8."/>
+      <w:lvlJc w:val="left"/>
+      <w:pPr>
+        <w:ind w:left="5760" w:hanging="360"/>
+      </w:pPr>
+    </w:lvl>
+    <w:lvl w:ilvl="8" w:tplc="0410001B" w:tentative="1">
+      <w:start w:val="1"/>
+      <w:numFmt w:val="lowerRoman"/>
+      <w:lvlText w:val="%9."/>
+      <w:lvlJc w:val="right"/>
+      <w:pPr>
+        <w:ind w:left="6480" w:hanging="180"/>
+      </w:pPr>
+    </w:lvl>
+  </w:abstractNum>
+  <w:abstractNum w:abstractNumId="11" w15:restartNumberingAfterBreak="0">
     <w:nsid w:val="2E8E3F49"/>
     <w:multiLevelType w:val="hybridMultilevel"/>
     <w:tmpl w:val="3D206790"/>
@@ -2677,7 +4682,7 @@
       </w:pPr>
     </w:lvl>
   </w:abstractNum>
-  <w:abstractNum w:abstractNumId="8" w15:restartNumberingAfterBreak="0">
+  <w:abstractNum w:abstractNumId="12" w15:restartNumberingAfterBreak="0">
     <w:nsid w:val="2F28402C"/>
     <w:multiLevelType w:val="hybridMultilevel"/>
     <w:tmpl w:val="223250E4"/>
@@ -2766,7 +4771,96 @@
       </w:pPr>
     </w:lvl>
   </w:abstractNum>
-  <w:abstractNum w:abstractNumId="9" w15:restartNumberingAfterBreak="0">
+  <w:abstractNum w:abstractNumId="13" w15:restartNumberingAfterBreak="0">
+    <w:nsid w:val="31570431"/>
+    <w:multiLevelType w:val="hybridMultilevel"/>
+    <w:tmpl w:val="FE768A40"/>
+    <w:lvl w:ilvl="0" w:tplc="0410000F">
+      <w:start w:val="1"/>
+      <w:numFmt w:val="decimal"/>
+      <w:lvlText w:val="%1."/>
+      <w:lvlJc w:val="left"/>
+      <w:pPr>
+        <w:ind w:left="720" w:hanging="360"/>
+      </w:pPr>
+      <w:rPr>
+        <w:rFonts w:hint="default"/>
+      </w:rPr>
+    </w:lvl>
+    <w:lvl w:ilvl="1" w:tplc="04100019" w:tentative="1">
+      <w:start w:val="1"/>
+      <w:numFmt w:val="lowerLetter"/>
+      <w:lvlText w:val="%2."/>
+      <w:lvlJc w:val="left"/>
+      <w:pPr>
+        <w:ind w:left="1440" w:hanging="360"/>
+      </w:pPr>
+    </w:lvl>
+    <w:lvl w:ilvl="2" w:tplc="0410001B" w:tentative="1">
+      <w:start w:val="1"/>
+      <w:numFmt w:val="lowerRoman"/>
+      <w:lvlText w:val="%3."/>
+      <w:lvlJc w:val="right"/>
+      <w:pPr>
+        <w:ind w:left="2160" w:hanging="180"/>
+      </w:pPr>
+    </w:lvl>
+    <w:lvl w:ilvl="3" w:tplc="0410000F" w:tentative="1">
+      <w:start w:val="1"/>
+      <w:numFmt w:val="decimal"/>
+      <w:lvlText w:val="%4."/>
+      <w:lvlJc w:val="left"/>
+      <w:pPr>
+        <w:ind w:left="2880" w:hanging="360"/>
+      </w:pPr>
+    </w:lvl>
+    <w:lvl w:ilvl="4" w:tplc="04100019" w:tentative="1">
+      <w:start w:val="1"/>
+      <w:numFmt w:val="lowerLetter"/>
+      <w:lvlText w:val="%5."/>
+      <w:lvlJc w:val="left"/>
+      <w:pPr>
+        <w:ind w:left="3600" w:hanging="360"/>
+      </w:pPr>
+    </w:lvl>
+    <w:lvl w:ilvl="5" w:tplc="0410001B" w:tentative="1">
+      <w:start w:val="1"/>
+      <w:numFmt w:val="lowerRoman"/>
+      <w:lvlText w:val="%6."/>
+      <w:lvlJc w:val="right"/>
+      <w:pPr>
+        <w:ind w:left="4320" w:hanging="180"/>
+      </w:pPr>
+    </w:lvl>
+    <w:lvl w:ilvl="6" w:tplc="0410000F" w:tentative="1">
+      <w:start w:val="1"/>
+      <w:numFmt w:val="decimal"/>
+      <w:lvlText w:val="%7."/>
+      <w:lvlJc w:val="left"/>
+      <w:pPr>
+        <w:ind w:left="5040" w:hanging="360"/>
+      </w:pPr>
+    </w:lvl>
+    <w:lvl w:ilvl="7" w:tplc="04100019" w:tentative="1">
+      <w:start w:val="1"/>
+      <w:numFmt w:val="lowerLetter"/>
+      <w:lvlText w:val="%8."/>
+      <w:lvlJc w:val="left"/>
+      <w:pPr>
+        <w:ind w:left="5760" w:hanging="360"/>
+      </w:pPr>
+    </w:lvl>
+    <w:lvl w:ilvl="8" w:tplc="0410001B" w:tentative="1">
+      <w:start w:val="1"/>
+      <w:numFmt w:val="lowerRoman"/>
+      <w:lvlText w:val="%9."/>
+      <w:lvlJc w:val="right"/>
+      <w:pPr>
+        <w:ind w:left="6480" w:hanging="180"/>
+      </w:pPr>
+    </w:lvl>
+  </w:abstractNum>
+  <w:abstractNum w:abstractNumId="14" w15:restartNumberingAfterBreak="0">
     <w:nsid w:val="362F55CD"/>
     <w:multiLevelType w:val="hybridMultilevel"/>
     <w:tmpl w:val="3D206790"/>
@@ -2855,7 +4949,96 @@
       </w:pPr>
     </w:lvl>
   </w:abstractNum>
-  <w:abstractNum w:abstractNumId="10" w15:restartNumberingAfterBreak="0">
+  <w:abstractNum w:abstractNumId="15" w15:restartNumberingAfterBreak="0">
+    <w:nsid w:val="375613A6"/>
+    <w:multiLevelType w:val="hybridMultilevel"/>
+    <w:tmpl w:val="FE768A40"/>
+    <w:lvl w:ilvl="0" w:tplc="0410000F">
+      <w:start w:val="1"/>
+      <w:numFmt w:val="decimal"/>
+      <w:lvlText w:val="%1."/>
+      <w:lvlJc w:val="left"/>
+      <w:pPr>
+        <w:ind w:left="720" w:hanging="360"/>
+      </w:pPr>
+      <w:rPr>
+        <w:rFonts w:hint="default"/>
+      </w:rPr>
+    </w:lvl>
+    <w:lvl w:ilvl="1" w:tplc="04100019" w:tentative="1">
+      <w:start w:val="1"/>
+      <w:numFmt w:val="lowerLetter"/>
+      <w:lvlText w:val="%2."/>
+      <w:lvlJc w:val="left"/>
+      <w:pPr>
+        <w:ind w:left="1440" w:hanging="360"/>
+      </w:pPr>
+    </w:lvl>
+    <w:lvl w:ilvl="2" w:tplc="0410001B" w:tentative="1">
+      <w:start w:val="1"/>
+      <w:numFmt w:val="lowerRoman"/>
+      <w:lvlText w:val="%3."/>
+      <w:lvlJc w:val="right"/>
+      <w:pPr>
+        <w:ind w:left="2160" w:hanging="180"/>
+      </w:pPr>
+    </w:lvl>
+    <w:lvl w:ilvl="3" w:tplc="0410000F" w:tentative="1">
+      <w:start w:val="1"/>
+      <w:numFmt w:val="decimal"/>
+      <w:lvlText w:val="%4."/>
+      <w:lvlJc w:val="left"/>
+      <w:pPr>
+        <w:ind w:left="2880" w:hanging="360"/>
+      </w:pPr>
+    </w:lvl>
+    <w:lvl w:ilvl="4" w:tplc="04100019" w:tentative="1">
+      <w:start w:val="1"/>
+      <w:numFmt w:val="lowerLetter"/>
+      <w:lvlText w:val="%5."/>
+      <w:lvlJc w:val="left"/>
+      <w:pPr>
+        <w:ind w:left="3600" w:hanging="360"/>
+      </w:pPr>
+    </w:lvl>
+    <w:lvl w:ilvl="5" w:tplc="0410001B" w:tentative="1">
+      <w:start w:val="1"/>
+      <w:numFmt w:val="lowerRoman"/>
+      <w:lvlText w:val="%6."/>
+      <w:lvlJc w:val="right"/>
+      <w:pPr>
+        <w:ind w:left="4320" w:hanging="180"/>
+      </w:pPr>
+    </w:lvl>
+    <w:lvl w:ilvl="6" w:tplc="0410000F" w:tentative="1">
+      <w:start w:val="1"/>
+      <w:numFmt w:val="decimal"/>
+      <w:lvlText w:val="%7."/>
+      <w:lvlJc w:val="left"/>
+      <w:pPr>
+        <w:ind w:left="5040" w:hanging="360"/>
+      </w:pPr>
+    </w:lvl>
+    <w:lvl w:ilvl="7" w:tplc="04100019" w:tentative="1">
+      <w:start w:val="1"/>
+      <w:numFmt w:val="lowerLetter"/>
+      <w:lvlText w:val="%8."/>
+      <w:lvlJc w:val="left"/>
+      <w:pPr>
+        <w:ind w:left="5760" w:hanging="360"/>
+      </w:pPr>
+    </w:lvl>
+    <w:lvl w:ilvl="8" w:tplc="0410001B" w:tentative="1">
+      <w:start w:val="1"/>
+      <w:numFmt w:val="lowerRoman"/>
+      <w:lvlText w:val="%9."/>
+      <w:lvlJc w:val="right"/>
+      <w:pPr>
+        <w:ind w:left="6480" w:hanging="180"/>
+      </w:pPr>
+    </w:lvl>
+  </w:abstractNum>
+  <w:abstractNum w:abstractNumId="16" w15:restartNumberingAfterBreak="0">
     <w:nsid w:val="3A39691F"/>
     <w:multiLevelType w:val="hybridMultilevel"/>
     <w:tmpl w:val="3D206790"/>
@@ -2944,7 +5127,7 @@
       </w:pPr>
     </w:lvl>
   </w:abstractNum>
-  <w:abstractNum w:abstractNumId="11" w15:restartNumberingAfterBreak="0">
+  <w:abstractNum w:abstractNumId="17" w15:restartNumberingAfterBreak="0">
     <w:nsid w:val="41534597"/>
     <w:multiLevelType w:val="hybridMultilevel"/>
     <w:tmpl w:val="ADD8E7A2"/>
@@ -3033,7 +5216,7 @@
       </w:pPr>
     </w:lvl>
   </w:abstractNum>
-  <w:abstractNum w:abstractNumId="12" w15:restartNumberingAfterBreak="0">
+  <w:abstractNum w:abstractNumId="18" w15:restartNumberingAfterBreak="0">
     <w:nsid w:val="43A005CB"/>
     <w:multiLevelType w:val="hybridMultilevel"/>
     <w:tmpl w:val="3D206790"/>
@@ -3122,7 +5305,7 @@
       </w:pPr>
     </w:lvl>
   </w:abstractNum>
-  <w:abstractNum w:abstractNumId="13" w15:restartNumberingAfterBreak="0">
+  <w:abstractNum w:abstractNumId="19" w15:restartNumberingAfterBreak="0">
     <w:nsid w:val="445355E1"/>
     <w:multiLevelType w:val="hybridMultilevel"/>
     <w:tmpl w:val="98D815D8"/>
@@ -3211,7 +5394,96 @@
       </w:pPr>
     </w:lvl>
   </w:abstractNum>
-  <w:abstractNum w:abstractNumId="14" w15:restartNumberingAfterBreak="0">
+  <w:abstractNum w:abstractNumId="20" w15:restartNumberingAfterBreak="0">
+    <w:nsid w:val="48647ACD"/>
+    <w:multiLevelType w:val="hybridMultilevel"/>
+    <w:tmpl w:val="FE768A40"/>
+    <w:lvl w:ilvl="0" w:tplc="0410000F">
+      <w:start w:val="1"/>
+      <w:numFmt w:val="decimal"/>
+      <w:lvlText w:val="%1."/>
+      <w:lvlJc w:val="left"/>
+      <w:pPr>
+        <w:ind w:left="720" w:hanging="360"/>
+      </w:pPr>
+      <w:rPr>
+        <w:rFonts w:hint="default"/>
+      </w:rPr>
+    </w:lvl>
+    <w:lvl w:ilvl="1" w:tplc="04100019" w:tentative="1">
+      <w:start w:val="1"/>
+      <w:numFmt w:val="lowerLetter"/>
+      <w:lvlText w:val="%2."/>
+      <w:lvlJc w:val="left"/>
+      <w:pPr>
+        <w:ind w:left="1440" w:hanging="360"/>
+      </w:pPr>
+    </w:lvl>
+    <w:lvl w:ilvl="2" w:tplc="0410001B" w:tentative="1">
+      <w:start w:val="1"/>
+      <w:numFmt w:val="lowerRoman"/>
+      <w:lvlText w:val="%3."/>
+      <w:lvlJc w:val="right"/>
+      <w:pPr>
+        <w:ind w:left="2160" w:hanging="180"/>
+      </w:pPr>
+    </w:lvl>
+    <w:lvl w:ilvl="3" w:tplc="0410000F" w:tentative="1">
+      <w:start w:val="1"/>
+      <w:numFmt w:val="decimal"/>
+      <w:lvlText w:val="%4."/>
+      <w:lvlJc w:val="left"/>
+      <w:pPr>
+        <w:ind w:left="2880" w:hanging="360"/>
+      </w:pPr>
+    </w:lvl>
+    <w:lvl w:ilvl="4" w:tplc="04100019" w:tentative="1">
+      <w:start w:val="1"/>
+      <w:numFmt w:val="lowerLetter"/>
+      <w:lvlText w:val="%5."/>
+      <w:lvlJc w:val="left"/>
+      <w:pPr>
+        <w:ind w:left="3600" w:hanging="360"/>
+      </w:pPr>
+    </w:lvl>
+    <w:lvl w:ilvl="5" w:tplc="0410001B" w:tentative="1">
+      <w:start w:val="1"/>
+      <w:numFmt w:val="lowerRoman"/>
+      <w:lvlText w:val="%6."/>
+      <w:lvlJc w:val="right"/>
+      <w:pPr>
+        <w:ind w:left="4320" w:hanging="180"/>
+      </w:pPr>
+    </w:lvl>
+    <w:lvl w:ilvl="6" w:tplc="0410000F" w:tentative="1">
+      <w:start w:val="1"/>
+      <w:numFmt w:val="decimal"/>
+      <w:lvlText w:val="%7."/>
+      <w:lvlJc w:val="left"/>
+      <w:pPr>
+        <w:ind w:left="5040" w:hanging="360"/>
+      </w:pPr>
+    </w:lvl>
+    <w:lvl w:ilvl="7" w:tplc="04100019" w:tentative="1">
+      <w:start w:val="1"/>
+      <w:numFmt w:val="lowerLetter"/>
+      <w:lvlText w:val="%8."/>
+      <w:lvlJc w:val="left"/>
+      <w:pPr>
+        <w:ind w:left="5760" w:hanging="360"/>
+      </w:pPr>
+    </w:lvl>
+    <w:lvl w:ilvl="8" w:tplc="0410001B" w:tentative="1">
+      <w:start w:val="1"/>
+      <w:numFmt w:val="lowerRoman"/>
+      <w:lvlText w:val="%9."/>
+      <w:lvlJc w:val="right"/>
+      <w:pPr>
+        <w:ind w:left="6480" w:hanging="180"/>
+      </w:pPr>
+    </w:lvl>
+  </w:abstractNum>
+  <w:abstractNum w:abstractNumId="21" w15:restartNumberingAfterBreak="0">
     <w:nsid w:val="4B1945CE"/>
     <w:multiLevelType w:val="hybridMultilevel"/>
     <w:tmpl w:val="3D206790"/>
@@ -3300,7 +5572,96 @@
       </w:pPr>
     </w:lvl>
   </w:abstractNum>
-  <w:abstractNum w:abstractNumId="15" w15:restartNumberingAfterBreak="0">
+  <w:abstractNum w:abstractNumId="22" w15:restartNumberingAfterBreak="0">
+    <w:nsid w:val="4C005E71"/>
+    <w:multiLevelType w:val="hybridMultilevel"/>
+    <w:tmpl w:val="FE768A40"/>
+    <w:lvl w:ilvl="0" w:tplc="0410000F">
+      <w:start w:val="1"/>
+      <w:numFmt w:val="decimal"/>
+      <w:lvlText w:val="%1."/>
+      <w:lvlJc w:val="left"/>
+      <w:pPr>
+        <w:ind w:left="720" w:hanging="360"/>
+      </w:pPr>
+      <w:rPr>
+        <w:rFonts w:hint="default"/>
+      </w:rPr>
+    </w:lvl>
+    <w:lvl w:ilvl="1" w:tplc="04100019" w:tentative="1">
+      <w:start w:val="1"/>
+      <w:numFmt w:val="lowerLetter"/>
+      <w:lvlText w:val="%2."/>
+      <w:lvlJc w:val="left"/>
+      <w:pPr>
+        <w:ind w:left="1440" w:hanging="360"/>
+      </w:pPr>
+    </w:lvl>
+    <w:lvl w:ilvl="2" w:tplc="0410001B" w:tentative="1">
+      <w:start w:val="1"/>
+      <w:numFmt w:val="lowerRoman"/>
+      <w:lvlText w:val="%3."/>
+      <w:lvlJc w:val="right"/>
+      <w:pPr>
+        <w:ind w:left="2160" w:hanging="180"/>
+      </w:pPr>
+    </w:lvl>
+    <w:lvl w:ilvl="3" w:tplc="0410000F" w:tentative="1">
+      <w:start w:val="1"/>
+      <w:numFmt w:val="decimal"/>
+      <w:lvlText w:val="%4."/>
+      <w:lvlJc w:val="left"/>
+      <w:pPr>
+        <w:ind w:left="2880" w:hanging="360"/>
+      </w:pPr>
+    </w:lvl>
+    <w:lvl w:ilvl="4" w:tplc="04100019" w:tentative="1">
+      <w:start w:val="1"/>
+      <w:numFmt w:val="lowerLetter"/>
+      <w:lvlText w:val="%5."/>
+      <w:lvlJc w:val="left"/>
+      <w:pPr>
+        <w:ind w:left="3600" w:hanging="360"/>
+      </w:pPr>
+    </w:lvl>
+    <w:lvl w:ilvl="5" w:tplc="0410001B" w:tentative="1">
+      <w:start w:val="1"/>
+      <w:numFmt w:val="lowerRoman"/>
+      <w:lvlText w:val="%6."/>
+      <w:lvlJc w:val="right"/>
+      <w:pPr>
+        <w:ind w:left="4320" w:hanging="180"/>
+      </w:pPr>
+    </w:lvl>
+    <w:lvl w:ilvl="6" w:tplc="0410000F" w:tentative="1">
+      <w:start w:val="1"/>
+      <w:numFmt w:val="decimal"/>
+      <w:lvlText w:val="%7."/>
+      <w:lvlJc w:val="left"/>
+      <w:pPr>
+        <w:ind w:left="5040" w:hanging="360"/>
+      </w:pPr>
+    </w:lvl>
+    <w:lvl w:ilvl="7" w:tplc="04100019" w:tentative="1">
+      <w:start w:val="1"/>
+      <w:numFmt w:val="lowerLetter"/>
+      <w:lvlText w:val="%8."/>
+      <w:lvlJc w:val="left"/>
+      <w:pPr>
+        <w:ind w:left="5760" w:hanging="360"/>
+      </w:pPr>
+    </w:lvl>
+    <w:lvl w:ilvl="8" w:tplc="0410001B" w:tentative="1">
+      <w:start w:val="1"/>
+      <w:numFmt w:val="lowerRoman"/>
+      <w:lvlText w:val="%9."/>
+      <w:lvlJc w:val="right"/>
+      <w:pPr>
+        <w:ind w:left="6480" w:hanging="180"/>
+      </w:pPr>
+    </w:lvl>
+  </w:abstractNum>
+  <w:abstractNum w:abstractNumId="23" w15:restartNumberingAfterBreak="0">
     <w:nsid w:val="4C0E06FE"/>
     <w:multiLevelType w:val="hybridMultilevel"/>
     <w:tmpl w:val="FE768A40"/>
@@ -3389,7 +5750,96 @@
       </w:pPr>
     </w:lvl>
   </w:abstractNum>
-  <w:abstractNum w:abstractNumId="16" w15:restartNumberingAfterBreak="0">
+  <w:abstractNum w:abstractNumId="24" w15:restartNumberingAfterBreak="0">
+    <w:nsid w:val="574C4611"/>
+    <w:multiLevelType w:val="hybridMultilevel"/>
+    <w:tmpl w:val="FE768A40"/>
+    <w:lvl w:ilvl="0" w:tplc="0410000F">
+      <w:start w:val="1"/>
+      <w:numFmt w:val="decimal"/>
+      <w:lvlText w:val="%1."/>
+      <w:lvlJc w:val="left"/>
+      <w:pPr>
+        <w:ind w:left="720" w:hanging="360"/>
+      </w:pPr>
+      <w:rPr>
+        <w:rFonts w:hint="default"/>
+      </w:rPr>
+    </w:lvl>
+    <w:lvl w:ilvl="1" w:tplc="04100019" w:tentative="1">
+      <w:start w:val="1"/>
+      <w:numFmt w:val="lowerLetter"/>
+      <w:lvlText w:val="%2."/>
+      <w:lvlJc w:val="left"/>
+      <w:pPr>
+        <w:ind w:left="1440" w:hanging="360"/>
+      </w:pPr>
+    </w:lvl>
+    <w:lvl w:ilvl="2" w:tplc="0410001B" w:tentative="1">
+      <w:start w:val="1"/>
+      <w:numFmt w:val="lowerRoman"/>
+      <w:lvlText w:val="%3."/>
+      <w:lvlJc w:val="right"/>
+      <w:pPr>
+        <w:ind w:left="2160" w:hanging="180"/>
+      </w:pPr>
+    </w:lvl>
+    <w:lvl w:ilvl="3" w:tplc="0410000F" w:tentative="1">
+      <w:start w:val="1"/>
+      <w:numFmt w:val="decimal"/>
+      <w:lvlText w:val="%4."/>
+      <w:lvlJc w:val="left"/>
+      <w:pPr>
+        <w:ind w:left="2880" w:hanging="360"/>
+      </w:pPr>
+    </w:lvl>
+    <w:lvl w:ilvl="4" w:tplc="04100019" w:tentative="1">
+      <w:start w:val="1"/>
+      <w:numFmt w:val="lowerLetter"/>
+      <w:lvlText w:val="%5."/>
+      <w:lvlJc w:val="left"/>
+      <w:pPr>
+        <w:ind w:left="3600" w:hanging="360"/>
+      </w:pPr>
+    </w:lvl>
+    <w:lvl w:ilvl="5" w:tplc="0410001B" w:tentative="1">
+      <w:start w:val="1"/>
+      <w:numFmt w:val="lowerRoman"/>
+      <w:lvlText w:val="%6."/>
+      <w:lvlJc w:val="right"/>
+      <w:pPr>
+        <w:ind w:left="4320" w:hanging="180"/>
+      </w:pPr>
+    </w:lvl>
+    <w:lvl w:ilvl="6" w:tplc="0410000F" w:tentative="1">
+      <w:start w:val="1"/>
+      <w:numFmt w:val="decimal"/>
+      <w:lvlText w:val="%7."/>
+      <w:lvlJc w:val="left"/>
+      <w:pPr>
+        <w:ind w:left="5040" w:hanging="360"/>
+      </w:pPr>
+    </w:lvl>
+    <w:lvl w:ilvl="7" w:tplc="04100019" w:tentative="1">
+      <w:start w:val="1"/>
+      <w:numFmt w:val="lowerLetter"/>
+      <w:lvlText w:val="%8."/>
+      <w:lvlJc w:val="left"/>
+      <w:pPr>
+        <w:ind w:left="5760" w:hanging="360"/>
+      </w:pPr>
+    </w:lvl>
+    <w:lvl w:ilvl="8" w:tplc="0410001B" w:tentative="1">
+      <w:start w:val="1"/>
+      <w:numFmt w:val="lowerRoman"/>
+      <w:lvlText w:val="%9."/>
+      <w:lvlJc w:val="right"/>
+      <w:pPr>
+        <w:ind w:left="6480" w:hanging="180"/>
+      </w:pPr>
+    </w:lvl>
+  </w:abstractNum>
+  <w:abstractNum w:abstractNumId="25" w15:restartNumberingAfterBreak="0">
     <w:nsid w:val="584A64C8"/>
     <w:multiLevelType w:val="hybridMultilevel"/>
     <w:tmpl w:val="6AF49476"/>
@@ -3478,7 +5928,96 @@
       </w:pPr>
     </w:lvl>
   </w:abstractNum>
-  <w:abstractNum w:abstractNumId="17" w15:restartNumberingAfterBreak="0">
+  <w:abstractNum w:abstractNumId="26" w15:restartNumberingAfterBreak="0">
+    <w:nsid w:val="62DA03FF"/>
+    <w:multiLevelType w:val="hybridMultilevel"/>
+    <w:tmpl w:val="FE768A40"/>
+    <w:lvl w:ilvl="0" w:tplc="0410000F">
+      <w:start w:val="1"/>
+      <w:numFmt w:val="decimal"/>
+      <w:lvlText w:val="%1."/>
+      <w:lvlJc w:val="left"/>
+      <w:pPr>
+        <w:ind w:left="720" w:hanging="360"/>
+      </w:pPr>
+      <w:rPr>
+        <w:rFonts w:hint="default"/>
+      </w:rPr>
+    </w:lvl>
+    <w:lvl w:ilvl="1" w:tplc="04100019" w:tentative="1">
+      <w:start w:val="1"/>
+      <w:numFmt w:val="lowerLetter"/>
+      <w:lvlText w:val="%2."/>
+      <w:lvlJc w:val="left"/>
+      <w:pPr>
+        <w:ind w:left="1440" w:hanging="360"/>
+      </w:pPr>
+    </w:lvl>
+    <w:lvl w:ilvl="2" w:tplc="0410001B" w:tentative="1">
+      <w:start w:val="1"/>
+      <w:numFmt w:val="lowerRoman"/>
+      <w:lvlText w:val="%3."/>
+      <w:lvlJc w:val="right"/>
+      <w:pPr>
+        <w:ind w:left="2160" w:hanging="180"/>
+      </w:pPr>
+    </w:lvl>
+    <w:lvl w:ilvl="3" w:tplc="0410000F" w:tentative="1">
+      <w:start w:val="1"/>
+      <w:numFmt w:val="decimal"/>
+      <w:lvlText w:val="%4."/>
+      <w:lvlJc w:val="left"/>
+      <w:pPr>
+        <w:ind w:left="2880" w:hanging="360"/>
+      </w:pPr>
+    </w:lvl>
+    <w:lvl w:ilvl="4" w:tplc="04100019" w:tentative="1">
+      <w:start w:val="1"/>
+      <w:numFmt w:val="lowerLetter"/>
+      <w:lvlText w:val="%5."/>
+      <w:lvlJc w:val="left"/>
+      <w:pPr>
+        <w:ind w:left="3600" w:hanging="360"/>
+      </w:pPr>
+    </w:lvl>
+    <w:lvl w:ilvl="5" w:tplc="0410001B" w:tentative="1">
+      <w:start w:val="1"/>
+      <w:numFmt w:val="lowerRoman"/>
+      <w:lvlText w:val="%6."/>
+      <w:lvlJc w:val="right"/>
+      <w:pPr>
+        <w:ind w:left="4320" w:hanging="180"/>
+      </w:pPr>
+    </w:lvl>
+    <w:lvl w:ilvl="6" w:tplc="0410000F" w:tentative="1">
+      <w:start w:val="1"/>
+      <w:numFmt w:val="decimal"/>
+      <w:lvlText w:val="%7."/>
+      <w:lvlJc w:val="left"/>
+      <w:pPr>
+        <w:ind w:left="5040" w:hanging="360"/>
+      </w:pPr>
+    </w:lvl>
+    <w:lvl w:ilvl="7" w:tplc="04100019" w:tentative="1">
+      <w:start w:val="1"/>
+      <w:numFmt w:val="lowerLetter"/>
+      <w:lvlText w:val="%8."/>
+      <w:lvlJc w:val="left"/>
+      <w:pPr>
+        <w:ind w:left="5760" w:hanging="360"/>
+      </w:pPr>
+    </w:lvl>
+    <w:lvl w:ilvl="8" w:tplc="0410001B" w:tentative="1">
+      <w:start w:val="1"/>
+      <w:numFmt w:val="lowerRoman"/>
+      <w:lvlText w:val="%9."/>
+      <w:lvlJc w:val="right"/>
+      <w:pPr>
+        <w:ind w:left="6480" w:hanging="180"/>
+      </w:pPr>
+    </w:lvl>
+  </w:abstractNum>
+  <w:abstractNum w:abstractNumId="27" w15:restartNumberingAfterBreak="0">
     <w:nsid w:val="6B847BEA"/>
     <w:multiLevelType w:val="hybridMultilevel"/>
     <w:tmpl w:val="3D206790"/>
@@ -3567,7 +6106,185 @@
       </w:pPr>
     </w:lvl>
   </w:abstractNum>
-  <w:abstractNum w:abstractNumId="18" w15:restartNumberingAfterBreak="0">
+  <w:abstractNum w:abstractNumId="28" w15:restartNumberingAfterBreak="0">
+    <w:nsid w:val="70E4360D"/>
+    <w:multiLevelType w:val="hybridMultilevel"/>
+    <w:tmpl w:val="FE768A40"/>
+    <w:lvl w:ilvl="0" w:tplc="0410000F">
+      <w:start w:val="1"/>
+      <w:numFmt w:val="decimal"/>
+      <w:lvlText w:val="%1."/>
+      <w:lvlJc w:val="left"/>
+      <w:pPr>
+        <w:ind w:left="720" w:hanging="360"/>
+      </w:pPr>
+      <w:rPr>
+        <w:rFonts w:hint="default"/>
+      </w:rPr>
+    </w:lvl>
+    <w:lvl w:ilvl="1" w:tplc="04100019" w:tentative="1">
+      <w:start w:val="1"/>
+      <w:numFmt w:val="lowerLetter"/>
+      <w:lvlText w:val="%2."/>
+      <w:lvlJc w:val="left"/>
+      <w:pPr>
+        <w:ind w:left="1440" w:hanging="360"/>
+      </w:pPr>
+    </w:lvl>
+    <w:lvl w:ilvl="2" w:tplc="0410001B" w:tentative="1">
+      <w:start w:val="1"/>
+      <w:numFmt w:val="lowerRoman"/>
+      <w:lvlText w:val="%3."/>
+      <w:lvlJc w:val="right"/>
+      <w:pPr>
+        <w:ind w:left="2160" w:hanging="180"/>
+      </w:pPr>
+    </w:lvl>
+    <w:lvl w:ilvl="3" w:tplc="0410000F" w:tentative="1">
+      <w:start w:val="1"/>
+      <w:numFmt w:val="decimal"/>
+      <w:lvlText w:val="%4."/>
+      <w:lvlJc w:val="left"/>
+      <w:pPr>
+        <w:ind w:left="2880" w:hanging="360"/>
+      </w:pPr>
+    </w:lvl>
+    <w:lvl w:ilvl="4" w:tplc="04100019" w:tentative="1">
+      <w:start w:val="1"/>
+      <w:numFmt w:val="lowerLetter"/>
+      <w:lvlText w:val="%5."/>
+      <w:lvlJc w:val="left"/>
+      <w:pPr>
+        <w:ind w:left="3600" w:hanging="360"/>
+      </w:pPr>
+    </w:lvl>
+    <w:lvl w:ilvl="5" w:tplc="0410001B" w:tentative="1">
+      <w:start w:val="1"/>
+      <w:numFmt w:val="lowerRoman"/>
+      <w:lvlText w:val="%6."/>
+      <w:lvlJc w:val="right"/>
+      <w:pPr>
+        <w:ind w:left="4320" w:hanging="180"/>
+      </w:pPr>
+    </w:lvl>
+    <w:lvl w:ilvl="6" w:tplc="0410000F" w:tentative="1">
+      <w:start w:val="1"/>
+      <w:numFmt w:val="decimal"/>
+      <w:lvlText w:val="%7."/>
+      <w:lvlJc w:val="left"/>
+      <w:pPr>
+        <w:ind w:left="5040" w:hanging="360"/>
+      </w:pPr>
+    </w:lvl>
+    <w:lvl w:ilvl="7" w:tplc="04100019" w:tentative="1">
+      <w:start w:val="1"/>
+      <w:numFmt w:val="lowerLetter"/>
+      <w:lvlText w:val="%8."/>
+      <w:lvlJc w:val="left"/>
+      <w:pPr>
+        <w:ind w:left="5760" w:hanging="360"/>
+      </w:pPr>
+    </w:lvl>
+    <w:lvl w:ilvl="8" w:tplc="0410001B" w:tentative="1">
+      <w:start w:val="1"/>
+      <w:numFmt w:val="lowerRoman"/>
+      <w:lvlText w:val="%9."/>
+      <w:lvlJc w:val="right"/>
+      <w:pPr>
+        <w:ind w:left="6480" w:hanging="180"/>
+      </w:pPr>
+    </w:lvl>
+  </w:abstractNum>
+  <w:abstractNum w:abstractNumId="29" w15:restartNumberingAfterBreak="0">
+    <w:nsid w:val="716913AC"/>
+    <w:multiLevelType w:val="hybridMultilevel"/>
+    <w:tmpl w:val="FE768A40"/>
+    <w:lvl w:ilvl="0" w:tplc="0410000F">
+      <w:start w:val="1"/>
+      <w:numFmt w:val="decimal"/>
+      <w:lvlText w:val="%1."/>
+      <w:lvlJc w:val="left"/>
+      <w:pPr>
+        <w:ind w:left="720" w:hanging="360"/>
+      </w:pPr>
+      <w:rPr>
+        <w:rFonts w:hint="default"/>
+      </w:rPr>
+    </w:lvl>
+    <w:lvl w:ilvl="1" w:tplc="04100019" w:tentative="1">
+      <w:start w:val="1"/>
+      <w:numFmt w:val="lowerLetter"/>
+      <w:lvlText w:val="%2."/>
+      <w:lvlJc w:val="left"/>
+      <w:pPr>
+        <w:ind w:left="1440" w:hanging="360"/>
+      </w:pPr>
+    </w:lvl>
+    <w:lvl w:ilvl="2" w:tplc="0410001B" w:tentative="1">
+      <w:start w:val="1"/>
+      <w:numFmt w:val="lowerRoman"/>
+      <w:lvlText w:val="%3."/>
+      <w:lvlJc w:val="right"/>
+      <w:pPr>
+        <w:ind w:left="2160" w:hanging="180"/>
+      </w:pPr>
+    </w:lvl>
+    <w:lvl w:ilvl="3" w:tplc="0410000F" w:tentative="1">
+      <w:start w:val="1"/>
+      <w:numFmt w:val="decimal"/>
+      <w:lvlText w:val="%4."/>
+      <w:lvlJc w:val="left"/>
+      <w:pPr>
+        <w:ind w:left="2880" w:hanging="360"/>
+      </w:pPr>
+    </w:lvl>
+    <w:lvl w:ilvl="4" w:tplc="04100019" w:tentative="1">
+      <w:start w:val="1"/>
+      <w:numFmt w:val="lowerLetter"/>
+      <w:lvlText w:val="%5."/>
+      <w:lvlJc w:val="left"/>
+      <w:pPr>
+        <w:ind w:left="3600" w:hanging="360"/>
+      </w:pPr>
+    </w:lvl>
+    <w:lvl w:ilvl="5" w:tplc="0410001B" w:tentative="1">
+      <w:start w:val="1"/>
+      <w:numFmt w:val="lowerRoman"/>
+      <w:lvlText w:val="%6."/>
+      <w:lvlJc w:val="right"/>
+      <w:pPr>
+        <w:ind w:left="4320" w:hanging="180"/>
+      </w:pPr>
+    </w:lvl>
+    <w:lvl w:ilvl="6" w:tplc="0410000F" w:tentative="1">
+      <w:start w:val="1"/>
+      <w:numFmt w:val="decimal"/>
+      <w:lvlText w:val="%7."/>
+      <w:lvlJc w:val="left"/>
+      <w:pPr>
+        <w:ind w:left="5040" w:hanging="360"/>
+      </w:pPr>
+    </w:lvl>
+    <w:lvl w:ilvl="7" w:tplc="04100019" w:tentative="1">
+      <w:start w:val="1"/>
+      <w:numFmt w:val="lowerLetter"/>
+      <w:lvlText w:val="%8."/>
+      <w:lvlJc w:val="left"/>
+      <w:pPr>
+        <w:ind w:left="5760" w:hanging="360"/>
+      </w:pPr>
+    </w:lvl>
+    <w:lvl w:ilvl="8" w:tplc="0410001B" w:tentative="1">
+      <w:start w:val="1"/>
+      <w:numFmt w:val="lowerRoman"/>
+      <w:lvlText w:val="%9."/>
+      <w:lvlJc w:val="right"/>
+      <w:pPr>
+        <w:ind w:left="6480" w:hanging="180"/>
+      </w:pPr>
+    </w:lvl>
+  </w:abstractNum>
+  <w:abstractNum w:abstractNumId="30" w15:restartNumberingAfterBreak="0">
     <w:nsid w:val="754B7CDA"/>
     <w:multiLevelType w:val="hybridMultilevel"/>
     <w:tmpl w:val="FE768A40"/>
@@ -3657,67 +6374,103 @@
     </w:lvl>
   </w:abstractNum>
   <w:num w:numId="1">
+    <w:abstractNumId w:val="19"/>
+  </w:num>
+  <w:num w:numId="2">
+    <w:abstractNumId w:val="12"/>
+  </w:num>
+  <w:num w:numId="3">
+    <w:abstractNumId w:val="17"/>
+  </w:num>
+  <w:num w:numId="4">
+    <w:abstractNumId w:val="4"/>
+  </w:num>
+  <w:num w:numId="5">
+    <w:abstractNumId w:val="25"/>
+  </w:num>
+  <w:num w:numId="6">
+    <w:abstractNumId w:val="30"/>
+  </w:num>
+  <w:num w:numId="7">
+    <w:abstractNumId w:val="7"/>
+  </w:num>
+  <w:num w:numId="8">
+    <w:abstractNumId w:val="8"/>
+  </w:num>
+  <w:num w:numId="9">
+    <w:abstractNumId w:val="21"/>
+  </w:num>
+  <w:num w:numId="10">
+    <w:abstractNumId w:val="2"/>
+  </w:num>
+  <w:num w:numId="11">
+    <w:abstractNumId w:val="11"/>
+  </w:num>
+  <w:num w:numId="12">
+    <w:abstractNumId w:val="6"/>
+  </w:num>
+  <w:num w:numId="13">
+    <w:abstractNumId w:val="16"/>
+  </w:num>
+  <w:num w:numId="14">
+    <w:abstractNumId w:val="1"/>
+  </w:num>
+  <w:num w:numId="15">
+    <w:abstractNumId w:val="14"/>
+  </w:num>
+  <w:num w:numId="16">
+    <w:abstractNumId w:val="27"/>
+  </w:num>
+  <w:num w:numId="17">
+    <w:abstractNumId w:val="18"/>
+  </w:num>
+  <w:num w:numId="18">
+    <w:abstractNumId w:val="9"/>
+  </w:num>
+  <w:num w:numId="19">
+    <w:abstractNumId w:val="23"/>
+  </w:num>
+  <w:num w:numId="20">
+    <w:abstractNumId w:val="5"/>
+  </w:num>
+  <w:num w:numId="21">
+    <w:abstractNumId w:val="10"/>
+  </w:num>
+  <w:num w:numId="22">
+    <w:abstractNumId w:val="22"/>
+  </w:num>
+  <w:num w:numId="23">
+    <w:abstractNumId w:val="29"/>
+  </w:num>
+  <w:num w:numId="24">
+    <w:abstractNumId w:val="26"/>
+  </w:num>
+  <w:num w:numId="25">
+    <w:abstractNumId w:val="28"/>
+  </w:num>
+  <w:num w:numId="26">
+    <w:abstractNumId w:val="20"/>
+  </w:num>
+  <w:num w:numId="27">
+    <w:abstractNumId w:val="24"/>
+  </w:num>
+  <w:num w:numId="28">
     <w:abstractNumId w:val="13"/>
   </w:num>
-  <w:num w:numId="2">
-    <w:abstractNumId w:val="8"/>
-  </w:num>
-  <w:num w:numId="3">
-    <w:abstractNumId w:val="11"/>
-  </w:num>
-  <w:num w:numId="4">
-    <w:abstractNumId w:val="2"/>
-  </w:num>
-  <w:num w:numId="5">
-    <w:abstractNumId w:val="16"/>
-  </w:num>
-  <w:num w:numId="6">
-    <w:abstractNumId w:val="18"/>
-  </w:num>
-  <w:num w:numId="7">
-    <w:abstractNumId w:val="4"/>
-  </w:num>
-  <w:num w:numId="8">
-    <w:abstractNumId w:val="5"/>
-  </w:num>
-  <w:num w:numId="9">
-    <w:abstractNumId w:val="14"/>
-  </w:num>
-  <w:num w:numId="10">
-    <w:abstractNumId w:val="1"/>
-  </w:num>
-  <w:num w:numId="11">
-    <w:abstractNumId w:val="7"/>
-  </w:num>
-  <w:num w:numId="12">
-    <w:abstractNumId w:val="3"/>
-  </w:num>
-  <w:num w:numId="13">
-    <w:abstractNumId w:val="10"/>
-  </w:num>
-  <w:num w:numId="14">
+  <w:num w:numId="29">
     <w:abstractNumId w:val="0"/>
   </w:num>
-  <w:num w:numId="15">
-    <w:abstractNumId w:val="9"/>
+  <w:num w:numId="30">
+    <w:abstractNumId w:val="15"/>
   </w:num>
-  <w:num w:numId="16">
-    <w:abstractNumId w:val="17"/>
-  </w:num>
-  <w:num w:numId="17">
-    <w:abstractNumId w:val="12"/>
-  </w:num>
-  <w:num w:numId="18">
-    <w:abstractNumId w:val="6"/>
-  </w:num>
-  <w:num w:numId="19">
-    <w:abstractNumId w:val="15"/>
+  <w:num w:numId="31">
+    <w:abstractNumId w:val="3"/>
   </w:num>
 </w:numbering>
 </file>
 
 <file path=word/styles.xml><?xml version="1.0" encoding="utf-8"?>
-<w:styles xmlns:mc="http://schemas.openxmlformats.org/markup-compatibility/2006" xmlns:r="http://schemas.openxmlformats.org/officeDocument/2006/relationships" xmlns:w="http://schemas.openxmlformats.org/wordprocessingml/2006/main" xmlns:w14="http://schemas.microsoft.com/office/word/2010/wordml" xmlns:w15="http://schemas.microsoft.com/office/word/2012/wordml" xmlns:w16cid="http://schemas.microsoft.com/office/word/2016/wordml/cid" xmlns:w16se="http://schemas.microsoft.com/office/word/2015/wordml/symex" mc:Ignorable="w14 w15 w16se w16cid">
+<w:styles xmlns:mc="http://schemas.openxmlformats.org/markup-compatibility/2006" xmlns:r="http://schemas.openxmlformats.org/officeDocument/2006/relationships" xmlns:w="http://schemas.openxmlformats.org/wordprocessingml/2006/main" xmlns:w14="http://schemas.microsoft.com/office/word/2010/wordml" xmlns:w15="http://schemas.microsoft.com/office/word/2012/wordml" xmlns:w16se="http://schemas.microsoft.com/office/word/2015/wordml/symex" mc:Ignorable="w14 w15 w16se">
   <w:docDefaults>
     <w:rPrDefault>
       <w:rPr>
@@ -3733,7 +6486,7 @@
       </w:pPr>
     </w:pPrDefault>
   </w:docDefaults>
-  <w:latentStyles w:defLockedState="0" w:defUIPriority="99" w:defSemiHidden="0" w:defUnhideWhenUsed="0" w:defQFormat="0" w:count="375">
+  <w:latentStyles w:defLockedState="0" w:defUIPriority="99" w:defSemiHidden="0" w:defUnhideWhenUsed="0" w:defQFormat="0" w:count="371">
     <w:lsdException w:name="Normal" w:uiPriority="0" w:qFormat="1"/>
     <w:lsdException w:name="heading 1" w:uiPriority="9" w:qFormat="1"/>
     <w:lsdException w:name="heading 2" w:semiHidden="1" w:uiPriority="9" w:unhideWhenUsed="1" w:qFormat="1"/>
@@ -4105,10 +6858,6 @@
     <w:lsdException w:name="List Table 5 Dark Accent 6" w:uiPriority="50"/>
     <w:lsdException w:name="List Table 6 Colorful Accent 6" w:uiPriority="51"/>
     <w:lsdException w:name="List Table 7 Colorful Accent 6" w:uiPriority="52"/>
-    <w:lsdException w:name="Mention" w:semiHidden="1" w:unhideWhenUsed="1"/>
-    <w:lsdException w:name="Smart Hyperlink" w:semiHidden="1" w:unhideWhenUsed="1"/>
-    <w:lsdException w:name="Hashtag" w:semiHidden="1" w:unhideWhenUsed="1"/>
-    <w:lsdException w:name="Unresolved Mention" w:semiHidden="1" w:unhideWhenUsed="1"/>
   </w:latentStyles>
   <w:style w:type="paragraph" w:default="1" w:styleId="Normale">
     <w:name w:val="Normal"/>

--- a/Documentazione/TESTING/TestCase.docx
+++ b/Documentazione/TESTING/TestCase.docx
@@ -1,6 +1,6 @@
 
 <file path=word/document.xml><?xml version="1.0" encoding="utf-8"?>
-<w:document xmlns:wpc="http://schemas.microsoft.com/office/word/2010/wordprocessingCanvas" xmlns:cx="http://schemas.microsoft.com/office/drawing/2014/chartex" xmlns:mc="http://schemas.openxmlformats.org/markup-compatibility/2006" xmlns:o="urn:schemas-microsoft-com:office:office" xmlns:r="http://schemas.openxmlformats.org/officeDocument/2006/relationships" xmlns:m="http://schemas.openxmlformats.org/officeDocument/2006/math" xmlns:v="urn:schemas-microsoft-com:vml" xmlns:wp14="http://schemas.microsoft.com/office/word/2010/wordprocessingDrawing" xmlns:wp="http://schemas.openxmlformats.org/drawingml/2006/wordprocessingDrawing" xmlns:w10="urn:schemas-microsoft-com:office:word" xmlns:w="http://schemas.openxmlformats.org/wordprocessingml/2006/main" xmlns:w14="http://schemas.microsoft.com/office/word/2010/wordml" xmlns:w15="http://schemas.microsoft.com/office/word/2012/wordml" xmlns:w16se="http://schemas.microsoft.com/office/word/2015/wordml/symex" xmlns:wpg="http://schemas.microsoft.com/office/word/2010/wordprocessingGroup" xmlns:wpi="http://schemas.microsoft.com/office/word/2010/wordprocessingInk" xmlns:wne="http://schemas.microsoft.com/office/word/2006/wordml" xmlns:wps="http://schemas.microsoft.com/office/word/2010/wordprocessingShape" mc:Ignorable="w14 w15 w16se wp14">
+<w:document xmlns:wpc="http://schemas.microsoft.com/office/word/2010/wordprocessingCanvas" xmlns:cx="http://schemas.microsoft.com/office/drawing/2014/chartex" xmlns:cx1="http://schemas.microsoft.com/office/drawing/2015/9/8/chartex" xmlns:cx2="http://schemas.microsoft.com/office/drawing/2015/10/21/chartex" xmlns:cx3="http://schemas.microsoft.com/office/drawing/2016/5/9/chartex" xmlns:cx4="http://schemas.microsoft.com/office/drawing/2016/5/10/chartex" xmlns:cx5="http://schemas.microsoft.com/office/drawing/2016/5/11/chartex" xmlns:cx6="http://schemas.microsoft.com/office/drawing/2016/5/12/chartex" xmlns:cx7="http://schemas.microsoft.com/office/drawing/2016/5/13/chartex" xmlns:cx8="http://schemas.microsoft.com/office/drawing/2016/5/14/chartex" xmlns:mc="http://schemas.openxmlformats.org/markup-compatibility/2006" xmlns:aink="http://schemas.microsoft.com/office/drawing/2016/ink" xmlns:am3d="http://schemas.microsoft.com/office/drawing/2017/model3d" xmlns:o="urn:schemas-microsoft-com:office:office" xmlns:r="http://schemas.openxmlformats.org/officeDocument/2006/relationships" xmlns:m="http://schemas.openxmlformats.org/officeDocument/2006/math" xmlns:v="urn:schemas-microsoft-com:vml" xmlns:wp14="http://schemas.microsoft.com/office/word/2010/wordprocessingDrawing" xmlns:wp="http://schemas.openxmlformats.org/drawingml/2006/wordprocessingDrawing" xmlns:w10="urn:schemas-microsoft-com:office:word" xmlns:w="http://schemas.openxmlformats.org/wordprocessingml/2006/main" xmlns:w14="http://schemas.microsoft.com/office/word/2010/wordml" xmlns:w15="http://schemas.microsoft.com/office/word/2012/wordml" xmlns:w16cid="http://schemas.microsoft.com/office/word/2016/wordml/cid" xmlns:w16se="http://schemas.microsoft.com/office/word/2015/wordml/symex" xmlns:wpg="http://schemas.microsoft.com/office/word/2010/wordprocessingGroup" xmlns:wpi="http://schemas.microsoft.com/office/word/2010/wordprocessingInk" xmlns:wne="http://schemas.microsoft.com/office/word/2006/wordml" xmlns:wps="http://schemas.microsoft.com/office/word/2010/wordprocessingShape" mc:Ignorable="w14 w15 w16se w16cid wp14">
   <w:body>
     <w:p>
       <w:pPr>
@@ -197,13 +197,8 @@
                 <w:numId w:val="1"/>
               </w:numPr>
             </w:pPr>
-            <w:proofErr w:type="spellStart"/>
-            <w:r>
-              <w:t>Search</w:t>
-            </w:r>
-            <w:proofErr w:type="spellEnd"/>
-            <w:r>
-              <w:t>==</w:t>
+            <w:r>
+              <w:t>Search==</w:t>
             </w:r>
             <w:proofErr w:type="spellStart"/>
             <w:r>
@@ -304,13 +299,8 @@
                 <w:numId w:val="2"/>
               </w:numPr>
             </w:pPr>
-            <w:proofErr w:type="spellStart"/>
-            <w:r>
-              <w:t>Search</w:t>
-            </w:r>
-            <w:proofErr w:type="spellEnd"/>
-            <w:r>
-              <w:t>==</w:t>
+            <w:r>
+              <w:t>Search==</w:t>
             </w:r>
             <w:proofErr w:type="spellStart"/>
             <w:r>
@@ -416,13 +406,8 @@
                 <w:numId w:val="3"/>
               </w:numPr>
             </w:pPr>
-            <w:proofErr w:type="spellStart"/>
-            <w:r>
-              <w:t>Search</w:t>
-            </w:r>
-            <w:proofErr w:type="spellEnd"/>
-            <w:r>
-              <w:t xml:space="preserve">== </w:t>
+            <w:r>
+              <w:t xml:space="preserve">Search== </w:t>
             </w:r>
             <w:proofErr w:type="spellStart"/>
             <w:r>
@@ -453,13 +438,8 @@
                 <w:numId w:val="3"/>
               </w:numPr>
             </w:pPr>
-            <w:proofErr w:type="spellStart"/>
-            <w:r>
-              <w:t>Search</w:t>
-            </w:r>
-            <w:proofErr w:type="spellEnd"/>
-            <w:r>
-              <w:t xml:space="preserve"> non contiene </w:t>
+            <w:r>
+              <w:t xml:space="preserve">Search non contiene </w:t>
             </w:r>
             <w:proofErr w:type="spellStart"/>
             <w:r>
@@ -1214,11 +1194,9 @@
             <w:r>
               <w:t xml:space="preserve"> non corrispondente alla </w:t>
             </w:r>
-            <w:proofErr w:type="spellStart"/>
-            <w:r>
-              <w:t>rcensione</w:t>
-            </w:r>
-            <w:proofErr w:type="spellEnd"/>
+            <w:r>
+              <w:t>recensione</w:t>
+            </w:r>
             <w:r>
               <w:t xml:space="preserve"> precedente [errore]</w:t>
             </w:r>
@@ -1971,14 +1949,12 @@
           <w:b/>
         </w:rPr>
       </w:pPr>
-      <w:proofErr w:type="spellStart"/>
       <w:r>
         <w:rPr>
           <w:b/>
         </w:rPr>
         <w:t>Place</w:t>
       </w:r>
-      <w:proofErr w:type="spellEnd"/>
     </w:p>
     <w:p>
       <w:proofErr w:type="spellStart"/>
@@ -2368,11 +2344,9 @@
             <w:r>
               <w:t xml:space="preserve">Parametro: </w:t>
             </w:r>
-            <w:proofErr w:type="spellStart"/>
             <w:r>
               <w:t>Name</w:t>
             </w:r>
-            <w:proofErr w:type="spellEnd"/>
           </w:p>
           <w:p>
             <w:r>
@@ -2481,13 +2455,7 @@
           </w:p>
           <w:p>
             <w:r>
-              <w:t>Formato: [</w:t>
-            </w:r>
-            <w:r>
-              <w:t>Float</w:t>
-            </w:r>
-            <w:r>
-              <w:t>]</w:t>
+              <w:t>Formato: [Float]</w:t>
             </w:r>
           </w:p>
         </w:tc>
@@ -2538,10 +2506,7 @@
               </w:numPr>
             </w:pPr>
             <w:r>
-              <w:t>Formato scorretto</w:t>
-            </w:r>
-            <w:r>
-              <w:t xml:space="preserve"> [errore]</w:t>
+              <w:t>Formato scorretto [errore]</w:t>
             </w:r>
           </w:p>
         </w:tc>
@@ -2577,13 +2542,7 @@
           <w:p>
             <w:r>
               <w:lastRenderedPageBreak/>
-              <w:t>Formato: [</w:t>
-            </w:r>
-            <w:r>
-              <w:t>Float</w:t>
-            </w:r>
-            <w:r>
-              <w:t>]</w:t>
+              <w:t>Formato: [Float]</w:t>
             </w:r>
           </w:p>
         </w:tc>
@@ -2635,10 +2594,7 @@
               </w:numPr>
             </w:pPr>
             <w:r>
-              <w:t>Formato scorretto</w:t>
-            </w:r>
-            <w:r>
-              <w:t xml:space="preserve"> [errore]</w:t>
+              <w:t>Formato scorretto [errore]</w:t>
             </w:r>
           </w:p>
         </w:tc>
@@ -2673,13 +2629,7 @@
           </w:p>
           <w:p>
             <w:r>
-              <w:t>Formato: [</w:t>
-            </w:r>
-            <w:r>
-              <w:t>Float</w:t>
-            </w:r>
-            <w:r>
-              <w:t>]</w:t>
+              <w:t>Formato: [Float]</w:t>
             </w:r>
           </w:p>
         </w:tc>
@@ -2730,10 +2680,7 @@
               </w:numPr>
             </w:pPr>
             <w:r>
-              <w:t>Formato scorretto</w:t>
-            </w:r>
-            <w:r>
-              <w:t xml:space="preserve"> [errore]</w:t>
+              <w:t>Formato scorretto [errore]</w:t>
             </w:r>
           </w:p>
         </w:tc>
@@ -2768,13 +2715,7 @@
           </w:p>
           <w:p>
             <w:r>
-              <w:t>Formato: [</w:t>
-            </w:r>
-            <w:r>
-              <w:t>Float</w:t>
-            </w:r>
-            <w:r>
-              <w:t>]</w:t>
+              <w:t>Formato: [Float]</w:t>
             </w:r>
           </w:p>
         </w:tc>
@@ -2825,10 +2766,7 @@
               </w:numPr>
             </w:pPr>
             <w:r>
-              <w:t>Formato scorretto</w:t>
-            </w:r>
-            <w:r>
-              <w:t xml:space="preserve"> [errore]</w:t>
+              <w:t>Formato scorretto [errore]</w:t>
             </w:r>
           </w:p>
         </w:tc>
@@ -3194,13 +3132,8 @@
           </w:tcPr>
           <w:p>
             <w:r>
-              <w:t xml:space="preserve">Parametro: </w:t>
-            </w:r>
-            <w:proofErr w:type="spellStart"/>
-            <w:r>
-              <w:t>Name</w:t>
-            </w:r>
-            <w:proofErr w:type="spellEnd"/>
+              <w:t>Parametro: Name</w:t>
+            </w:r>
           </w:p>
           <w:p>
             <w:r>
@@ -3292,21 +3225,12 @@
           <w:p>
             <w:r>
               <w:lastRenderedPageBreak/>
-              <w:t xml:space="preserve">Parametro: </w:t>
-            </w:r>
-            <w:r>
-              <w:t>ID</w:t>
-            </w:r>
-          </w:p>
-          <w:p>
-            <w:r>
-              <w:t>Formato: [</w:t>
-            </w:r>
-            <w:r>
-              <w:t>0-9</w:t>
-            </w:r>
-            <w:r>
-              <w:t>]</w:t>
+              <w:t>Parametro: ID</w:t>
+            </w:r>
+          </w:p>
+          <w:p>
+            <w:r>
+              <w:t>Formato: [0-9]</w:t>
             </w:r>
           </w:p>
         </w:tc>
@@ -3479,10 +3403,7 @@
               </w:numPr>
             </w:pPr>
             <w:r>
-              <w:t>Lunghezza stringa &gt;200</w:t>
-            </w:r>
-            <w:r>
-              <w:t xml:space="preserve"> [errore]</w:t>
+              <w:t>Lunghezza stringa &gt;200 [errore]</w:t>
             </w:r>
           </w:p>
         </w:tc>
@@ -3520,13 +3441,8 @@
           </w:tcPr>
           <w:p>
             <w:r>
-              <w:t xml:space="preserve">Parametro: </w:t>
-            </w:r>
-            <w:r>
-              <w:t>Id</w:t>
-            </w:r>
-            <w:bookmarkStart w:id="0" w:name="_GoBack"/>
-            <w:bookmarkEnd w:id="0"/>
+              <w:t>Parametro: Id</w:t>
+            </w:r>
           </w:p>
           <w:p>
             <w:r>
@@ -3602,6 +3518,2285 @@
         </w:rPr>
       </w:pPr>
     </w:p>
+    <w:p>
+      <w:pPr>
+        <w:rPr>
+          <w:b/>
+        </w:rPr>
+      </w:pPr>
+    </w:p>
+    <w:p>
+      <w:r>
+        <w:t>Locale</w:t>
+      </w:r>
+    </w:p>
+    <w:p>
+      <w:r>
+        <w:t>Aggiunta locale</w:t>
+      </w:r>
+    </w:p>
+    <w:tbl>
+      <w:tblPr>
+        <w:tblStyle w:val="Grigliatabella"/>
+        <w:tblW w:w="0" w:type="auto"/>
+        <w:tblLook w:val="04A0" w:firstRow="1" w:lastRow="0" w:firstColumn="1" w:lastColumn="0" w:noHBand="0" w:noVBand="1"/>
+      </w:tblPr>
+      <w:tblGrid>
+        <w:gridCol w:w="4814"/>
+        <w:gridCol w:w="4814"/>
+      </w:tblGrid>
+      <w:tr>
+        <w:tc>
+          <w:tcPr>
+            <w:tcW w:w="9628" w:type="dxa"/>
+            <w:gridSpan w:val="2"/>
+          </w:tcPr>
+          <w:p>
+            <w:r>
+              <w:t>Parametro: Fonte</w:t>
+            </w:r>
+          </w:p>
+          <w:p>
+            <w:r>
+              <w:t>Formato: [</w:t>
+            </w:r>
+            <w:proofErr w:type="spellStart"/>
+            <w:r>
+              <w:t>String</w:t>
+            </w:r>
+            <w:proofErr w:type="spellEnd"/>
+            <w:r>
+              <w:t>]</w:t>
+            </w:r>
+          </w:p>
+        </w:tc>
+      </w:tr>
+      <w:tr>
+        <w:tc>
+          <w:tcPr>
+            <w:tcW w:w="4814" w:type="dxa"/>
+          </w:tcPr>
+          <w:p>
+            <w:r>
+              <w:t>CATEGORIE</w:t>
+            </w:r>
+          </w:p>
+        </w:tc>
+        <w:tc>
+          <w:tcPr>
+            <w:tcW w:w="4814" w:type="dxa"/>
+          </w:tcPr>
+          <w:p>
+            <w:r>
+              <w:t>SCELTE</w:t>
+            </w:r>
+          </w:p>
+        </w:tc>
+      </w:tr>
+      <w:tr>
+        <w:tc>
+          <w:tcPr>
+            <w:tcW w:w="4814" w:type="dxa"/>
+          </w:tcPr>
+          <w:p>
+            <w:pPr>
+              <w:tabs>
+                <w:tab w:val="center" w:pos="2299"/>
+              </w:tabs>
+            </w:pPr>
+            <w:r>
+              <w:t>Match</w:t>
+            </w:r>
+          </w:p>
+        </w:tc>
+        <w:tc>
+          <w:tcPr>
+            <w:tcW w:w="4814" w:type="dxa"/>
+          </w:tcPr>
+          <w:p>
+            <w:pPr>
+              <w:pStyle w:val="Paragrafoelenco"/>
+              <w:numPr>
+                <w:ilvl w:val="0"/>
+                <w:numId w:val="32"/>
+              </w:numPr>
+            </w:pPr>
+            <w:r>
+              <w:t xml:space="preserve">Fonte non presente nel </w:t>
+            </w:r>
+            <w:proofErr w:type="spellStart"/>
+            <w:r>
+              <w:t>db</w:t>
+            </w:r>
+            <w:proofErr w:type="spellEnd"/>
+            <w:r>
+              <w:t xml:space="preserve"> [errore]</w:t>
+            </w:r>
+          </w:p>
+        </w:tc>
+      </w:tr>
+    </w:tbl>
+    <w:p/>
+    <w:tbl>
+      <w:tblPr>
+        <w:tblStyle w:val="Grigliatabella"/>
+        <w:tblW w:w="0" w:type="auto"/>
+        <w:tblLook w:val="04A0" w:firstRow="1" w:lastRow="0" w:firstColumn="1" w:lastColumn="0" w:noHBand="0" w:noVBand="1"/>
+      </w:tblPr>
+      <w:tblGrid>
+        <w:gridCol w:w="4814"/>
+        <w:gridCol w:w="4814"/>
+      </w:tblGrid>
+      <w:tr>
+        <w:tc>
+          <w:tcPr>
+            <w:tcW w:w="9628" w:type="dxa"/>
+            <w:gridSpan w:val="2"/>
+          </w:tcPr>
+          <w:p>
+            <w:r>
+              <w:t>Parametro: ID Api</w:t>
+            </w:r>
+          </w:p>
+          <w:p>
+            <w:r>
+              <w:t>Formato: [</w:t>
+            </w:r>
+            <w:proofErr w:type="spellStart"/>
+            <w:r>
+              <w:t>String</w:t>
+            </w:r>
+            <w:proofErr w:type="spellEnd"/>
+            <w:r>
+              <w:t>]</w:t>
+            </w:r>
+          </w:p>
+        </w:tc>
+      </w:tr>
+      <w:tr>
+        <w:tc>
+          <w:tcPr>
+            <w:tcW w:w="4814" w:type="dxa"/>
+          </w:tcPr>
+          <w:p>
+            <w:r>
+              <w:t>CATEGORIE</w:t>
+            </w:r>
+          </w:p>
+        </w:tc>
+        <w:tc>
+          <w:tcPr>
+            <w:tcW w:w="4814" w:type="dxa"/>
+          </w:tcPr>
+          <w:p>
+            <w:r>
+              <w:t>SCELTE</w:t>
+            </w:r>
+          </w:p>
+        </w:tc>
+      </w:tr>
+      <w:tr>
+        <w:tc>
+          <w:tcPr>
+            <w:tcW w:w="4814" w:type="dxa"/>
+          </w:tcPr>
+          <w:p>
+            <w:r>
+              <w:t>Match</w:t>
+            </w:r>
+          </w:p>
+        </w:tc>
+        <w:tc>
+          <w:tcPr>
+            <w:tcW w:w="4814" w:type="dxa"/>
+          </w:tcPr>
+          <w:p>
+            <w:pPr>
+              <w:pStyle w:val="Paragrafoelenco"/>
+              <w:numPr>
+                <w:ilvl w:val="0"/>
+                <w:numId w:val="33"/>
+              </w:numPr>
+            </w:pPr>
+            <w:r>
+              <w:t>ID Api non corretto</w:t>
+            </w:r>
+            <w:r>
+              <w:t xml:space="preserve"> [errore]</w:t>
+            </w:r>
+          </w:p>
+        </w:tc>
+      </w:tr>
+    </w:tbl>
+    <w:p/>
+    <w:tbl>
+      <w:tblPr>
+        <w:tblStyle w:val="Grigliatabella"/>
+        <w:tblW w:w="0" w:type="auto"/>
+        <w:tblLook w:val="04A0" w:firstRow="1" w:lastRow="0" w:firstColumn="1" w:lastColumn="0" w:noHBand="0" w:noVBand="1"/>
+      </w:tblPr>
+      <w:tblGrid>
+        <w:gridCol w:w="4814"/>
+        <w:gridCol w:w="4814"/>
+      </w:tblGrid>
+      <w:tr>
+        <w:tc>
+          <w:tcPr>
+            <w:tcW w:w="9628" w:type="dxa"/>
+            <w:gridSpan w:val="2"/>
+          </w:tcPr>
+          <w:p>
+            <w:r>
+              <w:t>Parametro: ID Place</w:t>
+            </w:r>
+          </w:p>
+          <w:p>
+            <w:r>
+              <w:t>Formato: [0-</w:t>
+            </w:r>
+            <w:proofErr w:type="gramStart"/>
+            <w:r>
+              <w:t>9]*</w:t>
+            </w:r>
+            <w:proofErr w:type="gramEnd"/>
+          </w:p>
+        </w:tc>
+      </w:tr>
+      <w:tr>
+        <w:tc>
+          <w:tcPr>
+            <w:tcW w:w="4814" w:type="dxa"/>
+          </w:tcPr>
+          <w:p>
+            <w:r>
+              <w:t>CATEGORIE</w:t>
+            </w:r>
+          </w:p>
+        </w:tc>
+        <w:tc>
+          <w:tcPr>
+            <w:tcW w:w="4814" w:type="dxa"/>
+          </w:tcPr>
+          <w:p>
+            <w:r>
+              <w:t>SCELTE</w:t>
+            </w:r>
+          </w:p>
+        </w:tc>
+      </w:tr>
+      <w:tr>
+        <w:tc>
+          <w:tcPr>
+            <w:tcW w:w="4814" w:type="dxa"/>
+          </w:tcPr>
+          <w:p>
+            <w:r>
+              <w:t>Match</w:t>
+            </w:r>
+          </w:p>
+        </w:tc>
+        <w:tc>
+          <w:tcPr>
+            <w:tcW w:w="4814" w:type="dxa"/>
+          </w:tcPr>
+          <w:p>
+            <w:pPr>
+              <w:pStyle w:val="Paragrafoelenco"/>
+              <w:numPr>
+                <w:ilvl w:val="0"/>
+                <w:numId w:val="34"/>
+              </w:numPr>
+            </w:pPr>
+            <w:r>
+              <w:t xml:space="preserve">ID Place non presente nel </w:t>
+            </w:r>
+            <w:proofErr w:type="spellStart"/>
+            <w:r>
+              <w:t>db</w:t>
+            </w:r>
+            <w:proofErr w:type="spellEnd"/>
+            <w:r>
+              <w:t>[errore]</w:t>
+            </w:r>
+          </w:p>
+        </w:tc>
+      </w:tr>
+    </w:tbl>
+    <w:p/>
+    <w:tbl>
+      <w:tblPr>
+        <w:tblStyle w:val="Grigliatabella"/>
+        <w:tblW w:w="0" w:type="auto"/>
+        <w:tblLook w:val="04A0" w:firstRow="1" w:lastRow="0" w:firstColumn="1" w:lastColumn="0" w:noHBand="0" w:noVBand="1"/>
+      </w:tblPr>
+      <w:tblGrid>
+        <w:gridCol w:w="4814"/>
+        <w:gridCol w:w="4814"/>
+      </w:tblGrid>
+      <w:tr>
+        <w:tc>
+          <w:tcPr>
+            <w:tcW w:w="9628" w:type="dxa"/>
+            <w:gridSpan w:val="2"/>
+          </w:tcPr>
+          <w:p>
+            <w:r>
+              <w:t>Parametro: Nome</w:t>
+            </w:r>
+          </w:p>
+          <w:p>
+            <w:r>
+              <w:t>Formato: [</w:t>
+            </w:r>
+            <w:proofErr w:type="spellStart"/>
+            <w:r>
+              <w:t>String</w:t>
+            </w:r>
+            <w:proofErr w:type="spellEnd"/>
+            <w:r>
+              <w:t>]</w:t>
+            </w:r>
+          </w:p>
+        </w:tc>
+      </w:tr>
+      <w:tr>
+        <w:tc>
+          <w:tcPr>
+            <w:tcW w:w="4814" w:type="dxa"/>
+          </w:tcPr>
+          <w:p>
+            <w:r>
+              <w:t>CATEGORIE</w:t>
+            </w:r>
+          </w:p>
+        </w:tc>
+        <w:tc>
+          <w:tcPr>
+            <w:tcW w:w="4814" w:type="dxa"/>
+          </w:tcPr>
+          <w:p>
+            <w:r>
+              <w:t>SCELTE</w:t>
+            </w:r>
+          </w:p>
+        </w:tc>
+      </w:tr>
+      <w:tr>
+        <w:tc>
+          <w:tcPr>
+            <w:tcW w:w="4814" w:type="dxa"/>
+          </w:tcPr>
+          <w:p>
+            <w:r>
+              <w:t>Match</w:t>
+            </w:r>
+          </w:p>
+        </w:tc>
+        <w:tc>
+          <w:tcPr>
+            <w:tcW w:w="4814" w:type="dxa"/>
+          </w:tcPr>
+          <w:p>
+            <w:pPr>
+              <w:pStyle w:val="Paragrafoelenco"/>
+              <w:numPr>
+                <w:ilvl w:val="0"/>
+                <w:numId w:val="35"/>
+              </w:numPr>
+            </w:pPr>
+            <w:r>
+              <w:t xml:space="preserve">Nome non presente nel </w:t>
+            </w:r>
+            <w:proofErr w:type="spellStart"/>
+            <w:r>
+              <w:t>db</w:t>
+            </w:r>
+            <w:proofErr w:type="spellEnd"/>
+            <w:r>
+              <w:t xml:space="preserve"> [errore]</w:t>
+            </w:r>
+          </w:p>
+        </w:tc>
+      </w:tr>
+    </w:tbl>
+    <w:p/>
+    <w:p/>
+    <w:tbl>
+      <w:tblPr>
+        <w:tblStyle w:val="Grigliatabella"/>
+        <w:tblW w:w="0" w:type="auto"/>
+        <w:tblLook w:val="04A0" w:firstRow="1" w:lastRow="0" w:firstColumn="1" w:lastColumn="0" w:noHBand="0" w:noVBand="1"/>
+      </w:tblPr>
+      <w:tblGrid>
+        <w:gridCol w:w="4814"/>
+        <w:gridCol w:w="4814"/>
+      </w:tblGrid>
+      <w:tr>
+        <w:tc>
+          <w:tcPr>
+            <w:tcW w:w="9628" w:type="dxa"/>
+            <w:gridSpan w:val="2"/>
+          </w:tcPr>
+          <w:p>
+            <w:r>
+              <w:lastRenderedPageBreak/>
+              <w:t>Parametro: Via</w:t>
+            </w:r>
+          </w:p>
+          <w:p>
+            <w:r>
+              <w:t>Formato: [</w:t>
+            </w:r>
+            <w:proofErr w:type="spellStart"/>
+            <w:r>
+              <w:t>String</w:t>
+            </w:r>
+            <w:proofErr w:type="spellEnd"/>
+            <w:r>
+              <w:t>]</w:t>
+            </w:r>
+          </w:p>
+        </w:tc>
+      </w:tr>
+      <w:tr>
+        <w:tc>
+          <w:tcPr>
+            <w:tcW w:w="4814" w:type="dxa"/>
+          </w:tcPr>
+          <w:p>
+            <w:r>
+              <w:t>CATEGORIE</w:t>
+            </w:r>
+          </w:p>
+        </w:tc>
+        <w:tc>
+          <w:tcPr>
+            <w:tcW w:w="4814" w:type="dxa"/>
+          </w:tcPr>
+          <w:p>
+            <w:r>
+              <w:t>SCELTE</w:t>
+            </w:r>
+          </w:p>
+        </w:tc>
+      </w:tr>
+      <w:tr>
+        <w:tc>
+          <w:tcPr>
+            <w:tcW w:w="4814" w:type="dxa"/>
+          </w:tcPr>
+          <w:p>
+            <w:r>
+              <w:t>Match</w:t>
+            </w:r>
+          </w:p>
+        </w:tc>
+        <w:tc>
+          <w:tcPr>
+            <w:tcW w:w="4814" w:type="dxa"/>
+          </w:tcPr>
+          <w:p>
+            <w:pPr>
+              <w:pStyle w:val="Paragrafoelenco"/>
+              <w:numPr>
+                <w:ilvl w:val="0"/>
+                <w:numId w:val="36"/>
+              </w:numPr>
+            </w:pPr>
+            <w:r>
+              <w:t xml:space="preserve">Via non presente nel </w:t>
+            </w:r>
+            <w:proofErr w:type="spellStart"/>
+            <w:r>
+              <w:t>db</w:t>
+            </w:r>
+            <w:proofErr w:type="spellEnd"/>
+            <w:r>
+              <w:t xml:space="preserve"> [errore]</w:t>
+            </w:r>
+          </w:p>
+        </w:tc>
+      </w:tr>
+    </w:tbl>
+    <w:p/>
+    <w:tbl>
+      <w:tblPr>
+        <w:tblStyle w:val="Grigliatabella"/>
+        <w:tblW w:w="0" w:type="auto"/>
+        <w:tblLook w:val="04A0" w:firstRow="1" w:lastRow="0" w:firstColumn="1" w:lastColumn="0" w:noHBand="0" w:noVBand="1"/>
+      </w:tblPr>
+      <w:tblGrid>
+        <w:gridCol w:w="4814"/>
+        <w:gridCol w:w="4814"/>
+      </w:tblGrid>
+      <w:tr>
+        <w:tc>
+          <w:tcPr>
+            <w:tcW w:w="9628" w:type="dxa"/>
+            <w:gridSpan w:val="2"/>
+          </w:tcPr>
+          <w:p>
+            <w:r>
+              <w:t>Parametro: Phone</w:t>
+            </w:r>
+          </w:p>
+          <w:p>
+            <w:r>
+              <w:t>Formato: [</w:t>
+            </w:r>
+            <w:proofErr w:type="spellStart"/>
+            <w:r>
+              <w:t>String</w:t>
+            </w:r>
+            <w:proofErr w:type="spellEnd"/>
+            <w:r>
+              <w:t>]</w:t>
+            </w:r>
+          </w:p>
+        </w:tc>
+      </w:tr>
+      <w:tr>
+        <w:tc>
+          <w:tcPr>
+            <w:tcW w:w="4814" w:type="dxa"/>
+          </w:tcPr>
+          <w:p>
+            <w:r>
+              <w:t>CATEGORIE</w:t>
+            </w:r>
+          </w:p>
+        </w:tc>
+        <w:tc>
+          <w:tcPr>
+            <w:tcW w:w="4814" w:type="dxa"/>
+          </w:tcPr>
+          <w:p>
+            <w:r>
+              <w:t>SCELTE</w:t>
+            </w:r>
+          </w:p>
+        </w:tc>
+      </w:tr>
+      <w:tr>
+        <w:tc>
+          <w:tcPr>
+            <w:tcW w:w="4814" w:type="dxa"/>
+          </w:tcPr>
+          <w:p>
+            <w:r>
+              <w:t>Lunghezza</w:t>
+            </w:r>
+          </w:p>
+        </w:tc>
+        <w:tc>
+          <w:tcPr>
+            <w:tcW w:w="4814" w:type="dxa"/>
+          </w:tcPr>
+          <w:p>
+            <w:pPr>
+              <w:pStyle w:val="Paragrafoelenco"/>
+              <w:numPr>
+                <w:ilvl w:val="0"/>
+                <w:numId w:val="37"/>
+              </w:numPr>
+            </w:pPr>
+            <w:r>
+              <w:t>Lunghezza numero &gt;10 [errore]</w:t>
+            </w:r>
+          </w:p>
+        </w:tc>
+      </w:tr>
+    </w:tbl>
+    <w:p/>
+    <w:p>
+      <w:pPr>
+        <w:rPr>
+          <w:b/>
+        </w:rPr>
+      </w:pPr>
+    </w:p>
+    <w:tbl>
+      <w:tblPr>
+        <w:tblStyle w:val="Grigliatabella"/>
+        <w:tblW w:w="0" w:type="auto"/>
+        <w:tblLook w:val="04A0" w:firstRow="1" w:lastRow="0" w:firstColumn="1" w:lastColumn="0" w:noHBand="0" w:noVBand="1"/>
+      </w:tblPr>
+      <w:tblGrid>
+        <w:gridCol w:w="4814"/>
+        <w:gridCol w:w="4814"/>
+      </w:tblGrid>
+      <w:tr>
+        <w:tc>
+          <w:tcPr>
+            <w:tcW w:w="9628" w:type="dxa"/>
+            <w:gridSpan w:val="2"/>
+          </w:tcPr>
+          <w:p>
+            <w:r>
+              <w:t>Parametro: Categoria</w:t>
+            </w:r>
+          </w:p>
+          <w:p>
+            <w:r>
+              <w:t>Formato: [1-15]</w:t>
+            </w:r>
+          </w:p>
+        </w:tc>
+      </w:tr>
+      <w:tr>
+        <w:tc>
+          <w:tcPr>
+            <w:tcW w:w="4814" w:type="dxa"/>
+          </w:tcPr>
+          <w:p>
+            <w:r>
+              <w:t>CATEGORIE</w:t>
+            </w:r>
+          </w:p>
+        </w:tc>
+        <w:tc>
+          <w:tcPr>
+            <w:tcW w:w="4814" w:type="dxa"/>
+          </w:tcPr>
+          <w:p>
+            <w:r>
+              <w:t>SCELTE</w:t>
+            </w:r>
+          </w:p>
+        </w:tc>
+      </w:tr>
+      <w:tr>
+        <w:tc>
+          <w:tcPr>
+            <w:tcW w:w="4814" w:type="dxa"/>
+          </w:tcPr>
+          <w:p>
+            <w:r>
+              <w:t>Formato</w:t>
+            </w:r>
+          </w:p>
+        </w:tc>
+        <w:tc>
+          <w:tcPr>
+            <w:tcW w:w="4814" w:type="dxa"/>
+          </w:tcPr>
+          <w:p>
+            <w:pPr>
+              <w:pStyle w:val="Paragrafoelenco"/>
+              <w:numPr>
+                <w:ilvl w:val="0"/>
+                <w:numId w:val="38"/>
+              </w:numPr>
+            </w:pPr>
+            <w:r>
+              <w:t>Categoria non compresa [1-15] [errore]</w:t>
+            </w:r>
+          </w:p>
+        </w:tc>
+      </w:tr>
+    </w:tbl>
+    <w:p>
+      <w:pPr>
+        <w:rPr>
+          <w:b/>
+        </w:rPr>
+      </w:pPr>
+    </w:p>
+    <w:tbl>
+      <w:tblPr>
+        <w:tblStyle w:val="Grigliatabella"/>
+        <w:tblW w:w="0" w:type="auto"/>
+        <w:tblLook w:val="04A0" w:firstRow="1" w:lastRow="0" w:firstColumn="1" w:lastColumn="0" w:noHBand="0" w:noVBand="1"/>
+      </w:tblPr>
+      <w:tblGrid>
+        <w:gridCol w:w="4814"/>
+        <w:gridCol w:w="4814"/>
+      </w:tblGrid>
+      <w:tr>
+        <w:tc>
+          <w:tcPr>
+            <w:tcW w:w="9628" w:type="dxa"/>
+            <w:gridSpan w:val="2"/>
+          </w:tcPr>
+          <w:p>
+            <w:r>
+              <w:t>Parametro: Latitudine</w:t>
+            </w:r>
+          </w:p>
+          <w:p>
+            <w:r>
+              <w:t>Formato: [Float]</w:t>
+            </w:r>
+          </w:p>
+        </w:tc>
+      </w:tr>
+      <w:tr>
+        <w:tc>
+          <w:tcPr>
+            <w:tcW w:w="4814" w:type="dxa"/>
+          </w:tcPr>
+          <w:p>
+            <w:r>
+              <w:t>CATEGORIE</w:t>
+            </w:r>
+          </w:p>
+        </w:tc>
+        <w:tc>
+          <w:tcPr>
+            <w:tcW w:w="4814" w:type="dxa"/>
+          </w:tcPr>
+          <w:p>
+            <w:r>
+              <w:t>SCELTE</w:t>
+            </w:r>
+          </w:p>
+        </w:tc>
+      </w:tr>
+      <w:tr>
+        <w:tc>
+          <w:tcPr>
+            <w:tcW w:w="4814" w:type="dxa"/>
+          </w:tcPr>
+          <w:p>
+            <w:r>
+              <w:t>Formato</w:t>
+            </w:r>
+          </w:p>
+        </w:tc>
+        <w:tc>
+          <w:tcPr>
+            <w:tcW w:w="4814" w:type="dxa"/>
+          </w:tcPr>
+          <w:p>
+            <w:pPr>
+              <w:pStyle w:val="Paragrafoelenco"/>
+              <w:numPr>
+                <w:ilvl w:val="0"/>
+                <w:numId w:val="39"/>
+              </w:numPr>
+            </w:pPr>
+            <w:r>
+              <w:t>Formato scorretto[errore]</w:t>
+            </w:r>
+          </w:p>
+        </w:tc>
+      </w:tr>
+    </w:tbl>
+    <w:p>
+      <w:pPr>
+        <w:rPr>
+          <w:b/>
+        </w:rPr>
+      </w:pPr>
+    </w:p>
+    <w:tbl>
+      <w:tblPr>
+        <w:tblStyle w:val="Grigliatabella"/>
+        <w:tblW w:w="0" w:type="auto"/>
+        <w:tblLook w:val="04A0" w:firstRow="1" w:lastRow="0" w:firstColumn="1" w:lastColumn="0" w:noHBand="0" w:noVBand="1"/>
+      </w:tblPr>
+      <w:tblGrid>
+        <w:gridCol w:w="4814"/>
+        <w:gridCol w:w="4814"/>
+      </w:tblGrid>
+      <w:tr>
+        <w:tc>
+          <w:tcPr>
+            <w:tcW w:w="9628" w:type="dxa"/>
+            <w:gridSpan w:val="2"/>
+          </w:tcPr>
+          <w:p>
+            <w:r>
+              <w:t>Parametro: Longitudine</w:t>
+            </w:r>
+          </w:p>
+          <w:p>
+            <w:r>
+              <w:t>Formato: [Float]</w:t>
+            </w:r>
+          </w:p>
+        </w:tc>
+      </w:tr>
+      <w:tr>
+        <w:tc>
+          <w:tcPr>
+            <w:tcW w:w="4814" w:type="dxa"/>
+          </w:tcPr>
+          <w:p>
+            <w:r>
+              <w:t>CATEGORIE</w:t>
+            </w:r>
+          </w:p>
+        </w:tc>
+        <w:tc>
+          <w:tcPr>
+            <w:tcW w:w="4814" w:type="dxa"/>
+          </w:tcPr>
+          <w:p>
+            <w:r>
+              <w:t>SCELTE</w:t>
+            </w:r>
+          </w:p>
+        </w:tc>
+      </w:tr>
+      <w:tr>
+        <w:tc>
+          <w:tcPr>
+            <w:tcW w:w="4814" w:type="dxa"/>
+          </w:tcPr>
+          <w:p>
+            <w:r>
+              <w:t>Formato</w:t>
+            </w:r>
+          </w:p>
+        </w:tc>
+        <w:tc>
+          <w:tcPr>
+            <w:tcW w:w="4814" w:type="dxa"/>
+          </w:tcPr>
+          <w:p>
+            <w:pPr>
+              <w:pStyle w:val="Paragrafoelenco"/>
+              <w:numPr>
+                <w:ilvl w:val="0"/>
+                <w:numId w:val="40"/>
+              </w:numPr>
+            </w:pPr>
+            <w:r>
+              <w:t>Formato scorretto[errore]</w:t>
+            </w:r>
+          </w:p>
+        </w:tc>
+      </w:tr>
+    </w:tbl>
+    <w:p>
+      <w:pPr>
+        <w:rPr>
+          <w:b/>
+        </w:rPr>
+      </w:pPr>
+    </w:p>
+    <w:p>
+      <w:proofErr w:type="spellStart"/>
+      <w:r>
+        <w:t>Get</w:t>
+      </w:r>
+      <w:proofErr w:type="spellEnd"/>
+      <w:r>
+        <w:t xml:space="preserve"> Locale</w:t>
+      </w:r>
+    </w:p>
+    <w:tbl>
+      <w:tblPr>
+        <w:tblStyle w:val="Grigliatabella"/>
+        <w:tblW w:w="0" w:type="auto"/>
+        <w:tblLook w:val="04A0" w:firstRow="1" w:lastRow="0" w:firstColumn="1" w:lastColumn="0" w:noHBand="0" w:noVBand="1"/>
+      </w:tblPr>
+      <w:tblGrid>
+        <w:gridCol w:w="4814"/>
+        <w:gridCol w:w="4814"/>
+      </w:tblGrid>
+      <w:tr>
+        <w:tc>
+          <w:tcPr>
+            <w:tcW w:w="9628" w:type="dxa"/>
+            <w:gridSpan w:val="2"/>
+          </w:tcPr>
+          <w:p>
+            <w:r>
+              <w:t>Parametro: Place</w:t>
+            </w:r>
+            <w:r>
+              <w:t>, Categoria</w:t>
+            </w:r>
+          </w:p>
+          <w:p>
+            <w:r>
+              <w:t>Formato: [</w:t>
+            </w:r>
+            <w:proofErr w:type="spellStart"/>
+            <w:r>
+              <w:t>String</w:t>
+            </w:r>
+            <w:proofErr w:type="spellEnd"/>
+            <w:r>
+              <w:t>]</w:t>
+            </w:r>
+            <w:r>
+              <w:t>, [1-</w:t>
+            </w:r>
+            <w:r>
+              <w:t>1</w:t>
+            </w:r>
+            <w:r>
+              <w:t>5]</w:t>
+            </w:r>
+          </w:p>
+        </w:tc>
+      </w:tr>
+      <w:tr>
+        <w:tc>
+          <w:tcPr>
+            <w:tcW w:w="4814" w:type="dxa"/>
+          </w:tcPr>
+          <w:p>
+            <w:r>
+              <w:t>CATEGORIE</w:t>
+            </w:r>
+          </w:p>
+        </w:tc>
+        <w:tc>
+          <w:tcPr>
+            <w:tcW w:w="4814" w:type="dxa"/>
+          </w:tcPr>
+          <w:p>
+            <w:r>
+              <w:t>SCELTE</w:t>
+            </w:r>
+          </w:p>
+        </w:tc>
+      </w:tr>
+      <w:tr>
+        <w:tc>
+          <w:tcPr>
+            <w:tcW w:w="4814" w:type="dxa"/>
+          </w:tcPr>
+          <w:p>
+            <w:r>
+              <w:t>Match</w:t>
+            </w:r>
+          </w:p>
+        </w:tc>
+        <w:tc>
+          <w:tcPr>
+            <w:tcW w:w="4814" w:type="dxa"/>
+          </w:tcPr>
+          <w:p>
+            <w:pPr>
+              <w:pStyle w:val="Paragrafoelenco"/>
+              <w:numPr>
+                <w:ilvl w:val="0"/>
+                <w:numId w:val="41"/>
+              </w:numPr>
+            </w:pPr>
+            <w:r>
+              <w:t xml:space="preserve">Place non presente nel </w:t>
+            </w:r>
+            <w:proofErr w:type="spellStart"/>
+            <w:r>
+              <w:t>db</w:t>
+            </w:r>
+            <w:proofErr w:type="spellEnd"/>
+            <w:r>
+              <w:t xml:space="preserve"> [errore]</w:t>
+            </w:r>
+          </w:p>
+          <w:p>
+            <w:pPr>
+              <w:pStyle w:val="Paragrafoelenco"/>
+              <w:numPr>
+                <w:ilvl w:val="0"/>
+                <w:numId w:val="41"/>
+              </w:numPr>
+            </w:pPr>
+            <w:r>
+              <w:t>Categoria non compresa [1-</w:t>
+            </w:r>
+            <w:r>
+              <w:t>1</w:t>
+            </w:r>
+            <w:r>
+              <w:t>5] [errore]</w:t>
+            </w:r>
+          </w:p>
+        </w:tc>
+      </w:tr>
+    </w:tbl>
+    <w:p/>
+    <w:p/>
+    <w:p>
+      <w:r>
+        <w:t>Update Locale</w:t>
+      </w:r>
+    </w:p>
+    <w:tbl>
+      <w:tblPr>
+        <w:tblStyle w:val="Grigliatabella"/>
+        <w:tblW w:w="0" w:type="auto"/>
+        <w:tblLook w:val="04A0" w:firstRow="1" w:lastRow="0" w:firstColumn="1" w:lastColumn="0" w:noHBand="0" w:noVBand="1"/>
+      </w:tblPr>
+      <w:tblGrid>
+        <w:gridCol w:w="4814"/>
+        <w:gridCol w:w="4814"/>
+      </w:tblGrid>
+      <w:tr>
+        <w:tc>
+          <w:tcPr>
+            <w:tcW w:w="9628" w:type="dxa"/>
+            <w:gridSpan w:val="2"/>
+          </w:tcPr>
+          <w:p>
+            <w:r>
+              <w:t>Parametro: Nome</w:t>
+            </w:r>
+          </w:p>
+          <w:p>
+            <w:r>
+              <w:t>Formato: [</w:t>
+            </w:r>
+            <w:proofErr w:type="spellStart"/>
+            <w:r>
+              <w:t>String</w:t>
+            </w:r>
+            <w:proofErr w:type="spellEnd"/>
+            <w:r>
+              <w:t>]</w:t>
+            </w:r>
+          </w:p>
+        </w:tc>
+      </w:tr>
+      <w:tr>
+        <w:tc>
+          <w:tcPr>
+            <w:tcW w:w="4814" w:type="dxa"/>
+          </w:tcPr>
+          <w:p>
+            <w:r>
+              <w:t>CATEGORIE</w:t>
+            </w:r>
+          </w:p>
+        </w:tc>
+        <w:tc>
+          <w:tcPr>
+            <w:tcW w:w="4814" w:type="dxa"/>
+          </w:tcPr>
+          <w:p>
+            <w:r>
+              <w:t>SCELTE</w:t>
+            </w:r>
+          </w:p>
+        </w:tc>
+      </w:tr>
+      <w:tr>
+        <w:tc>
+          <w:tcPr>
+            <w:tcW w:w="4814" w:type="dxa"/>
+          </w:tcPr>
+          <w:p>
+            <w:r>
+              <w:t>Formato</w:t>
+            </w:r>
+          </w:p>
+        </w:tc>
+        <w:tc>
+          <w:tcPr>
+            <w:tcW w:w="4814" w:type="dxa"/>
+          </w:tcPr>
+          <w:p>
+            <w:pPr>
+              <w:pStyle w:val="Paragrafoelenco"/>
+              <w:numPr>
+                <w:ilvl w:val="0"/>
+                <w:numId w:val="42"/>
+              </w:numPr>
+            </w:pPr>
+            <w:r>
+              <w:t>Lunghezza testo&gt;200 [errore]</w:t>
+            </w:r>
+          </w:p>
+        </w:tc>
+      </w:tr>
+    </w:tbl>
+    <w:p/>
+    <w:tbl>
+      <w:tblPr>
+        <w:tblStyle w:val="Grigliatabella"/>
+        <w:tblW w:w="0" w:type="auto"/>
+        <w:tblLook w:val="04A0" w:firstRow="1" w:lastRow="0" w:firstColumn="1" w:lastColumn="0" w:noHBand="0" w:noVBand="1"/>
+      </w:tblPr>
+      <w:tblGrid>
+        <w:gridCol w:w="4814"/>
+        <w:gridCol w:w="4814"/>
+      </w:tblGrid>
+      <w:tr>
+        <w:tc>
+          <w:tcPr>
+            <w:tcW w:w="9628" w:type="dxa"/>
+            <w:gridSpan w:val="2"/>
+          </w:tcPr>
+          <w:p>
+            <w:r>
+              <w:t>Parametro: Via</w:t>
+            </w:r>
+          </w:p>
+          <w:p>
+            <w:r>
+              <w:t>Formato: [</w:t>
+            </w:r>
+            <w:proofErr w:type="spellStart"/>
+            <w:r>
+              <w:t>String</w:t>
+            </w:r>
+            <w:proofErr w:type="spellEnd"/>
+            <w:r>
+              <w:t>]</w:t>
+            </w:r>
+          </w:p>
+        </w:tc>
+      </w:tr>
+      <w:tr>
+        <w:tc>
+          <w:tcPr>
+            <w:tcW w:w="4814" w:type="dxa"/>
+          </w:tcPr>
+          <w:p>
+            <w:r>
+              <w:t>CATEGORIE</w:t>
+            </w:r>
+          </w:p>
+        </w:tc>
+        <w:tc>
+          <w:tcPr>
+            <w:tcW w:w="4814" w:type="dxa"/>
+          </w:tcPr>
+          <w:p>
+            <w:r>
+              <w:t>SCELTE</w:t>
+            </w:r>
+          </w:p>
+        </w:tc>
+      </w:tr>
+      <w:tr>
+        <w:tc>
+          <w:tcPr>
+            <w:tcW w:w="4814" w:type="dxa"/>
+          </w:tcPr>
+          <w:p>
+            <w:r>
+              <w:t>Match</w:t>
+            </w:r>
+          </w:p>
+        </w:tc>
+        <w:tc>
+          <w:tcPr>
+            <w:tcW w:w="4814" w:type="dxa"/>
+          </w:tcPr>
+          <w:p>
+            <w:pPr>
+              <w:pStyle w:val="Paragrafoelenco"/>
+              <w:numPr>
+                <w:ilvl w:val="0"/>
+                <w:numId w:val="43"/>
+              </w:numPr>
+            </w:pPr>
+            <w:r>
+              <w:t xml:space="preserve">Via non presente nel </w:t>
+            </w:r>
+            <w:proofErr w:type="spellStart"/>
+            <w:r>
+              <w:t>db</w:t>
+            </w:r>
+            <w:proofErr w:type="spellEnd"/>
+            <w:r>
+              <w:t xml:space="preserve"> [errore]</w:t>
+            </w:r>
+          </w:p>
+        </w:tc>
+      </w:tr>
+    </w:tbl>
+    <w:p/>
+    <w:tbl>
+      <w:tblPr>
+        <w:tblStyle w:val="Grigliatabella"/>
+        <w:tblW w:w="0" w:type="auto"/>
+        <w:tblLook w:val="04A0" w:firstRow="1" w:lastRow="0" w:firstColumn="1" w:lastColumn="0" w:noHBand="0" w:noVBand="1"/>
+      </w:tblPr>
+      <w:tblGrid>
+        <w:gridCol w:w="4814"/>
+        <w:gridCol w:w="4814"/>
+      </w:tblGrid>
+      <w:tr>
+        <w:tc>
+          <w:tcPr>
+            <w:tcW w:w="9628" w:type="dxa"/>
+            <w:gridSpan w:val="2"/>
+          </w:tcPr>
+          <w:p>
+            <w:r>
+              <w:t>Parametro: Phone</w:t>
+            </w:r>
+          </w:p>
+          <w:p>
+            <w:r>
+              <w:t>Formato: [</w:t>
+            </w:r>
+            <w:proofErr w:type="spellStart"/>
+            <w:r>
+              <w:t>String</w:t>
+            </w:r>
+            <w:proofErr w:type="spellEnd"/>
+            <w:r>
+              <w:t>]</w:t>
+            </w:r>
+          </w:p>
+        </w:tc>
+      </w:tr>
+      <w:tr>
+        <w:tc>
+          <w:tcPr>
+            <w:tcW w:w="4814" w:type="dxa"/>
+          </w:tcPr>
+          <w:p>
+            <w:r>
+              <w:t>CATEGORIE</w:t>
+            </w:r>
+          </w:p>
+        </w:tc>
+        <w:tc>
+          <w:tcPr>
+            <w:tcW w:w="4814" w:type="dxa"/>
+          </w:tcPr>
+          <w:p>
+            <w:r>
+              <w:t>SCELTE</w:t>
+            </w:r>
+          </w:p>
+        </w:tc>
+      </w:tr>
+      <w:tr>
+        <w:tc>
+          <w:tcPr>
+            <w:tcW w:w="4814" w:type="dxa"/>
+          </w:tcPr>
+          <w:p>
+            <w:r>
+              <w:t>Lunghezza</w:t>
+            </w:r>
+          </w:p>
+        </w:tc>
+        <w:tc>
+          <w:tcPr>
+            <w:tcW w:w="4814" w:type="dxa"/>
+          </w:tcPr>
+          <w:p>
+            <w:pPr>
+              <w:pStyle w:val="Paragrafoelenco"/>
+              <w:numPr>
+                <w:ilvl w:val="0"/>
+                <w:numId w:val="44"/>
+              </w:numPr>
+            </w:pPr>
+            <w:r>
+              <w:t>Lunghezza numero &gt;10 [errore]</w:t>
+            </w:r>
+          </w:p>
+        </w:tc>
+      </w:tr>
+    </w:tbl>
+    <w:p/>
+    <w:p>
+      <w:pPr>
+        <w:rPr>
+          <w:b/>
+        </w:rPr>
+      </w:pPr>
+    </w:p>
+    <w:tbl>
+      <w:tblPr>
+        <w:tblStyle w:val="Grigliatabella"/>
+        <w:tblW w:w="0" w:type="auto"/>
+        <w:tblLook w:val="04A0" w:firstRow="1" w:lastRow="0" w:firstColumn="1" w:lastColumn="0" w:noHBand="0" w:noVBand="1"/>
+      </w:tblPr>
+      <w:tblGrid>
+        <w:gridCol w:w="4814"/>
+        <w:gridCol w:w="4814"/>
+      </w:tblGrid>
+      <w:tr>
+        <w:tc>
+          <w:tcPr>
+            <w:tcW w:w="9628" w:type="dxa"/>
+            <w:gridSpan w:val="2"/>
+          </w:tcPr>
+          <w:p>
+            <w:r>
+              <w:t>Parametro: Categoria</w:t>
+            </w:r>
+          </w:p>
+          <w:p>
+            <w:r>
+              <w:t>Formato: [1-15]</w:t>
+            </w:r>
+          </w:p>
+        </w:tc>
+      </w:tr>
+      <w:tr>
+        <w:tc>
+          <w:tcPr>
+            <w:tcW w:w="4814" w:type="dxa"/>
+          </w:tcPr>
+          <w:p>
+            <w:r>
+              <w:t>CATEGORIE</w:t>
+            </w:r>
+          </w:p>
+        </w:tc>
+        <w:tc>
+          <w:tcPr>
+            <w:tcW w:w="4814" w:type="dxa"/>
+          </w:tcPr>
+          <w:p>
+            <w:r>
+              <w:t>SCELTE</w:t>
+            </w:r>
+          </w:p>
+        </w:tc>
+      </w:tr>
+      <w:tr>
+        <w:tc>
+          <w:tcPr>
+            <w:tcW w:w="4814" w:type="dxa"/>
+          </w:tcPr>
+          <w:p>
+            <w:r>
+              <w:t>Formato</w:t>
+            </w:r>
+          </w:p>
+        </w:tc>
+        <w:tc>
+          <w:tcPr>
+            <w:tcW w:w="4814" w:type="dxa"/>
+          </w:tcPr>
+          <w:p>
+            <w:pPr>
+              <w:pStyle w:val="Paragrafoelenco"/>
+              <w:numPr>
+                <w:ilvl w:val="0"/>
+                <w:numId w:val="45"/>
+              </w:numPr>
+            </w:pPr>
+            <w:r>
+              <w:t xml:space="preserve"> </w:t>
+            </w:r>
+            <w:r>
+              <w:t>Categoria non compresa [1-15] [errore]</w:t>
+            </w:r>
+          </w:p>
+        </w:tc>
+      </w:tr>
+    </w:tbl>
+    <w:p/>
+    <w:tbl>
+      <w:tblPr>
+        <w:tblStyle w:val="Grigliatabella"/>
+        <w:tblW w:w="0" w:type="auto"/>
+        <w:tblLook w:val="04A0" w:firstRow="1" w:lastRow="0" w:firstColumn="1" w:lastColumn="0" w:noHBand="0" w:noVBand="1"/>
+      </w:tblPr>
+      <w:tblGrid>
+        <w:gridCol w:w="4814"/>
+        <w:gridCol w:w="4814"/>
+      </w:tblGrid>
+      <w:tr>
+        <w:tc>
+          <w:tcPr>
+            <w:tcW w:w="9628" w:type="dxa"/>
+            <w:gridSpan w:val="2"/>
+          </w:tcPr>
+          <w:p>
+            <w:r>
+              <w:t>Parametro: Fonte</w:t>
+            </w:r>
+          </w:p>
+          <w:p>
+            <w:r>
+              <w:t>Formato: [</w:t>
+            </w:r>
+            <w:proofErr w:type="spellStart"/>
+            <w:r>
+              <w:t>String</w:t>
+            </w:r>
+            <w:proofErr w:type="spellEnd"/>
+            <w:r>
+              <w:t>]</w:t>
+            </w:r>
+          </w:p>
+        </w:tc>
+      </w:tr>
+      <w:tr>
+        <w:tc>
+          <w:tcPr>
+            <w:tcW w:w="4814" w:type="dxa"/>
+          </w:tcPr>
+          <w:p>
+            <w:r>
+              <w:t>CATEGORIE</w:t>
+            </w:r>
+          </w:p>
+        </w:tc>
+        <w:tc>
+          <w:tcPr>
+            <w:tcW w:w="4814" w:type="dxa"/>
+          </w:tcPr>
+          <w:p>
+            <w:r>
+              <w:t>SCELTE</w:t>
+            </w:r>
+          </w:p>
+        </w:tc>
+      </w:tr>
+      <w:tr>
+        <w:tc>
+          <w:tcPr>
+            <w:tcW w:w="4814" w:type="dxa"/>
+          </w:tcPr>
+          <w:p>
+            <w:pPr>
+              <w:tabs>
+                <w:tab w:val="center" w:pos="2299"/>
+              </w:tabs>
+            </w:pPr>
+            <w:r>
+              <w:t>Match</w:t>
+            </w:r>
+          </w:p>
+        </w:tc>
+        <w:tc>
+          <w:tcPr>
+            <w:tcW w:w="4814" w:type="dxa"/>
+          </w:tcPr>
+          <w:p>
+            <w:pPr>
+              <w:pStyle w:val="Paragrafoelenco"/>
+              <w:numPr>
+                <w:ilvl w:val="0"/>
+                <w:numId w:val="46"/>
+              </w:numPr>
+            </w:pPr>
+            <w:r>
+              <w:t xml:space="preserve">Fonte non presente nel </w:t>
+            </w:r>
+            <w:proofErr w:type="spellStart"/>
+            <w:r>
+              <w:t>db</w:t>
+            </w:r>
+            <w:proofErr w:type="spellEnd"/>
+            <w:r>
+              <w:t xml:space="preserve"> [errore]</w:t>
+            </w:r>
+          </w:p>
+        </w:tc>
+      </w:tr>
+    </w:tbl>
+    <w:p/>
+    <w:tbl>
+      <w:tblPr>
+        <w:tblStyle w:val="Grigliatabella"/>
+        <w:tblW w:w="0" w:type="auto"/>
+        <w:tblLook w:val="04A0" w:firstRow="1" w:lastRow="0" w:firstColumn="1" w:lastColumn="0" w:noHBand="0" w:noVBand="1"/>
+      </w:tblPr>
+      <w:tblGrid>
+        <w:gridCol w:w="4814"/>
+        <w:gridCol w:w="4814"/>
+      </w:tblGrid>
+      <w:tr>
+        <w:tc>
+          <w:tcPr>
+            <w:tcW w:w="9628" w:type="dxa"/>
+            <w:gridSpan w:val="2"/>
+          </w:tcPr>
+          <w:p>
+            <w:r>
+              <w:t>Parametro: ID Api</w:t>
+            </w:r>
+          </w:p>
+          <w:p>
+            <w:r>
+              <w:t>Formato: [</w:t>
+            </w:r>
+            <w:proofErr w:type="spellStart"/>
+            <w:r>
+              <w:t>String</w:t>
+            </w:r>
+            <w:proofErr w:type="spellEnd"/>
+            <w:r>
+              <w:t>]</w:t>
+            </w:r>
+          </w:p>
+        </w:tc>
+      </w:tr>
+      <w:tr>
+        <w:tc>
+          <w:tcPr>
+            <w:tcW w:w="4814" w:type="dxa"/>
+          </w:tcPr>
+          <w:p>
+            <w:r>
+              <w:t>CATEGORIE</w:t>
+            </w:r>
+          </w:p>
+        </w:tc>
+        <w:tc>
+          <w:tcPr>
+            <w:tcW w:w="4814" w:type="dxa"/>
+          </w:tcPr>
+          <w:p>
+            <w:r>
+              <w:t>SCELTE</w:t>
+            </w:r>
+          </w:p>
+        </w:tc>
+      </w:tr>
+      <w:tr>
+        <w:tc>
+          <w:tcPr>
+            <w:tcW w:w="4814" w:type="dxa"/>
+          </w:tcPr>
+          <w:p>
+            <w:r>
+              <w:t>Match</w:t>
+            </w:r>
+          </w:p>
+        </w:tc>
+        <w:tc>
+          <w:tcPr>
+            <w:tcW w:w="4814" w:type="dxa"/>
+          </w:tcPr>
+          <w:p>
+            <w:pPr>
+              <w:pStyle w:val="Paragrafoelenco"/>
+              <w:numPr>
+                <w:ilvl w:val="0"/>
+                <w:numId w:val="47"/>
+              </w:numPr>
+            </w:pPr>
+            <w:r>
+              <w:t>ID Api non corretto [errore]</w:t>
+            </w:r>
+          </w:p>
+        </w:tc>
+      </w:tr>
+    </w:tbl>
+    <w:p/>
+    <w:p>
+      <w:r>
+        <w:t>//</w:t>
+      </w:r>
+      <w:proofErr w:type="spellStart"/>
+      <w:r>
+        <w:t>if</w:t>
+      </w:r>
+      <w:proofErr w:type="spellEnd"/>
+      <w:r>
+        <w:t xml:space="preserve"> </w:t>
+      </w:r>
+      <w:proofErr w:type="spellStart"/>
+      <w:r>
+        <w:t>edit</w:t>
+      </w:r>
+      <w:proofErr w:type="spellEnd"/>
+      <w:r>
+        <w:t>==0 aggiunta locale</w:t>
+      </w:r>
+      <w:r>
+        <w:t xml:space="preserve"> perché nuovo</w:t>
+      </w:r>
+    </w:p>
+    <w:p/>
+    <w:p>
+      <w:proofErr w:type="spellStart"/>
+      <w:r>
+        <w:t>addReviewLocale</w:t>
+      </w:r>
+      <w:proofErr w:type="spellEnd"/>
+    </w:p>
+    <w:tbl>
+      <w:tblPr>
+        <w:tblStyle w:val="Grigliatabella"/>
+        <w:tblW w:w="0" w:type="auto"/>
+        <w:tblLook w:val="04A0" w:firstRow="1" w:lastRow="0" w:firstColumn="1" w:lastColumn="0" w:noHBand="0" w:noVBand="1"/>
+      </w:tblPr>
+      <w:tblGrid>
+        <w:gridCol w:w="4814"/>
+        <w:gridCol w:w="4814"/>
+      </w:tblGrid>
+      <w:tr>
+        <w:tc>
+          <w:tcPr>
+            <w:tcW w:w="9628" w:type="dxa"/>
+            <w:gridSpan w:val="2"/>
+          </w:tcPr>
+          <w:p>
+            <w:r>
+              <w:t>Parametro: Voto</w:t>
+            </w:r>
+          </w:p>
+          <w:p>
+            <w:r>
+              <w:t>Formato: [1-5]</w:t>
+            </w:r>
+          </w:p>
+        </w:tc>
+      </w:tr>
+      <w:tr>
+        <w:tc>
+          <w:tcPr>
+            <w:tcW w:w="4814" w:type="dxa"/>
+          </w:tcPr>
+          <w:p>
+            <w:r>
+              <w:t>CATEGORIE</w:t>
+            </w:r>
+          </w:p>
+        </w:tc>
+        <w:tc>
+          <w:tcPr>
+            <w:tcW w:w="4814" w:type="dxa"/>
+          </w:tcPr>
+          <w:p>
+            <w:r>
+              <w:t>SCELTE</w:t>
+            </w:r>
+          </w:p>
+        </w:tc>
+      </w:tr>
+      <w:tr>
+        <w:tc>
+          <w:tcPr>
+            <w:tcW w:w="4814" w:type="dxa"/>
+          </w:tcPr>
+          <w:p>
+            <w:r>
+              <w:t>Formato</w:t>
+            </w:r>
+          </w:p>
+        </w:tc>
+        <w:tc>
+          <w:tcPr>
+            <w:tcW w:w="4814" w:type="dxa"/>
+          </w:tcPr>
+          <w:p>
+            <w:pPr>
+              <w:pStyle w:val="Paragrafoelenco"/>
+              <w:numPr>
+                <w:ilvl w:val="0"/>
+                <w:numId w:val="48"/>
+              </w:numPr>
+            </w:pPr>
+            <w:r>
+              <w:t>Voto non compreso [1-5] [errore]</w:t>
+            </w:r>
+          </w:p>
+        </w:tc>
+      </w:tr>
+    </w:tbl>
+    <w:p/>
+    <w:tbl>
+      <w:tblPr>
+        <w:tblStyle w:val="Grigliatabella"/>
+        <w:tblW w:w="0" w:type="auto"/>
+        <w:tblLook w:val="04A0" w:firstRow="1" w:lastRow="0" w:firstColumn="1" w:lastColumn="0" w:noHBand="0" w:noVBand="1"/>
+      </w:tblPr>
+      <w:tblGrid>
+        <w:gridCol w:w="4814"/>
+        <w:gridCol w:w="4814"/>
+      </w:tblGrid>
+      <w:tr>
+        <w:tc>
+          <w:tcPr>
+            <w:tcW w:w="9628" w:type="dxa"/>
+            <w:gridSpan w:val="2"/>
+          </w:tcPr>
+          <w:p>
+            <w:r>
+              <w:t>Parametro: ID Locale</w:t>
+            </w:r>
+          </w:p>
+          <w:p>
+            <w:r>
+              <w:t>Formato: [</w:t>
+            </w:r>
+            <w:r>
+              <w:t>0</w:t>
+            </w:r>
+            <w:r>
+              <w:t>-</w:t>
+            </w:r>
+            <w:proofErr w:type="gramStart"/>
+            <w:r>
+              <w:t>9]*</w:t>
+            </w:r>
+            <w:proofErr w:type="gramEnd"/>
+          </w:p>
+        </w:tc>
+      </w:tr>
+      <w:tr>
+        <w:tc>
+          <w:tcPr>
+            <w:tcW w:w="4814" w:type="dxa"/>
+          </w:tcPr>
+          <w:p>
+            <w:r>
+              <w:t>CATEGORIE</w:t>
+            </w:r>
+          </w:p>
+        </w:tc>
+        <w:tc>
+          <w:tcPr>
+            <w:tcW w:w="4814" w:type="dxa"/>
+          </w:tcPr>
+          <w:p>
+            <w:r>
+              <w:t>SCELTE</w:t>
+            </w:r>
+          </w:p>
+        </w:tc>
+      </w:tr>
+      <w:tr>
+        <w:tc>
+          <w:tcPr>
+            <w:tcW w:w="4814" w:type="dxa"/>
+          </w:tcPr>
+          <w:p>
+            <w:r>
+              <w:t>Match</w:t>
+            </w:r>
+          </w:p>
+        </w:tc>
+        <w:tc>
+          <w:tcPr>
+            <w:tcW w:w="4814" w:type="dxa"/>
+          </w:tcPr>
+          <w:p>
+            <w:pPr>
+              <w:pStyle w:val="Paragrafoelenco"/>
+              <w:numPr>
+                <w:ilvl w:val="0"/>
+                <w:numId w:val="49"/>
+              </w:numPr>
+            </w:pPr>
+            <w:r>
+              <w:t xml:space="preserve">ID Locale non presente nel </w:t>
+            </w:r>
+            <w:proofErr w:type="spellStart"/>
+            <w:r>
+              <w:t>db</w:t>
+            </w:r>
+            <w:proofErr w:type="spellEnd"/>
+            <w:r>
+              <w:t xml:space="preserve"> [errore]</w:t>
+            </w:r>
+          </w:p>
+        </w:tc>
+      </w:tr>
+    </w:tbl>
+    <w:p/>
+    <w:p>
+      <w:proofErr w:type="spellStart"/>
+      <w:r>
+        <w:t>editReviewLocale</w:t>
+      </w:r>
+      <w:proofErr w:type="spellEnd"/>
+    </w:p>
+    <w:tbl>
+      <w:tblPr>
+        <w:tblStyle w:val="Grigliatabella"/>
+        <w:tblW w:w="0" w:type="auto"/>
+        <w:tblLook w:val="04A0" w:firstRow="1" w:lastRow="0" w:firstColumn="1" w:lastColumn="0" w:noHBand="0" w:noVBand="1"/>
+      </w:tblPr>
+      <w:tblGrid>
+        <w:gridCol w:w="4814"/>
+        <w:gridCol w:w="4814"/>
+      </w:tblGrid>
+      <w:tr>
+        <w:tc>
+          <w:tcPr>
+            <w:tcW w:w="9628" w:type="dxa"/>
+            <w:gridSpan w:val="2"/>
+          </w:tcPr>
+          <w:p>
+            <w:r>
+              <w:t xml:space="preserve">Parametro: </w:t>
+            </w:r>
+            <w:proofErr w:type="spellStart"/>
+            <w:r>
+              <w:t>OldVote</w:t>
+            </w:r>
+            <w:proofErr w:type="spellEnd"/>
+          </w:p>
+          <w:p>
+            <w:r>
+              <w:t>Formato: [1-5]</w:t>
+            </w:r>
+          </w:p>
+        </w:tc>
+      </w:tr>
+      <w:tr>
+        <w:tc>
+          <w:tcPr>
+            <w:tcW w:w="4814" w:type="dxa"/>
+          </w:tcPr>
+          <w:p>
+            <w:r>
+              <w:t>CATEGORIE</w:t>
+            </w:r>
+          </w:p>
+        </w:tc>
+        <w:tc>
+          <w:tcPr>
+            <w:tcW w:w="4814" w:type="dxa"/>
+          </w:tcPr>
+          <w:p>
+            <w:r>
+              <w:t>SCELTE</w:t>
+            </w:r>
+          </w:p>
+        </w:tc>
+      </w:tr>
+      <w:tr>
+        <w:tc>
+          <w:tcPr>
+            <w:tcW w:w="4814" w:type="dxa"/>
+          </w:tcPr>
+          <w:p>
+            <w:r>
+              <w:t>Formato</w:t>
+            </w:r>
+          </w:p>
+        </w:tc>
+        <w:tc>
+          <w:tcPr>
+            <w:tcW w:w="4814" w:type="dxa"/>
+          </w:tcPr>
+          <w:p>
+            <w:pPr>
+              <w:pStyle w:val="Paragrafoelenco"/>
+              <w:numPr>
+                <w:ilvl w:val="0"/>
+                <w:numId w:val="50"/>
+              </w:numPr>
+            </w:pPr>
+            <w:r>
+              <w:t>OldVote non compreso [1-5] [errore]</w:t>
+            </w:r>
+          </w:p>
+          <w:p>
+            <w:pPr>
+              <w:pStyle w:val="Paragrafoelenco"/>
+              <w:numPr>
+                <w:ilvl w:val="0"/>
+                <w:numId w:val="50"/>
+              </w:numPr>
+            </w:pPr>
+            <w:proofErr w:type="spellStart"/>
+            <w:r>
+              <w:t>OldVote</w:t>
+            </w:r>
+            <w:proofErr w:type="spellEnd"/>
+            <w:r>
+              <w:t xml:space="preserve"> non corrisponde alla recensione precedente [errore]</w:t>
+            </w:r>
+          </w:p>
+        </w:tc>
+      </w:tr>
+    </w:tbl>
+    <w:p/>
+    <w:tbl>
+      <w:tblPr>
+        <w:tblStyle w:val="Grigliatabella"/>
+        <w:tblW w:w="0" w:type="auto"/>
+        <w:tblLook w:val="04A0" w:firstRow="1" w:lastRow="0" w:firstColumn="1" w:lastColumn="0" w:noHBand="0" w:noVBand="1"/>
+      </w:tblPr>
+      <w:tblGrid>
+        <w:gridCol w:w="4814"/>
+        <w:gridCol w:w="4814"/>
+      </w:tblGrid>
+      <w:tr>
+        <w:tc>
+          <w:tcPr>
+            <w:tcW w:w="9628" w:type="dxa"/>
+            <w:gridSpan w:val="2"/>
+          </w:tcPr>
+          <w:p>
+            <w:r>
+              <w:lastRenderedPageBreak/>
+              <w:t xml:space="preserve">Parametro: </w:t>
+            </w:r>
+            <w:r>
+              <w:t>Voto</w:t>
+            </w:r>
+          </w:p>
+          <w:p>
+            <w:r>
+              <w:t>Formato: [1-5]</w:t>
+            </w:r>
+          </w:p>
+        </w:tc>
+      </w:tr>
+      <w:tr>
+        <w:tc>
+          <w:tcPr>
+            <w:tcW w:w="4814" w:type="dxa"/>
+          </w:tcPr>
+          <w:p>
+            <w:r>
+              <w:t>CATEGORIE</w:t>
+            </w:r>
+          </w:p>
+        </w:tc>
+        <w:tc>
+          <w:tcPr>
+            <w:tcW w:w="4814" w:type="dxa"/>
+          </w:tcPr>
+          <w:p>
+            <w:r>
+              <w:t>SCELTE</w:t>
+            </w:r>
+          </w:p>
+        </w:tc>
+      </w:tr>
+      <w:tr>
+        <w:tc>
+          <w:tcPr>
+            <w:tcW w:w="4814" w:type="dxa"/>
+          </w:tcPr>
+          <w:p>
+            <w:r>
+              <w:t>Formato</w:t>
+            </w:r>
+          </w:p>
+        </w:tc>
+        <w:tc>
+          <w:tcPr>
+            <w:tcW w:w="4814" w:type="dxa"/>
+          </w:tcPr>
+          <w:p>
+            <w:pPr>
+              <w:pStyle w:val="Paragrafoelenco"/>
+              <w:numPr>
+                <w:ilvl w:val="0"/>
+                <w:numId w:val="51"/>
+              </w:numPr>
+            </w:pPr>
+            <w:r>
+              <w:t>Voto</w:t>
+            </w:r>
+            <w:r>
+              <w:t xml:space="preserve"> non compres</w:t>
+            </w:r>
+            <w:r>
+              <w:t xml:space="preserve">o </w:t>
+            </w:r>
+            <w:r>
+              <w:t>[1-5] [errore]</w:t>
+            </w:r>
+          </w:p>
+        </w:tc>
+      </w:tr>
+    </w:tbl>
+    <w:p/>
+    <w:tbl>
+      <w:tblPr>
+        <w:tblStyle w:val="Grigliatabella"/>
+        <w:tblW w:w="0" w:type="auto"/>
+        <w:tblLook w:val="04A0" w:firstRow="1" w:lastRow="0" w:firstColumn="1" w:lastColumn="0" w:noHBand="0" w:noVBand="1"/>
+      </w:tblPr>
+      <w:tblGrid>
+        <w:gridCol w:w="4814"/>
+        <w:gridCol w:w="4814"/>
+      </w:tblGrid>
+      <w:tr>
+        <w:tc>
+          <w:tcPr>
+            <w:tcW w:w="9628" w:type="dxa"/>
+            <w:gridSpan w:val="2"/>
+          </w:tcPr>
+          <w:p>
+            <w:r>
+              <w:t xml:space="preserve">Parametro: </w:t>
+            </w:r>
+            <w:r>
+              <w:t>ID Locale</w:t>
+            </w:r>
+          </w:p>
+          <w:p>
+            <w:r>
+              <w:t>Formato: [</w:t>
+            </w:r>
+            <w:r>
+              <w:t>0</w:t>
+            </w:r>
+            <w:r>
+              <w:t>-</w:t>
+            </w:r>
+            <w:proofErr w:type="gramStart"/>
+            <w:r>
+              <w:t>9</w:t>
+            </w:r>
+            <w:r>
+              <w:t>]</w:t>
+            </w:r>
+            <w:r>
+              <w:t>*</w:t>
+            </w:r>
+            <w:proofErr w:type="gramEnd"/>
+          </w:p>
+        </w:tc>
+      </w:tr>
+      <w:tr>
+        <w:tc>
+          <w:tcPr>
+            <w:tcW w:w="4814" w:type="dxa"/>
+          </w:tcPr>
+          <w:p>
+            <w:r>
+              <w:t>CATEGORIE</w:t>
+            </w:r>
+          </w:p>
+        </w:tc>
+        <w:tc>
+          <w:tcPr>
+            <w:tcW w:w="4814" w:type="dxa"/>
+          </w:tcPr>
+          <w:p>
+            <w:r>
+              <w:t>SCELTE</w:t>
+            </w:r>
+          </w:p>
+        </w:tc>
+      </w:tr>
+      <w:tr>
+        <w:tc>
+          <w:tcPr>
+            <w:tcW w:w="4814" w:type="dxa"/>
+          </w:tcPr>
+          <w:p>
+            <w:r>
+              <w:t>Match</w:t>
+            </w:r>
+          </w:p>
+        </w:tc>
+        <w:tc>
+          <w:tcPr>
+            <w:tcW w:w="4814" w:type="dxa"/>
+          </w:tcPr>
+          <w:p>
+            <w:pPr>
+              <w:pStyle w:val="Paragrafoelenco"/>
+              <w:numPr>
+                <w:ilvl w:val="0"/>
+                <w:numId w:val="52"/>
+              </w:numPr>
+            </w:pPr>
+            <w:r>
+              <w:t xml:space="preserve">ID Locale non presente nel </w:t>
+            </w:r>
+            <w:proofErr w:type="spellStart"/>
+            <w:r>
+              <w:t>db</w:t>
+            </w:r>
+            <w:proofErr w:type="spellEnd"/>
+            <w:r>
+              <w:t xml:space="preserve"> [errore]</w:t>
+            </w:r>
+          </w:p>
+        </w:tc>
+      </w:tr>
+    </w:tbl>
+    <w:p/>
+    <w:p/>
+    <w:p>
+      <w:proofErr w:type="spellStart"/>
+      <w:r>
+        <w:t>FourSquare</w:t>
+      </w:r>
+      <w:proofErr w:type="spellEnd"/>
+      <w:r>
+        <w:t xml:space="preserve"> Api</w:t>
+      </w:r>
+      <w:bookmarkStart w:id="0" w:name="_GoBack"/>
+      <w:bookmarkEnd w:id="0"/>
+    </w:p>
+    <w:p>
+      <w:r>
+        <w:t>Search</w:t>
+      </w:r>
+    </w:p>
+    <w:tbl>
+      <w:tblPr>
+        <w:tblStyle w:val="Grigliatabella"/>
+        <w:tblW w:w="0" w:type="auto"/>
+        <w:tblLook w:val="04A0" w:firstRow="1" w:lastRow="0" w:firstColumn="1" w:lastColumn="0" w:noHBand="0" w:noVBand="1"/>
+      </w:tblPr>
+      <w:tblGrid>
+        <w:gridCol w:w="4814"/>
+        <w:gridCol w:w="4814"/>
+      </w:tblGrid>
+      <w:tr>
+        <w:tc>
+          <w:tcPr>
+            <w:tcW w:w="9628" w:type="dxa"/>
+            <w:gridSpan w:val="2"/>
+          </w:tcPr>
+          <w:p>
+            <w:r>
+              <w:t xml:space="preserve">Parametro: </w:t>
+            </w:r>
+            <w:r>
+              <w:t>Longitudine</w:t>
+            </w:r>
+          </w:p>
+          <w:p>
+            <w:r>
+              <w:t>Formato: [</w:t>
+            </w:r>
+            <w:r>
+              <w:t>Float</w:t>
+            </w:r>
+            <w:r>
+              <w:t>]</w:t>
+            </w:r>
+          </w:p>
+        </w:tc>
+      </w:tr>
+      <w:tr>
+        <w:tc>
+          <w:tcPr>
+            <w:tcW w:w="4814" w:type="dxa"/>
+          </w:tcPr>
+          <w:p>
+            <w:r>
+              <w:t>CATEGORIE</w:t>
+            </w:r>
+          </w:p>
+        </w:tc>
+        <w:tc>
+          <w:tcPr>
+            <w:tcW w:w="4814" w:type="dxa"/>
+          </w:tcPr>
+          <w:p>
+            <w:r>
+              <w:t>SCELTE</w:t>
+            </w:r>
+          </w:p>
+        </w:tc>
+      </w:tr>
+      <w:tr>
+        <w:tc>
+          <w:tcPr>
+            <w:tcW w:w="4814" w:type="dxa"/>
+          </w:tcPr>
+          <w:p>
+            <w:r>
+              <w:t>Formato</w:t>
+            </w:r>
+          </w:p>
+        </w:tc>
+        <w:tc>
+          <w:tcPr>
+            <w:tcW w:w="4814" w:type="dxa"/>
+          </w:tcPr>
+          <w:p>
+            <w:pPr>
+              <w:pStyle w:val="Paragrafoelenco"/>
+              <w:numPr>
+                <w:ilvl w:val="0"/>
+                <w:numId w:val="53"/>
+              </w:numPr>
+            </w:pPr>
+            <w:r>
+              <w:t>Formato non corretto</w:t>
+            </w:r>
+            <w:r>
+              <w:t xml:space="preserve"> [errore]</w:t>
+            </w:r>
+          </w:p>
+        </w:tc>
+      </w:tr>
+    </w:tbl>
+    <w:p/>
+    <w:tbl>
+      <w:tblPr>
+        <w:tblStyle w:val="Grigliatabella"/>
+        <w:tblW w:w="0" w:type="auto"/>
+        <w:tblLook w:val="04A0" w:firstRow="1" w:lastRow="0" w:firstColumn="1" w:lastColumn="0" w:noHBand="0" w:noVBand="1"/>
+      </w:tblPr>
+      <w:tblGrid>
+        <w:gridCol w:w="4814"/>
+        <w:gridCol w:w="4814"/>
+      </w:tblGrid>
+      <w:tr>
+        <w:tc>
+          <w:tcPr>
+            <w:tcW w:w="9628" w:type="dxa"/>
+            <w:gridSpan w:val="2"/>
+          </w:tcPr>
+          <w:p>
+            <w:r>
+              <w:t xml:space="preserve">Parametro: </w:t>
+            </w:r>
+            <w:r>
+              <w:t>Latitudine</w:t>
+            </w:r>
+          </w:p>
+          <w:p>
+            <w:r>
+              <w:t>Formato: [Float]</w:t>
+            </w:r>
+          </w:p>
+        </w:tc>
+      </w:tr>
+      <w:tr>
+        <w:tc>
+          <w:tcPr>
+            <w:tcW w:w="4814" w:type="dxa"/>
+          </w:tcPr>
+          <w:p>
+            <w:r>
+              <w:t>CATEGORIE</w:t>
+            </w:r>
+          </w:p>
+        </w:tc>
+        <w:tc>
+          <w:tcPr>
+            <w:tcW w:w="4814" w:type="dxa"/>
+          </w:tcPr>
+          <w:p>
+            <w:r>
+              <w:t>SCELTE</w:t>
+            </w:r>
+          </w:p>
+        </w:tc>
+      </w:tr>
+      <w:tr>
+        <w:tc>
+          <w:tcPr>
+            <w:tcW w:w="4814" w:type="dxa"/>
+          </w:tcPr>
+          <w:p>
+            <w:r>
+              <w:t>Formato</w:t>
+            </w:r>
+          </w:p>
+        </w:tc>
+        <w:tc>
+          <w:tcPr>
+            <w:tcW w:w="4814" w:type="dxa"/>
+          </w:tcPr>
+          <w:p>
+            <w:pPr>
+              <w:pStyle w:val="Paragrafoelenco"/>
+              <w:numPr>
+                <w:ilvl w:val="0"/>
+                <w:numId w:val="54"/>
+              </w:numPr>
+            </w:pPr>
+            <w:r>
+              <w:t>Formato non corretto [errore]</w:t>
+            </w:r>
+          </w:p>
+        </w:tc>
+      </w:tr>
+    </w:tbl>
+    <w:p/>
     <w:sectPr>
       <w:pgSz w:w="11906" w:h="16838"/>
       <w:pgMar w:top="1417" w:right="1134" w:bottom="1134" w:left="1134" w:header="708" w:footer="708" w:gutter="0"/>
@@ -3612,9 +5807,148 @@
 </w:document>
 </file>
 
+<file path=word/endnotes.xml><?xml version="1.0" encoding="utf-8"?>
+<w:endnotes xmlns:wpc="http://schemas.microsoft.com/office/word/2010/wordprocessingCanvas" xmlns:cx="http://schemas.microsoft.com/office/drawing/2014/chartex" xmlns:cx1="http://schemas.microsoft.com/office/drawing/2015/9/8/chartex" xmlns:cx2="http://schemas.microsoft.com/office/drawing/2015/10/21/chartex" xmlns:cx3="http://schemas.microsoft.com/office/drawing/2016/5/9/chartex" xmlns:cx4="http://schemas.microsoft.com/office/drawing/2016/5/10/chartex" xmlns:cx5="http://schemas.microsoft.com/office/drawing/2016/5/11/chartex" xmlns:cx6="http://schemas.microsoft.com/office/drawing/2016/5/12/chartex" xmlns:cx7="http://schemas.microsoft.com/office/drawing/2016/5/13/chartex" xmlns:cx8="http://schemas.microsoft.com/office/drawing/2016/5/14/chartex" xmlns:mc="http://schemas.openxmlformats.org/markup-compatibility/2006" xmlns:aink="http://schemas.microsoft.com/office/drawing/2016/ink" xmlns:am3d="http://schemas.microsoft.com/office/drawing/2017/model3d" xmlns:o="urn:schemas-microsoft-com:office:office" xmlns:r="http://schemas.openxmlformats.org/officeDocument/2006/relationships" xmlns:m="http://schemas.openxmlformats.org/officeDocument/2006/math" xmlns:v="urn:schemas-microsoft-com:vml" xmlns:wp14="http://schemas.microsoft.com/office/word/2010/wordprocessingDrawing" xmlns:wp="http://schemas.openxmlformats.org/drawingml/2006/wordprocessingDrawing" xmlns:w10="urn:schemas-microsoft-com:office:word" xmlns:w="http://schemas.openxmlformats.org/wordprocessingml/2006/main" xmlns:w14="http://schemas.microsoft.com/office/word/2010/wordml" xmlns:w15="http://schemas.microsoft.com/office/word/2012/wordml" xmlns:w16cid="http://schemas.microsoft.com/office/word/2016/wordml/cid" xmlns:w16se="http://schemas.microsoft.com/office/word/2015/wordml/symex" xmlns:wpg="http://schemas.microsoft.com/office/word/2010/wordprocessingGroup" xmlns:wpi="http://schemas.microsoft.com/office/word/2010/wordprocessingInk" xmlns:wne="http://schemas.microsoft.com/office/word/2006/wordml" xmlns:wps="http://schemas.microsoft.com/office/word/2010/wordprocessingShape" mc:Ignorable="w14 w15 w16se w16cid wp14">
+  <w:endnote w:type="separator" w:id="-1">
+    <w:p>
+      <w:pPr>
+        <w:spacing w:after="0" w:line="240" w:lineRule="auto"/>
+      </w:pPr>
+      <w:r>
+        <w:separator/>
+      </w:r>
+    </w:p>
+  </w:endnote>
+  <w:endnote w:type="continuationSeparator" w:id="0">
+    <w:p>
+      <w:pPr>
+        <w:spacing w:after="0" w:line="240" w:lineRule="auto"/>
+      </w:pPr>
+      <w:r>
+        <w:continuationSeparator/>
+      </w:r>
+    </w:p>
+  </w:endnote>
+</w:endnotes>
+</file>
+
+<file path=word/footnotes.xml><?xml version="1.0" encoding="utf-8"?>
+<w:footnotes xmlns:wpc="http://schemas.microsoft.com/office/word/2010/wordprocessingCanvas" xmlns:cx="http://schemas.microsoft.com/office/drawing/2014/chartex" xmlns:cx1="http://schemas.microsoft.com/office/drawing/2015/9/8/chartex" xmlns:cx2="http://schemas.microsoft.com/office/drawing/2015/10/21/chartex" xmlns:cx3="http://schemas.microsoft.com/office/drawing/2016/5/9/chartex" xmlns:cx4="http://schemas.microsoft.com/office/drawing/2016/5/10/chartex" xmlns:cx5="http://schemas.microsoft.com/office/drawing/2016/5/11/chartex" xmlns:cx6="http://schemas.microsoft.com/office/drawing/2016/5/12/chartex" xmlns:cx7="http://schemas.microsoft.com/office/drawing/2016/5/13/chartex" xmlns:cx8="http://schemas.microsoft.com/office/drawing/2016/5/14/chartex" xmlns:mc="http://schemas.openxmlformats.org/markup-compatibility/2006" xmlns:aink="http://schemas.microsoft.com/office/drawing/2016/ink" xmlns:am3d="http://schemas.microsoft.com/office/drawing/2017/model3d" xmlns:o="urn:schemas-microsoft-com:office:office" xmlns:r="http://schemas.openxmlformats.org/officeDocument/2006/relationships" xmlns:m="http://schemas.openxmlformats.org/officeDocument/2006/math" xmlns:v="urn:schemas-microsoft-com:vml" xmlns:wp14="http://schemas.microsoft.com/office/word/2010/wordprocessingDrawing" xmlns:wp="http://schemas.openxmlformats.org/drawingml/2006/wordprocessingDrawing" xmlns:w10="urn:schemas-microsoft-com:office:word" xmlns:w="http://schemas.openxmlformats.org/wordprocessingml/2006/main" xmlns:w14="http://schemas.microsoft.com/office/word/2010/wordml" xmlns:w15="http://schemas.microsoft.com/office/word/2012/wordml" xmlns:w16cid="http://schemas.microsoft.com/office/word/2016/wordml/cid" xmlns:w16se="http://schemas.microsoft.com/office/word/2015/wordml/symex" xmlns:wpg="http://schemas.microsoft.com/office/word/2010/wordprocessingGroup" xmlns:wpi="http://schemas.microsoft.com/office/word/2010/wordprocessingInk" xmlns:wne="http://schemas.microsoft.com/office/word/2006/wordml" xmlns:wps="http://schemas.microsoft.com/office/word/2010/wordprocessingShape" mc:Ignorable="w14 w15 w16se w16cid wp14">
+  <w:footnote w:type="separator" w:id="-1">
+    <w:p>
+      <w:pPr>
+        <w:spacing w:after="0" w:line="240" w:lineRule="auto"/>
+      </w:pPr>
+      <w:r>
+        <w:separator/>
+      </w:r>
+    </w:p>
+  </w:footnote>
+  <w:footnote w:type="continuationSeparator" w:id="0">
+    <w:p>
+      <w:pPr>
+        <w:spacing w:after="0" w:line="240" w:lineRule="auto"/>
+      </w:pPr>
+      <w:r>
+        <w:continuationSeparator/>
+      </w:r>
+    </w:p>
+  </w:footnote>
+</w:footnotes>
+</file>
+
 <file path=word/numbering.xml><?xml version="1.0" encoding="utf-8"?>
-<w:numbering xmlns:wpc="http://schemas.microsoft.com/office/word/2010/wordprocessingCanvas" xmlns:cx="http://schemas.microsoft.com/office/drawing/2014/chartex" xmlns:mc="http://schemas.openxmlformats.org/markup-compatibility/2006" xmlns:o="urn:schemas-microsoft-com:office:office" xmlns:r="http://schemas.openxmlformats.org/officeDocument/2006/relationships" xmlns:m="http://schemas.openxmlformats.org/officeDocument/2006/math" xmlns:v="urn:schemas-microsoft-com:vml" xmlns:wp14="http://schemas.microsoft.com/office/word/2010/wordprocessingDrawing" xmlns:wp="http://schemas.openxmlformats.org/drawingml/2006/wordprocessingDrawing" xmlns:w10="urn:schemas-microsoft-com:office:word" xmlns:w="http://schemas.openxmlformats.org/wordprocessingml/2006/main" xmlns:w14="http://schemas.microsoft.com/office/word/2010/wordml" xmlns:w15="http://schemas.microsoft.com/office/word/2012/wordml" xmlns:w16se="http://schemas.microsoft.com/office/word/2015/wordml/symex" xmlns:wpg="http://schemas.microsoft.com/office/word/2010/wordprocessingGroup" xmlns:wpi="http://schemas.microsoft.com/office/word/2010/wordprocessingInk" xmlns:wne="http://schemas.microsoft.com/office/word/2006/wordml" xmlns:wps="http://schemas.microsoft.com/office/word/2010/wordprocessingShape" mc:Ignorable="w14 w15 w16se wp14">
+<w:numbering xmlns:wpc="http://schemas.microsoft.com/office/word/2010/wordprocessingCanvas" xmlns:cx="http://schemas.microsoft.com/office/drawing/2014/chartex" xmlns:cx1="http://schemas.microsoft.com/office/drawing/2015/9/8/chartex" xmlns:cx2="http://schemas.microsoft.com/office/drawing/2015/10/21/chartex" xmlns:cx3="http://schemas.microsoft.com/office/drawing/2016/5/9/chartex" xmlns:cx4="http://schemas.microsoft.com/office/drawing/2016/5/10/chartex" xmlns:cx5="http://schemas.microsoft.com/office/drawing/2016/5/11/chartex" xmlns:cx6="http://schemas.microsoft.com/office/drawing/2016/5/12/chartex" xmlns:cx7="http://schemas.microsoft.com/office/drawing/2016/5/13/chartex" xmlns:cx8="http://schemas.microsoft.com/office/drawing/2016/5/14/chartex" xmlns:mc="http://schemas.openxmlformats.org/markup-compatibility/2006" xmlns:aink="http://schemas.microsoft.com/office/drawing/2016/ink" xmlns:am3d="http://schemas.microsoft.com/office/drawing/2017/model3d" xmlns:o="urn:schemas-microsoft-com:office:office" xmlns:r="http://schemas.openxmlformats.org/officeDocument/2006/relationships" xmlns:m="http://schemas.openxmlformats.org/officeDocument/2006/math" xmlns:v="urn:schemas-microsoft-com:vml" xmlns:wp14="http://schemas.microsoft.com/office/word/2010/wordprocessingDrawing" xmlns:wp="http://schemas.openxmlformats.org/drawingml/2006/wordprocessingDrawing" xmlns:w10="urn:schemas-microsoft-com:office:word" xmlns:w="http://schemas.openxmlformats.org/wordprocessingml/2006/main" xmlns:w14="http://schemas.microsoft.com/office/word/2010/wordml" xmlns:w15="http://schemas.microsoft.com/office/word/2012/wordml" xmlns:w16cid="http://schemas.microsoft.com/office/word/2016/wordml/cid" xmlns:w16se="http://schemas.microsoft.com/office/word/2015/wordml/symex" xmlns:wpg="http://schemas.microsoft.com/office/word/2010/wordprocessingGroup" xmlns:wpi="http://schemas.microsoft.com/office/word/2010/wordprocessingInk" xmlns:wne="http://schemas.microsoft.com/office/word/2006/wordml" xmlns:wps="http://schemas.microsoft.com/office/word/2010/wordprocessingShape" mc:Ignorable="w14 w15 w16se w16cid wp14">
   <w:abstractNum w:abstractNumId="0" w15:restartNumberingAfterBreak="0">
+    <w:nsid w:val="01233EC0"/>
+    <w:multiLevelType w:val="hybridMultilevel"/>
+    <w:tmpl w:val="EA66E436"/>
+    <w:lvl w:ilvl="0" w:tplc="0410000F">
+      <w:start w:val="1"/>
+      <w:numFmt w:val="decimal"/>
+      <w:lvlText w:val="%1."/>
+      <w:lvlJc w:val="left"/>
+      <w:pPr>
+        <w:ind w:left="720" w:hanging="360"/>
+      </w:pPr>
+      <w:rPr>
+        <w:rFonts w:hint="default"/>
+      </w:rPr>
+    </w:lvl>
+    <w:lvl w:ilvl="1" w:tplc="04100019" w:tentative="1">
+      <w:start w:val="1"/>
+      <w:numFmt w:val="lowerLetter"/>
+      <w:lvlText w:val="%2."/>
+      <w:lvlJc w:val="left"/>
+      <w:pPr>
+        <w:ind w:left="1440" w:hanging="360"/>
+      </w:pPr>
+    </w:lvl>
+    <w:lvl w:ilvl="2" w:tplc="0410001B" w:tentative="1">
+      <w:start w:val="1"/>
+      <w:numFmt w:val="lowerRoman"/>
+      <w:lvlText w:val="%3."/>
+      <w:lvlJc w:val="right"/>
+      <w:pPr>
+        <w:ind w:left="2160" w:hanging="180"/>
+      </w:pPr>
+    </w:lvl>
+    <w:lvl w:ilvl="3" w:tplc="0410000F" w:tentative="1">
+      <w:start w:val="1"/>
+      <w:numFmt w:val="decimal"/>
+      <w:lvlText w:val="%4."/>
+      <w:lvlJc w:val="left"/>
+      <w:pPr>
+        <w:ind w:left="2880" w:hanging="360"/>
+      </w:pPr>
+    </w:lvl>
+    <w:lvl w:ilvl="4" w:tplc="04100019" w:tentative="1">
+      <w:start w:val="1"/>
+      <w:numFmt w:val="lowerLetter"/>
+      <w:lvlText w:val="%5."/>
+      <w:lvlJc w:val="left"/>
+      <w:pPr>
+        <w:ind w:left="3600" w:hanging="360"/>
+      </w:pPr>
+    </w:lvl>
+    <w:lvl w:ilvl="5" w:tplc="0410001B" w:tentative="1">
+      <w:start w:val="1"/>
+      <w:numFmt w:val="lowerRoman"/>
+      <w:lvlText w:val="%6."/>
+      <w:lvlJc w:val="right"/>
+      <w:pPr>
+        <w:ind w:left="4320" w:hanging="180"/>
+      </w:pPr>
+    </w:lvl>
+    <w:lvl w:ilvl="6" w:tplc="0410000F" w:tentative="1">
+      <w:start w:val="1"/>
+      <w:numFmt w:val="decimal"/>
+      <w:lvlText w:val="%7."/>
+      <w:lvlJc w:val="left"/>
+      <w:pPr>
+        <w:ind w:left="5040" w:hanging="360"/>
+      </w:pPr>
+    </w:lvl>
+    <w:lvl w:ilvl="7" w:tplc="04100019" w:tentative="1">
+      <w:start w:val="1"/>
+      <w:numFmt w:val="lowerLetter"/>
+      <w:lvlText w:val="%8."/>
+      <w:lvlJc w:val="left"/>
+      <w:pPr>
+        <w:ind w:left="5760" w:hanging="360"/>
+      </w:pPr>
+    </w:lvl>
+    <w:lvl w:ilvl="8" w:tplc="0410001B" w:tentative="1">
+      <w:start w:val="1"/>
+      <w:numFmt w:val="lowerRoman"/>
+      <w:lvlText w:val="%9."/>
+      <w:lvlJc w:val="right"/>
+      <w:pPr>
+        <w:ind w:left="6480" w:hanging="180"/>
+      </w:pPr>
+    </w:lvl>
+  </w:abstractNum>
+  <w:abstractNum w:abstractNumId="1" w15:restartNumberingAfterBreak="0">
     <w:nsid w:val="08FC6258"/>
     <w:multiLevelType w:val="hybridMultilevel"/>
     <w:tmpl w:val="FE768A40"/>
@@ -3703,7 +6037,96 @@
       </w:pPr>
     </w:lvl>
   </w:abstractNum>
-  <w:abstractNum w:abstractNumId="1" w15:restartNumberingAfterBreak="0">
+  <w:abstractNum w:abstractNumId="2" w15:restartNumberingAfterBreak="0">
+    <w:nsid w:val="0C693E06"/>
+    <w:multiLevelType w:val="hybridMultilevel"/>
+    <w:tmpl w:val="6D62E6CC"/>
+    <w:lvl w:ilvl="0" w:tplc="0410000F">
+      <w:start w:val="1"/>
+      <w:numFmt w:val="decimal"/>
+      <w:lvlText w:val="%1."/>
+      <w:lvlJc w:val="left"/>
+      <w:pPr>
+        <w:ind w:left="720" w:hanging="360"/>
+      </w:pPr>
+      <w:rPr>
+        <w:rFonts w:hint="default"/>
+      </w:rPr>
+    </w:lvl>
+    <w:lvl w:ilvl="1" w:tplc="04100019" w:tentative="1">
+      <w:start w:val="1"/>
+      <w:numFmt w:val="lowerLetter"/>
+      <w:lvlText w:val="%2."/>
+      <w:lvlJc w:val="left"/>
+      <w:pPr>
+        <w:ind w:left="1440" w:hanging="360"/>
+      </w:pPr>
+    </w:lvl>
+    <w:lvl w:ilvl="2" w:tplc="0410001B" w:tentative="1">
+      <w:start w:val="1"/>
+      <w:numFmt w:val="lowerRoman"/>
+      <w:lvlText w:val="%3."/>
+      <w:lvlJc w:val="right"/>
+      <w:pPr>
+        <w:ind w:left="2160" w:hanging="180"/>
+      </w:pPr>
+    </w:lvl>
+    <w:lvl w:ilvl="3" w:tplc="0410000F" w:tentative="1">
+      <w:start w:val="1"/>
+      <w:numFmt w:val="decimal"/>
+      <w:lvlText w:val="%4."/>
+      <w:lvlJc w:val="left"/>
+      <w:pPr>
+        <w:ind w:left="2880" w:hanging="360"/>
+      </w:pPr>
+    </w:lvl>
+    <w:lvl w:ilvl="4" w:tplc="04100019" w:tentative="1">
+      <w:start w:val="1"/>
+      <w:numFmt w:val="lowerLetter"/>
+      <w:lvlText w:val="%5."/>
+      <w:lvlJc w:val="left"/>
+      <w:pPr>
+        <w:ind w:left="3600" w:hanging="360"/>
+      </w:pPr>
+    </w:lvl>
+    <w:lvl w:ilvl="5" w:tplc="0410001B" w:tentative="1">
+      <w:start w:val="1"/>
+      <w:numFmt w:val="lowerRoman"/>
+      <w:lvlText w:val="%6."/>
+      <w:lvlJc w:val="right"/>
+      <w:pPr>
+        <w:ind w:left="4320" w:hanging="180"/>
+      </w:pPr>
+    </w:lvl>
+    <w:lvl w:ilvl="6" w:tplc="0410000F" w:tentative="1">
+      <w:start w:val="1"/>
+      <w:numFmt w:val="decimal"/>
+      <w:lvlText w:val="%7."/>
+      <w:lvlJc w:val="left"/>
+      <w:pPr>
+        <w:ind w:left="5040" w:hanging="360"/>
+      </w:pPr>
+    </w:lvl>
+    <w:lvl w:ilvl="7" w:tplc="04100019" w:tentative="1">
+      <w:start w:val="1"/>
+      <w:numFmt w:val="lowerLetter"/>
+      <w:lvlText w:val="%8."/>
+      <w:lvlJc w:val="left"/>
+      <w:pPr>
+        <w:ind w:left="5760" w:hanging="360"/>
+      </w:pPr>
+    </w:lvl>
+    <w:lvl w:ilvl="8" w:tplc="0410001B" w:tentative="1">
+      <w:start w:val="1"/>
+      <w:numFmt w:val="lowerRoman"/>
+      <w:lvlText w:val="%9."/>
+      <w:lvlJc w:val="right"/>
+      <w:pPr>
+        <w:ind w:left="6480" w:hanging="180"/>
+      </w:pPr>
+    </w:lvl>
+  </w:abstractNum>
+  <w:abstractNum w:abstractNumId="3" w15:restartNumberingAfterBreak="0">
     <w:nsid w:val="116B5993"/>
     <w:multiLevelType w:val="hybridMultilevel"/>
     <w:tmpl w:val="3D206790"/>
@@ -3792,7 +6215,363 @@
       </w:pPr>
     </w:lvl>
   </w:abstractNum>
-  <w:abstractNum w:abstractNumId="2" w15:restartNumberingAfterBreak="0">
+  <w:abstractNum w:abstractNumId="4" w15:restartNumberingAfterBreak="0">
+    <w:nsid w:val="13B65DF7"/>
+    <w:multiLevelType w:val="hybridMultilevel"/>
+    <w:tmpl w:val="FE768A40"/>
+    <w:lvl w:ilvl="0" w:tplc="0410000F">
+      <w:start w:val="1"/>
+      <w:numFmt w:val="decimal"/>
+      <w:lvlText w:val="%1."/>
+      <w:lvlJc w:val="left"/>
+      <w:pPr>
+        <w:ind w:left="720" w:hanging="360"/>
+      </w:pPr>
+      <w:rPr>
+        <w:rFonts w:hint="default"/>
+      </w:rPr>
+    </w:lvl>
+    <w:lvl w:ilvl="1" w:tplc="04100019" w:tentative="1">
+      <w:start w:val="1"/>
+      <w:numFmt w:val="lowerLetter"/>
+      <w:lvlText w:val="%2."/>
+      <w:lvlJc w:val="left"/>
+      <w:pPr>
+        <w:ind w:left="1440" w:hanging="360"/>
+      </w:pPr>
+    </w:lvl>
+    <w:lvl w:ilvl="2" w:tplc="0410001B" w:tentative="1">
+      <w:start w:val="1"/>
+      <w:numFmt w:val="lowerRoman"/>
+      <w:lvlText w:val="%3."/>
+      <w:lvlJc w:val="right"/>
+      <w:pPr>
+        <w:ind w:left="2160" w:hanging="180"/>
+      </w:pPr>
+    </w:lvl>
+    <w:lvl w:ilvl="3" w:tplc="0410000F" w:tentative="1">
+      <w:start w:val="1"/>
+      <w:numFmt w:val="decimal"/>
+      <w:lvlText w:val="%4."/>
+      <w:lvlJc w:val="left"/>
+      <w:pPr>
+        <w:ind w:left="2880" w:hanging="360"/>
+      </w:pPr>
+    </w:lvl>
+    <w:lvl w:ilvl="4" w:tplc="04100019" w:tentative="1">
+      <w:start w:val="1"/>
+      <w:numFmt w:val="lowerLetter"/>
+      <w:lvlText w:val="%5."/>
+      <w:lvlJc w:val="left"/>
+      <w:pPr>
+        <w:ind w:left="3600" w:hanging="360"/>
+      </w:pPr>
+    </w:lvl>
+    <w:lvl w:ilvl="5" w:tplc="0410001B" w:tentative="1">
+      <w:start w:val="1"/>
+      <w:numFmt w:val="lowerRoman"/>
+      <w:lvlText w:val="%6."/>
+      <w:lvlJc w:val="right"/>
+      <w:pPr>
+        <w:ind w:left="4320" w:hanging="180"/>
+      </w:pPr>
+    </w:lvl>
+    <w:lvl w:ilvl="6" w:tplc="0410000F" w:tentative="1">
+      <w:start w:val="1"/>
+      <w:numFmt w:val="decimal"/>
+      <w:lvlText w:val="%7."/>
+      <w:lvlJc w:val="left"/>
+      <w:pPr>
+        <w:ind w:left="5040" w:hanging="360"/>
+      </w:pPr>
+    </w:lvl>
+    <w:lvl w:ilvl="7" w:tplc="04100019" w:tentative="1">
+      <w:start w:val="1"/>
+      <w:numFmt w:val="lowerLetter"/>
+      <w:lvlText w:val="%8."/>
+      <w:lvlJc w:val="left"/>
+      <w:pPr>
+        <w:ind w:left="5760" w:hanging="360"/>
+      </w:pPr>
+    </w:lvl>
+    <w:lvl w:ilvl="8" w:tplc="0410001B" w:tentative="1">
+      <w:start w:val="1"/>
+      <w:numFmt w:val="lowerRoman"/>
+      <w:lvlText w:val="%9."/>
+      <w:lvlJc w:val="right"/>
+      <w:pPr>
+        <w:ind w:left="6480" w:hanging="180"/>
+      </w:pPr>
+    </w:lvl>
+  </w:abstractNum>
+  <w:abstractNum w:abstractNumId="5" w15:restartNumberingAfterBreak="0">
+    <w:nsid w:val="174B41F6"/>
+    <w:multiLevelType w:val="hybridMultilevel"/>
+    <w:tmpl w:val="FE768A40"/>
+    <w:lvl w:ilvl="0" w:tplc="0410000F">
+      <w:start w:val="1"/>
+      <w:numFmt w:val="decimal"/>
+      <w:lvlText w:val="%1."/>
+      <w:lvlJc w:val="left"/>
+      <w:pPr>
+        <w:ind w:left="720" w:hanging="360"/>
+      </w:pPr>
+      <w:rPr>
+        <w:rFonts w:hint="default"/>
+      </w:rPr>
+    </w:lvl>
+    <w:lvl w:ilvl="1" w:tplc="04100019" w:tentative="1">
+      <w:start w:val="1"/>
+      <w:numFmt w:val="lowerLetter"/>
+      <w:lvlText w:val="%2."/>
+      <w:lvlJc w:val="left"/>
+      <w:pPr>
+        <w:ind w:left="1440" w:hanging="360"/>
+      </w:pPr>
+    </w:lvl>
+    <w:lvl w:ilvl="2" w:tplc="0410001B" w:tentative="1">
+      <w:start w:val="1"/>
+      <w:numFmt w:val="lowerRoman"/>
+      <w:lvlText w:val="%3."/>
+      <w:lvlJc w:val="right"/>
+      <w:pPr>
+        <w:ind w:left="2160" w:hanging="180"/>
+      </w:pPr>
+    </w:lvl>
+    <w:lvl w:ilvl="3" w:tplc="0410000F" w:tentative="1">
+      <w:start w:val="1"/>
+      <w:numFmt w:val="decimal"/>
+      <w:lvlText w:val="%4."/>
+      <w:lvlJc w:val="left"/>
+      <w:pPr>
+        <w:ind w:left="2880" w:hanging="360"/>
+      </w:pPr>
+    </w:lvl>
+    <w:lvl w:ilvl="4" w:tplc="04100019" w:tentative="1">
+      <w:start w:val="1"/>
+      <w:numFmt w:val="lowerLetter"/>
+      <w:lvlText w:val="%5."/>
+      <w:lvlJc w:val="left"/>
+      <w:pPr>
+        <w:ind w:left="3600" w:hanging="360"/>
+      </w:pPr>
+    </w:lvl>
+    <w:lvl w:ilvl="5" w:tplc="0410001B" w:tentative="1">
+      <w:start w:val="1"/>
+      <w:numFmt w:val="lowerRoman"/>
+      <w:lvlText w:val="%6."/>
+      <w:lvlJc w:val="right"/>
+      <w:pPr>
+        <w:ind w:left="4320" w:hanging="180"/>
+      </w:pPr>
+    </w:lvl>
+    <w:lvl w:ilvl="6" w:tplc="0410000F" w:tentative="1">
+      <w:start w:val="1"/>
+      <w:numFmt w:val="decimal"/>
+      <w:lvlText w:val="%7."/>
+      <w:lvlJc w:val="left"/>
+      <w:pPr>
+        <w:ind w:left="5040" w:hanging="360"/>
+      </w:pPr>
+    </w:lvl>
+    <w:lvl w:ilvl="7" w:tplc="04100019" w:tentative="1">
+      <w:start w:val="1"/>
+      <w:numFmt w:val="lowerLetter"/>
+      <w:lvlText w:val="%8."/>
+      <w:lvlJc w:val="left"/>
+      <w:pPr>
+        <w:ind w:left="5760" w:hanging="360"/>
+      </w:pPr>
+    </w:lvl>
+    <w:lvl w:ilvl="8" w:tplc="0410001B" w:tentative="1">
+      <w:start w:val="1"/>
+      <w:numFmt w:val="lowerRoman"/>
+      <w:lvlText w:val="%9."/>
+      <w:lvlJc w:val="right"/>
+      <w:pPr>
+        <w:ind w:left="6480" w:hanging="180"/>
+      </w:pPr>
+    </w:lvl>
+  </w:abstractNum>
+  <w:abstractNum w:abstractNumId="6" w15:restartNumberingAfterBreak="0">
+    <w:nsid w:val="190D3DF5"/>
+    <w:multiLevelType w:val="hybridMultilevel"/>
+    <w:tmpl w:val="FE768A40"/>
+    <w:lvl w:ilvl="0" w:tplc="0410000F">
+      <w:start w:val="1"/>
+      <w:numFmt w:val="decimal"/>
+      <w:lvlText w:val="%1."/>
+      <w:lvlJc w:val="left"/>
+      <w:pPr>
+        <w:ind w:left="720" w:hanging="360"/>
+      </w:pPr>
+      <w:rPr>
+        <w:rFonts w:hint="default"/>
+      </w:rPr>
+    </w:lvl>
+    <w:lvl w:ilvl="1" w:tplc="04100019" w:tentative="1">
+      <w:start w:val="1"/>
+      <w:numFmt w:val="lowerLetter"/>
+      <w:lvlText w:val="%2."/>
+      <w:lvlJc w:val="left"/>
+      <w:pPr>
+        <w:ind w:left="1440" w:hanging="360"/>
+      </w:pPr>
+    </w:lvl>
+    <w:lvl w:ilvl="2" w:tplc="0410001B" w:tentative="1">
+      <w:start w:val="1"/>
+      <w:numFmt w:val="lowerRoman"/>
+      <w:lvlText w:val="%3."/>
+      <w:lvlJc w:val="right"/>
+      <w:pPr>
+        <w:ind w:left="2160" w:hanging="180"/>
+      </w:pPr>
+    </w:lvl>
+    <w:lvl w:ilvl="3" w:tplc="0410000F" w:tentative="1">
+      <w:start w:val="1"/>
+      <w:numFmt w:val="decimal"/>
+      <w:lvlText w:val="%4."/>
+      <w:lvlJc w:val="left"/>
+      <w:pPr>
+        <w:ind w:left="2880" w:hanging="360"/>
+      </w:pPr>
+    </w:lvl>
+    <w:lvl w:ilvl="4" w:tplc="04100019" w:tentative="1">
+      <w:start w:val="1"/>
+      <w:numFmt w:val="lowerLetter"/>
+      <w:lvlText w:val="%5."/>
+      <w:lvlJc w:val="left"/>
+      <w:pPr>
+        <w:ind w:left="3600" w:hanging="360"/>
+      </w:pPr>
+    </w:lvl>
+    <w:lvl w:ilvl="5" w:tplc="0410001B" w:tentative="1">
+      <w:start w:val="1"/>
+      <w:numFmt w:val="lowerRoman"/>
+      <w:lvlText w:val="%6."/>
+      <w:lvlJc w:val="right"/>
+      <w:pPr>
+        <w:ind w:left="4320" w:hanging="180"/>
+      </w:pPr>
+    </w:lvl>
+    <w:lvl w:ilvl="6" w:tplc="0410000F" w:tentative="1">
+      <w:start w:val="1"/>
+      <w:numFmt w:val="decimal"/>
+      <w:lvlText w:val="%7."/>
+      <w:lvlJc w:val="left"/>
+      <w:pPr>
+        <w:ind w:left="5040" w:hanging="360"/>
+      </w:pPr>
+    </w:lvl>
+    <w:lvl w:ilvl="7" w:tplc="04100019" w:tentative="1">
+      <w:start w:val="1"/>
+      <w:numFmt w:val="lowerLetter"/>
+      <w:lvlText w:val="%8."/>
+      <w:lvlJc w:val="left"/>
+      <w:pPr>
+        <w:ind w:left="5760" w:hanging="360"/>
+      </w:pPr>
+    </w:lvl>
+    <w:lvl w:ilvl="8" w:tplc="0410001B" w:tentative="1">
+      <w:start w:val="1"/>
+      <w:numFmt w:val="lowerRoman"/>
+      <w:lvlText w:val="%9."/>
+      <w:lvlJc w:val="right"/>
+      <w:pPr>
+        <w:ind w:left="6480" w:hanging="180"/>
+      </w:pPr>
+    </w:lvl>
+  </w:abstractNum>
+  <w:abstractNum w:abstractNumId="7" w15:restartNumberingAfterBreak="0">
+    <w:nsid w:val="193C3769"/>
+    <w:multiLevelType w:val="hybridMultilevel"/>
+    <w:tmpl w:val="AD24EB9E"/>
+    <w:lvl w:ilvl="0" w:tplc="0410000F">
+      <w:start w:val="1"/>
+      <w:numFmt w:val="decimal"/>
+      <w:lvlText w:val="%1."/>
+      <w:lvlJc w:val="left"/>
+      <w:pPr>
+        <w:ind w:left="720" w:hanging="360"/>
+      </w:pPr>
+      <w:rPr>
+        <w:rFonts w:hint="default"/>
+      </w:rPr>
+    </w:lvl>
+    <w:lvl w:ilvl="1" w:tplc="04100019" w:tentative="1">
+      <w:start w:val="1"/>
+      <w:numFmt w:val="lowerLetter"/>
+      <w:lvlText w:val="%2."/>
+      <w:lvlJc w:val="left"/>
+      <w:pPr>
+        <w:ind w:left="1440" w:hanging="360"/>
+      </w:pPr>
+    </w:lvl>
+    <w:lvl w:ilvl="2" w:tplc="0410001B" w:tentative="1">
+      <w:start w:val="1"/>
+      <w:numFmt w:val="lowerRoman"/>
+      <w:lvlText w:val="%3."/>
+      <w:lvlJc w:val="right"/>
+      <w:pPr>
+        <w:ind w:left="2160" w:hanging="180"/>
+      </w:pPr>
+    </w:lvl>
+    <w:lvl w:ilvl="3" w:tplc="0410000F" w:tentative="1">
+      <w:start w:val="1"/>
+      <w:numFmt w:val="decimal"/>
+      <w:lvlText w:val="%4."/>
+      <w:lvlJc w:val="left"/>
+      <w:pPr>
+        <w:ind w:left="2880" w:hanging="360"/>
+      </w:pPr>
+    </w:lvl>
+    <w:lvl w:ilvl="4" w:tplc="04100019" w:tentative="1">
+      <w:start w:val="1"/>
+      <w:numFmt w:val="lowerLetter"/>
+      <w:lvlText w:val="%5."/>
+      <w:lvlJc w:val="left"/>
+      <w:pPr>
+        <w:ind w:left="3600" w:hanging="360"/>
+      </w:pPr>
+    </w:lvl>
+    <w:lvl w:ilvl="5" w:tplc="0410001B" w:tentative="1">
+      <w:start w:val="1"/>
+      <w:numFmt w:val="lowerRoman"/>
+      <w:lvlText w:val="%6."/>
+      <w:lvlJc w:val="right"/>
+      <w:pPr>
+        <w:ind w:left="4320" w:hanging="180"/>
+      </w:pPr>
+    </w:lvl>
+    <w:lvl w:ilvl="6" w:tplc="0410000F" w:tentative="1">
+      <w:start w:val="1"/>
+      <w:numFmt w:val="decimal"/>
+      <w:lvlText w:val="%7."/>
+      <w:lvlJc w:val="left"/>
+      <w:pPr>
+        <w:ind w:left="5040" w:hanging="360"/>
+      </w:pPr>
+    </w:lvl>
+    <w:lvl w:ilvl="7" w:tplc="04100019" w:tentative="1">
+      <w:start w:val="1"/>
+      <w:numFmt w:val="lowerLetter"/>
+      <w:lvlText w:val="%8."/>
+      <w:lvlJc w:val="left"/>
+      <w:pPr>
+        <w:ind w:left="5760" w:hanging="360"/>
+      </w:pPr>
+    </w:lvl>
+    <w:lvl w:ilvl="8" w:tplc="0410001B" w:tentative="1">
+      <w:start w:val="1"/>
+      <w:numFmt w:val="lowerRoman"/>
+      <w:lvlText w:val="%9."/>
+      <w:lvlJc w:val="right"/>
+      <w:pPr>
+        <w:ind w:left="6480" w:hanging="180"/>
+      </w:pPr>
+    </w:lvl>
+  </w:abstractNum>
+  <w:abstractNum w:abstractNumId="8" w15:restartNumberingAfterBreak="0">
     <w:nsid w:val="1B29320C"/>
     <w:multiLevelType w:val="hybridMultilevel"/>
     <w:tmpl w:val="3D206790"/>
@@ -3881,7 +6660,7 @@
       </w:pPr>
     </w:lvl>
   </w:abstractNum>
-  <w:abstractNum w:abstractNumId="3" w15:restartNumberingAfterBreak="0">
+  <w:abstractNum w:abstractNumId="9" w15:restartNumberingAfterBreak="0">
     <w:nsid w:val="1BC91272"/>
     <w:multiLevelType w:val="hybridMultilevel"/>
     <w:tmpl w:val="FE768A40"/>
@@ -3970,7 +6749,7 @@
       </w:pPr>
     </w:lvl>
   </w:abstractNum>
-  <w:abstractNum w:abstractNumId="4" w15:restartNumberingAfterBreak="0">
+  <w:abstractNum w:abstractNumId="10" w15:restartNumberingAfterBreak="0">
     <w:nsid w:val="1BEC5FFC"/>
     <w:multiLevelType w:val="hybridMultilevel"/>
     <w:tmpl w:val="C56A0546"/>
@@ -4059,7 +6838,7 @@
       </w:pPr>
     </w:lvl>
   </w:abstractNum>
-  <w:abstractNum w:abstractNumId="5" w15:restartNumberingAfterBreak="0">
+  <w:abstractNum w:abstractNumId="11" w15:restartNumberingAfterBreak="0">
     <w:nsid w:val="1D2F46B1"/>
     <w:multiLevelType w:val="hybridMultilevel"/>
     <w:tmpl w:val="FE768A40"/>
@@ -4148,7 +6927,7 @@
       </w:pPr>
     </w:lvl>
   </w:abstractNum>
-  <w:abstractNum w:abstractNumId="6" w15:restartNumberingAfterBreak="0">
+  <w:abstractNum w:abstractNumId="12" w15:restartNumberingAfterBreak="0">
     <w:nsid w:val="22460728"/>
     <w:multiLevelType w:val="hybridMultilevel"/>
     <w:tmpl w:val="3D206790"/>
@@ -4237,7 +7016,7 @@
       </w:pPr>
     </w:lvl>
   </w:abstractNum>
-  <w:abstractNum w:abstractNumId="7" w15:restartNumberingAfterBreak="0">
+  <w:abstractNum w:abstractNumId="13" w15:restartNumberingAfterBreak="0">
     <w:nsid w:val="23C87934"/>
     <w:multiLevelType w:val="hybridMultilevel"/>
     <w:tmpl w:val="3D206790"/>
@@ -4326,7 +7105,7 @@
       </w:pPr>
     </w:lvl>
   </w:abstractNum>
-  <w:abstractNum w:abstractNumId="8" w15:restartNumberingAfterBreak="0">
+  <w:abstractNum w:abstractNumId="14" w15:restartNumberingAfterBreak="0">
     <w:nsid w:val="23FC2A31"/>
     <w:multiLevelType w:val="hybridMultilevel"/>
     <w:tmpl w:val="3D206790"/>
@@ -4415,7 +7194,96 @@
       </w:pPr>
     </w:lvl>
   </w:abstractNum>
-  <w:abstractNum w:abstractNumId="9" w15:restartNumberingAfterBreak="0">
+  <w:abstractNum w:abstractNumId="15" w15:restartNumberingAfterBreak="0">
+    <w:nsid w:val="28CF4D28"/>
+    <w:multiLevelType w:val="hybridMultilevel"/>
+    <w:tmpl w:val="FE768A40"/>
+    <w:lvl w:ilvl="0" w:tplc="0410000F">
+      <w:start w:val="1"/>
+      <w:numFmt w:val="decimal"/>
+      <w:lvlText w:val="%1."/>
+      <w:lvlJc w:val="left"/>
+      <w:pPr>
+        <w:ind w:left="720" w:hanging="360"/>
+      </w:pPr>
+      <w:rPr>
+        <w:rFonts w:hint="default"/>
+      </w:rPr>
+    </w:lvl>
+    <w:lvl w:ilvl="1" w:tplc="04100019" w:tentative="1">
+      <w:start w:val="1"/>
+      <w:numFmt w:val="lowerLetter"/>
+      <w:lvlText w:val="%2."/>
+      <w:lvlJc w:val="left"/>
+      <w:pPr>
+        <w:ind w:left="1440" w:hanging="360"/>
+      </w:pPr>
+    </w:lvl>
+    <w:lvl w:ilvl="2" w:tplc="0410001B" w:tentative="1">
+      <w:start w:val="1"/>
+      <w:numFmt w:val="lowerRoman"/>
+      <w:lvlText w:val="%3."/>
+      <w:lvlJc w:val="right"/>
+      <w:pPr>
+        <w:ind w:left="2160" w:hanging="180"/>
+      </w:pPr>
+    </w:lvl>
+    <w:lvl w:ilvl="3" w:tplc="0410000F" w:tentative="1">
+      <w:start w:val="1"/>
+      <w:numFmt w:val="decimal"/>
+      <w:lvlText w:val="%4."/>
+      <w:lvlJc w:val="left"/>
+      <w:pPr>
+        <w:ind w:left="2880" w:hanging="360"/>
+      </w:pPr>
+    </w:lvl>
+    <w:lvl w:ilvl="4" w:tplc="04100019" w:tentative="1">
+      <w:start w:val="1"/>
+      <w:numFmt w:val="lowerLetter"/>
+      <w:lvlText w:val="%5."/>
+      <w:lvlJc w:val="left"/>
+      <w:pPr>
+        <w:ind w:left="3600" w:hanging="360"/>
+      </w:pPr>
+    </w:lvl>
+    <w:lvl w:ilvl="5" w:tplc="0410001B" w:tentative="1">
+      <w:start w:val="1"/>
+      <w:numFmt w:val="lowerRoman"/>
+      <w:lvlText w:val="%6."/>
+      <w:lvlJc w:val="right"/>
+      <w:pPr>
+        <w:ind w:left="4320" w:hanging="180"/>
+      </w:pPr>
+    </w:lvl>
+    <w:lvl w:ilvl="6" w:tplc="0410000F" w:tentative="1">
+      <w:start w:val="1"/>
+      <w:numFmt w:val="decimal"/>
+      <w:lvlText w:val="%7."/>
+      <w:lvlJc w:val="left"/>
+      <w:pPr>
+        <w:ind w:left="5040" w:hanging="360"/>
+      </w:pPr>
+    </w:lvl>
+    <w:lvl w:ilvl="7" w:tplc="04100019" w:tentative="1">
+      <w:start w:val="1"/>
+      <w:numFmt w:val="lowerLetter"/>
+      <w:lvlText w:val="%8."/>
+      <w:lvlJc w:val="left"/>
+      <w:pPr>
+        <w:ind w:left="5760" w:hanging="360"/>
+      </w:pPr>
+    </w:lvl>
+    <w:lvl w:ilvl="8" w:tplc="0410001B" w:tentative="1">
+      <w:start w:val="1"/>
+      <w:numFmt w:val="lowerRoman"/>
+      <w:lvlText w:val="%9."/>
+      <w:lvlJc w:val="right"/>
+      <w:pPr>
+        <w:ind w:left="6480" w:hanging="180"/>
+      </w:pPr>
+    </w:lvl>
+  </w:abstractNum>
+  <w:abstractNum w:abstractNumId="16" w15:restartNumberingAfterBreak="0">
     <w:nsid w:val="2AAE1907"/>
     <w:multiLevelType w:val="hybridMultilevel"/>
     <w:tmpl w:val="FE768A40"/>
@@ -4504,7 +7372,96 @@
       </w:pPr>
     </w:lvl>
   </w:abstractNum>
-  <w:abstractNum w:abstractNumId="10" w15:restartNumberingAfterBreak="0">
+  <w:abstractNum w:abstractNumId="17" w15:restartNumberingAfterBreak="0">
+    <w:nsid w:val="2AE973C5"/>
+    <w:multiLevelType w:val="hybridMultilevel"/>
+    <w:tmpl w:val="FE768A40"/>
+    <w:lvl w:ilvl="0" w:tplc="0410000F">
+      <w:start w:val="1"/>
+      <w:numFmt w:val="decimal"/>
+      <w:lvlText w:val="%1."/>
+      <w:lvlJc w:val="left"/>
+      <w:pPr>
+        <w:ind w:left="720" w:hanging="360"/>
+      </w:pPr>
+      <w:rPr>
+        <w:rFonts w:hint="default"/>
+      </w:rPr>
+    </w:lvl>
+    <w:lvl w:ilvl="1" w:tplc="04100019" w:tentative="1">
+      <w:start w:val="1"/>
+      <w:numFmt w:val="lowerLetter"/>
+      <w:lvlText w:val="%2."/>
+      <w:lvlJc w:val="left"/>
+      <w:pPr>
+        <w:ind w:left="1440" w:hanging="360"/>
+      </w:pPr>
+    </w:lvl>
+    <w:lvl w:ilvl="2" w:tplc="0410001B" w:tentative="1">
+      <w:start w:val="1"/>
+      <w:numFmt w:val="lowerRoman"/>
+      <w:lvlText w:val="%3."/>
+      <w:lvlJc w:val="right"/>
+      <w:pPr>
+        <w:ind w:left="2160" w:hanging="180"/>
+      </w:pPr>
+    </w:lvl>
+    <w:lvl w:ilvl="3" w:tplc="0410000F" w:tentative="1">
+      <w:start w:val="1"/>
+      <w:numFmt w:val="decimal"/>
+      <w:lvlText w:val="%4."/>
+      <w:lvlJc w:val="left"/>
+      <w:pPr>
+        <w:ind w:left="2880" w:hanging="360"/>
+      </w:pPr>
+    </w:lvl>
+    <w:lvl w:ilvl="4" w:tplc="04100019" w:tentative="1">
+      <w:start w:val="1"/>
+      <w:numFmt w:val="lowerLetter"/>
+      <w:lvlText w:val="%5."/>
+      <w:lvlJc w:val="left"/>
+      <w:pPr>
+        <w:ind w:left="3600" w:hanging="360"/>
+      </w:pPr>
+    </w:lvl>
+    <w:lvl w:ilvl="5" w:tplc="0410001B" w:tentative="1">
+      <w:start w:val="1"/>
+      <w:numFmt w:val="lowerRoman"/>
+      <w:lvlText w:val="%6."/>
+      <w:lvlJc w:val="right"/>
+      <w:pPr>
+        <w:ind w:left="4320" w:hanging="180"/>
+      </w:pPr>
+    </w:lvl>
+    <w:lvl w:ilvl="6" w:tplc="0410000F" w:tentative="1">
+      <w:start w:val="1"/>
+      <w:numFmt w:val="decimal"/>
+      <w:lvlText w:val="%7."/>
+      <w:lvlJc w:val="left"/>
+      <w:pPr>
+        <w:ind w:left="5040" w:hanging="360"/>
+      </w:pPr>
+    </w:lvl>
+    <w:lvl w:ilvl="7" w:tplc="04100019" w:tentative="1">
+      <w:start w:val="1"/>
+      <w:numFmt w:val="lowerLetter"/>
+      <w:lvlText w:val="%8."/>
+      <w:lvlJc w:val="left"/>
+      <w:pPr>
+        <w:ind w:left="5760" w:hanging="360"/>
+      </w:pPr>
+    </w:lvl>
+    <w:lvl w:ilvl="8" w:tplc="0410001B" w:tentative="1">
+      <w:start w:val="1"/>
+      <w:numFmt w:val="lowerRoman"/>
+      <w:lvlText w:val="%9."/>
+      <w:lvlJc w:val="right"/>
+      <w:pPr>
+        <w:ind w:left="6480" w:hanging="180"/>
+      </w:pPr>
+    </w:lvl>
+  </w:abstractNum>
+  <w:abstractNum w:abstractNumId="18" w15:restartNumberingAfterBreak="0">
     <w:nsid w:val="2DD574F9"/>
     <w:multiLevelType w:val="hybridMultilevel"/>
     <w:tmpl w:val="FE768A40"/>
@@ -4593,7 +7550,7 @@
       </w:pPr>
     </w:lvl>
   </w:abstractNum>
-  <w:abstractNum w:abstractNumId="11" w15:restartNumberingAfterBreak="0">
+  <w:abstractNum w:abstractNumId="19" w15:restartNumberingAfterBreak="0">
     <w:nsid w:val="2E8E3F49"/>
     <w:multiLevelType w:val="hybridMultilevel"/>
     <w:tmpl w:val="3D206790"/>
@@ -4682,7 +7639,7 @@
       </w:pPr>
     </w:lvl>
   </w:abstractNum>
-  <w:abstractNum w:abstractNumId="12" w15:restartNumberingAfterBreak="0">
+  <w:abstractNum w:abstractNumId="20" w15:restartNumberingAfterBreak="0">
     <w:nsid w:val="2F28402C"/>
     <w:multiLevelType w:val="hybridMultilevel"/>
     <w:tmpl w:val="223250E4"/>
@@ -4771,7 +7728,7 @@
       </w:pPr>
     </w:lvl>
   </w:abstractNum>
-  <w:abstractNum w:abstractNumId="13" w15:restartNumberingAfterBreak="0">
+  <w:abstractNum w:abstractNumId="21" w15:restartNumberingAfterBreak="0">
     <w:nsid w:val="31570431"/>
     <w:multiLevelType w:val="hybridMultilevel"/>
     <w:tmpl w:val="FE768A40"/>
@@ -4860,7 +7817,274 @@
       </w:pPr>
     </w:lvl>
   </w:abstractNum>
-  <w:abstractNum w:abstractNumId="14" w15:restartNumberingAfterBreak="0">
+  <w:abstractNum w:abstractNumId="22" w15:restartNumberingAfterBreak="0">
+    <w:nsid w:val="31DD222B"/>
+    <w:multiLevelType w:val="hybridMultilevel"/>
+    <w:tmpl w:val="71DA1504"/>
+    <w:lvl w:ilvl="0" w:tplc="540002B0">
+      <w:start w:val="1"/>
+      <w:numFmt w:val="decimal"/>
+      <w:lvlText w:val="%1"/>
+      <w:lvlJc w:val="left"/>
+      <w:pPr>
+        <w:ind w:left="720" w:hanging="360"/>
+      </w:pPr>
+      <w:rPr>
+        <w:rFonts w:hint="default"/>
+      </w:rPr>
+    </w:lvl>
+    <w:lvl w:ilvl="1" w:tplc="04100019" w:tentative="1">
+      <w:start w:val="1"/>
+      <w:numFmt w:val="lowerLetter"/>
+      <w:lvlText w:val="%2."/>
+      <w:lvlJc w:val="left"/>
+      <w:pPr>
+        <w:ind w:left="1440" w:hanging="360"/>
+      </w:pPr>
+    </w:lvl>
+    <w:lvl w:ilvl="2" w:tplc="0410001B" w:tentative="1">
+      <w:start w:val="1"/>
+      <w:numFmt w:val="lowerRoman"/>
+      <w:lvlText w:val="%3."/>
+      <w:lvlJc w:val="right"/>
+      <w:pPr>
+        <w:ind w:left="2160" w:hanging="180"/>
+      </w:pPr>
+    </w:lvl>
+    <w:lvl w:ilvl="3" w:tplc="0410000F" w:tentative="1">
+      <w:start w:val="1"/>
+      <w:numFmt w:val="decimal"/>
+      <w:lvlText w:val="%4."/>
+      <w:lvlJc w:val="left"/>
+      <w:pPr>
+        <w:ind w:left="2880" w:hanging="360"/>
+      </w:pPr>
+    </w:lvl>
+    <w:lvl w:ilvl="4" w:tplc="04100019" w:tentative="1">
+      <w:start w:val="1"/>
+      <w:numFmt w:val="lowerLetter"/>
+      <w:lvlText w:val="%5."/>
+      <w:lvlJc w:val="left"/>
+      <w:pPr>
+        <w:ind w:left="3600" w:hanging="360"/>
+      </w:pPr>
+    </w:lvl>
+    <w:lvl w:ilvl="5" w:tplc="0410001B" w:tentative="1">
+      <w:start w:val="1"/>
+      <w:numFmt w:val="lowerRoman"/>
+      <w:lvlText w:val="%6."/>
+      <w:lvlJc w:val="right"/>
+      <w:pPr>
+        <w:ind w:left="4320" w:hanging="180"/>
+      </w:pPr>
+    </w:lvl>
+    <w:lvl w:ilvl="6" w:tplc="0410000F" w:tentative="1">
+      <w:start w:val="1"/>
+      <w:numFmt w:val="decimal"/>
+      <w:lvlText w:val="%7."/>
+      <w:lvlJc w:val="left"/>
+      <w:pPr>
+        <w:ind w:left="5040" w:hanging="360"/>
+      </w:pPr>
+    </w:lvl>
+    <w:lvl w:ilvl="7" w:tplc="04100019" w:tentative="1">
+      <w:start w:val="1"/>
+      <w:numFmt w:val="lowerLetter"/>
+      <w:lvlText w:val="%8."/>
+      <w:lvlJc w:val="left"/>
+      <w:pPr>
+        <w:ind w:left="5760" w:hanging="360"/>
+      </w:pPr>
+    </w:lvl>
+    <w:lvl w:ilvl="8" w:tplc="0410001B" w:tentative="1">
+      <w:start w:val="1"/>
+      <w:numFmt w:val="lowerRoman"/>
+      <w:lvlText w:val="%9."/>
+      <w:lvlJc w:val="right"/>
+      <w:pPr>
+        <w:ind w:left="6480" w:hanging="180"/>
+      </w:pPr>
+    </w:lvl>
+  </w:abstractNum>
+  <w:abstractNum w:abstractNumId="23" w15:restartNumberingAfterBreak="0">
+    <w:nsid w:val="35D74566"/>
+    <w:multiLevelType w:val="hybridMultilevel"/>
+    <w:tmpl w:val="FE768A40"/>
+    <w:lvl w:ilvl="0" w:tplc="0410000F">
+      <w:start w:val="1"/>
+      <w:numFmt w:val="decimal"/>
+      <w:lvlText w:val="%1."/>
+      <w:lvlJc w:val="left"/>
+      <w:pPr>
+        <w:ind w:left="720" w:hanging="360"/>
+      </w:pPr>
+      <w:rPr>
+        <w:rFonts w:hint="default"/>
+      </w:rPr>
+    </w:lvl>
+    <w:lvl w:ilvl="1" w:tplc="04100019" w:tentative="1">
+      <w:start w:val="1"/>
+      <w:numFmt w:val="lowerLetter"/>
+      <w:lvlText w:val="%2."/>
+      <w:lvlJc w:val="left"/>
+      <w:pPr>
+        <w:ind w:left="1440" w:hanging="360"/>
+      </w:pPr>
+    </w:lvl>
+    <w:lvl w:ilvl="2" w:tplc="0410001B" w:tentative="1">
+      <w:start w:val="1"/>
+      <w:numFmt w:val="lowerRoman"/>
+      <w:lvlText w:val="%3."/>
+      <w:lvlJc w:val="right"/>
+      <w:pPr>
+        <w:ind w:left="2160" w:hanging="180"/>
+      </w:pPr>
+    </w:lvl>
+    <w:lvl w:ilvl="3" w:tplc="0410000F" w:tentative="1">
+      <w:start w:val="1"/>
+      <w:numFmt w:val="decimal"/>
+      <w:lvlText w:val="%4."/>
+      <w:lvlJc w:val="left"/>
+      <w:pPr>
+        <w:ind w:left="2880" w:hanging="360"/>
+      </w:pPr>
+    </w:lvl>
+    <w:lvl w:ilvl="4" w:tplc="04100019" w:tentative="1">
+      <w:start w:val="1"/>
+      <w:numFmt w:val="lowerLetter"/>
+      <w:lvlText w:val="%5."/>
+      <w:lvlJc w:val="left"/>
+      <w:pPr>
+        <w:ind w:left="3600" w:hanging="360"/>
+      </w:pPr>
+    </w:lvl>
+    <w:lvl w:ilvl="5" w:tplc="0410001B" w:tentative="1">
+      <w:start w:val="1"/>
+      <w:numFmt w:val="lowerRoman"/>
+      <w:lvlText w:val="%6."/>
+      <w:lvlJc w:val="right"/>
+      <w:pPr>
+        <w:ind w:left="4320" w:hanging="180"/>
+      </w:pPr>
+    </w:lvl>
+    <w:lvl w:ilvl="6" w:tplc="0410000F" w:tentative="1">
+      <w:start w:val="1"/>
+      <w:numFmt w:val="decimal"/>
+      <w:lvlText w:val="%7."/>
+      <w:lvlJc w:val="left"/>
+      <w:pPr>
+        <w:ind w:left="5040" w:hanging="360"/>
+      </w:pPr>
+    </w:lvl>
+    <w:lvl w:ilvl="7" w:tplc="04100019" w:tentative="1">
+      <w:start w:val="1"/>
+      <w:numFmt w:val="lowerLetter"/>
+      <w:lvlText w:val="%8."/>
+      <w:lvlJc w:val="left"/>
+      <w:pPr>
+        <w:ind w:left="5760" w:hanging="360"/>
+      </w:pPr>
+    </w:lvl>
+    <w:lvl w:ilvl="8" w:tplc="0410001B" w:tentative="1">
+      <w:start w:val="1"/>
+      <w:numFmt w:val="lowerRoman"/>
+      <w:lvlText w:val="%9."/>
+      <w:lvlJc w:val="right"/>
+      <w:pPr>
+        <w:ind w:left="6480" w:hanging="180"/>
+      </w:pPr>
+    </w:lvl>
+  </w:abstractNum>
+  <w:abstractNum w:abstractNumId="24" w15:restartNumberingAfterBreak="0">
+    <w:nsid w:val="360C27F6"/>
+    <w:multiLevelType w:val="hybridMultilevel"/>
+    <w:tmpl w:val="FE768A40"/>
+    <w:lvl w:ilvl="0" w:tplc="0410000F">
+      <w:start w:val="1"/>
+      <w:numFmt w:val="decimal"/>
+      <w:lvlText w:val="%1."/>
+      <w:lvlJc w:val="left"/>
+      <w:pPr>
+        <w:ind w:left="720" w:hanging="360"/>
+      </w:pPr>
+      <w:rPr>
+        <w:rFonts w:hint="default"/>
+      </w:rPr>
+    </w:lvl>
+    <w:lvl w:ilvl="1" w:tplc="04100019" w:tentative="1">
+      <w:start w:val="1"/>
+      <w:numFmt w:val="lowerLetter"/>
+      <w:lvlText w:val="%2."/>
+      <w:lvlJc w:val="left"/>
+      <w:pPr>
+        <w:ind w:left="1440" w:hanging="360"/>
+      </w:pPr>
+    </w:lvl>
+    <w:lvl w:ilvl="2" w:tplc="0410001B" w:tentative="1">
+      <w:start w:val="1"/>
+      <w:numFmt w:val="lowerRoman"/>
+      <w:lvlText w:val="%3."/>
+      <w:lvlJc w:val="right"/>
+      <w:pPr>
+        <w:ind w:left="2160" w:hanging="180"/>
+      </w:pPr>
+    </w:lvl>
+    <w:lvl w:ilvl="3" w:tplc="0410000F" w:tentative="1">
+      <w:start w:val="1"/>
+      <w:numFmt w:val="decimal"/>
+      <w:lvlText w:val="%4."/>
+      <w:lvlJc w:val="left"/>
+      <w:pPr>
+        <w:ind w:left="2880" w:hanging="360"/>
+      </w:pPr>
+    </w:lvl>
+    <w:lvl w:ilvl="4" w:tplc="04100019" w:tentative="1">
+      <w:start w:val="1"/>
+      <w:numFmt w:val="lowerLetter"/>
+      <w:lvlText w:val="%5."/>
+      <w:lvlJc w:val="left"/>
+      <w:pPr>
+        <w:ind w:left="3600" w:hanging="360"/>
+      </w:pPr>
+    </w:lvl>
+    <w:lvl w:ilvl="5" w:tplc="0410001B" w:tentative="1">
+      <w:start w:val="1"/>
+      <w:numFmt w:val="lowerRoman"/>
+      <w:lvlText w:val="%6."/>
+      <w:lvlJc w:val="right"/>
+      <w:pPr>
+        <w:ind w:left="4320" w:hanging="180"/>
+      </w:pPr>
+    </w:lvl>
+    <w:lvl w:ilvl="6" w:tplc="0410000F" w:tentative="1">
+      <w:start w:val="1"/>
+      <w:numFmt w:val="decimal"/>
+      <w:lvlText w:val="%7."/>
+      <w:lvlJc w:val="left"/>
+      <w:pPr>
+        <w:ind w:left="5040" w:hanging="360"/>
+      </w:pPr>
+    </w:lvl>
+    <w:lvl w:ilvl="7" w:tplc="04100019" w:tentative="1">
+      <w:start w:val="1"/>
+      <w:numFmt w:val="lowerLetter"/>
+      <w:lvlText w:val="%8."/>
+      <w:lvlJc w:val="left"/>
+      <w:pPr>
+        <w:ind w:left="5760" w:hanging="360"/>
+      </w:pPr>
+    </w:lvl>
+    <w:lvl w:ilvl="8" w:tplc="0410001B" w:tentative="1">
+      <w:start w:val="1"/>
+      <w:numFmt w:val="lowerRoman"/>
+      <w:lvlText w:val="%9."/>
+      <w:lvlJc w:val="right"/>
+      <w:pPr>
+        <w:ind w:left="6480" w:hanging="180"/>
+      </w:pPr>
+    </w:lvl>
+  </w:abstractNum>
+  <w:abstractNum w:abstractNumId="25" w15:restartNumberingAfterBreak="0">
     <w:nsid w:val="362F55CD"/>
     <w:multiLevelType w:val="hybridMultilevel"/>
     <w:tmpl w:val="3D206790"/>
@@ -4949,7 +8173,7 @@
       </w:pPr>
     </w:lvl>
   </w:abstractNum>
-  <w:abstractNum w:abstractNumId="15" w15:restartNumberingAfterBreak="0">
+  <w:abstractNum w:abstractNumId="26" w15:restartNumberingAfterBreak="0">
     <w:nsid w:val="375613A6"/>
     <w:multiLevelType w:val="hybridMultilevel"/>
     <w:tmpl w:val="FE768A40"/>
@@ -5038,7 +8262,7 @@
       </w:pPr>
     </w:lvl>
   </w:abstractNum>
-  <w:abstractNum w:abstractNumId="16" w15:restartNumberingAfterBreak="0">
+  <w:abstractNum w:abstractNumId="27" w15:restartNumberingAfterBreak="0">
     <w:nsid w:val="3A39691F"/>
     <w:multiLevelType w:val="hybridMultilevel"/>
     <w:tmpl w:val="3D206790"/>
@@ -5127,7 +8351,185 @@
       </w:pPr>
     </w:lvl>
   </w:abstractNum>
-  <w:abstractNum w:abstractNumId="17" w15:restartNumberingAfterBreak="0">
+  <w:abstractNum w:abstractNumId="28" w15:restartNumberingAfterBreak="0">
+    <w:nsid w:val="3B711D21"/>
+    <w:multiLevelType w:val="hybridMultilevel"/>
+    <w:tmpl w:val="FE768A40"/>
+    <w:lvl w:ilvl="0" w:tplc="0410000F">
+      <w:start w:val="1"/>
+      <w:numFmt w:val="decimal"/>
+      <w:lvlText w:val="%1."/>
+      <w:lvlJc w:val="left"/>
+      <w:pPr>
+        <w:ind w:left="720" w:hanging="360"/>
+      </w:pPr>
+      <w:rPr>
+        <w:rFonts w:hint="default"/>
+      </w:rPr>
+    </w:lvl>
+    <w:lvl w:ilvl="1" w:tplc="04100019" w:tentative="1">
+      <w:start w:val="1"/>
+      <w:numFmt w:val="lowerLetter"/>
+      <w:lvlText w:val="%2."/>
+      <w:lvlJc w:val="left"/>
+      <w:pPr>
+        <w:ind w:left="1440" w:hanging="360"/>
+      </w:pPr>
+    </w:lvl>
+    <w:lvl w:ilvl="2" w:tplc="0410001B" w:tentative="1">
+      <w:start w:val="1"/>
+      <w:numFmt w:val="lowerRoman"/>
+      <w:lvlText w:val="%3."/>
+      <w:lvlJc w:val="right"/>
+      <w:pPr>
+        <w:ind w:left="2160" w:hanging="180"/>
+      </w:pPr>
+    </w:lvl>
+    <w:lvl w:ilvl="3" w:tplc="0410000F" w:tentative="1">
+      <w:start w:val="1"/>
+      <w:numFmt w:val="decimal"/>
+      <w:lvlText w:val="%4."/>
+      <w:lvlJc w:val="left"/>
+      <w:pPr>
+        <w:ind w:left="2880" w:hanging="360"/>
+      </w:pPr>
+    </w:lvl>
+    <w:lvl w:ilvl="4" w:tplc="04100019" w:tentative="1">
+      <w:start w:val="1"/>
+      <w:numFmt w:val="lowerLetter"/>
+      <w:lvlText w:val="%5."/>
+      <w:lvlJc w:val="left"/>
+      <w:pPr>
+        <w:ind w:left="3600" w:hanging="360"/>
+      </w:pPr>
+    </w:lvl>
+    <w:lvl w:ilvl="5" w:tplc="0410001B" w:tentative="1">
+      <w:start w:val="1"/>
+      <w:numFmt w:val="lowerRoman"/>
+      <w:lvlText w:val="%6."/>
+      <w:lvlJc w:val="right"/>
+      <w:pPr>
+        <w:ind w:left="4320" w:hanging="180"/>
+      </w:pPr>
+    </w:lvl>
+    <w:lvl w:ilvl="6" w:tplc="0410000F" w:tentative="1">
+      <w:start w:val="1"/>
+      <w:numFmt w:val="decimal"/>
+      <w:lvlText w:val="%7."/>
+      <w:lvlJc w:val="left"/>
+      <w:pPr>
+        <w:ind w:left="5040" w:hanging="360"/>
+      </w:pPr>
+    </w:lvl>
+    <w:lvl w:ilvl="7" w:tplc="04100019" w:tentative="1">
+      <w:start w:val="1"/>
+      <w:numFmt w:val="lowerLetter"/>
+      <w:lvlText w:val="%8."/>
+      <w:lvlJc w:val="left"/>
+      <w:pPr>
+        <w:ind w:left="5760" w:hanging="360"/>
+      </w:pPr>
+    </w:lvl>
+    <w:lvl w:ilvl="8" w:tplc="0410001B" w:tentative="1">
+      <w:start w:val="1"/>
+      <w:numFmt w:val="lowerRoman"/>
+      <w:lvlText w:val="%9."/>
+      <w:lvlJc w:val="right"/>
+      <w:pPr>
+        <w:ind w:left="6480" w:hanging="180"/>
+      </w:pPr>
+    </w:lvl>
+  </w:abstractNum>
+  <w:abstractNum w:abstractNumId="29" w15:restartNumberingAfterBreak="0">
+    <w:nsid w:val="3E6D1D12"/>
+    <w:multiLevelType w:val="hybridMultilevel"/>
+    <w:tmpl w:val="4F2816FA"/>
+    <w:lvl w:ilvl="0" w:tplc="0410000F">
+      <w:start w:val="1"/>
+      <w:numFmt w:val="decimal"/>
+      <w:lvlText w:val="%1."/>
+      <w:lvlJc w:val="left"/>
+      <w:pPr>
+        <w:ind w:left="720" w:hanging="360"/>
+      </w:pPr>
+      <w:rPr>
+        <w:rFonts w:hint="default"/>
+      </w:rPr>
+    </w:lvl>
+    <w:lvl w:ilvl="1" w:tplc="04100019" w:tentative="1">
+      <w:start w:val="1"/>
+      <w:numFmt w:val="lowerLetter"/>
+      <w:lvlText w:val="%2."/>
+      <w:lvlJc w:val="left"/>
+      <w:pPr>
+        <w:ind w:left="1440" w:hanging="360"/>
+      </w:pPr>
+    </w:lvl>
+    <w:lvl w:ilvl="2" w:tplc="0410001B" w:tentative="1">
+      <w:start w:val="1"/>
+      <w:numFmt w:val="lowerRoman"/>
+      <w:lvlText w:val="%3."/>
+      <w:lvlJc w:val="right"/>
+      <w:pPr>
+        <w:ind w:left="2160" w:hanging="180"/>
+      </w:pPr>
+    </w:lvl>
+    <w:lvl w:ilvl="3" w:tplc="0410000F" w:tentative="1">
+      <w:start w:val="1"/>
+      <w:numFmt w:val="decimal"/>
+      <w:lvlText w:val="%4."/>
+      <w:lvlJc w:val="left"/>
+      <w:pPr>
+        <w:ind w:left="2880" w:hanging="360"/>
+      </w:pPr>
+    </w:lvl>
+    <w:lvl w:ilvl="4" w:tplc="04100019" w:tentative="1">
+      <w:start w:val="1"/>
+      <w:numFmt w:val="lowerLetter"/>
+      <w:lvlText w:val="%5."/>
+      <w:lvlJc w:val="left"/>
+      <w:pPr>
+        <w:ind w:left="3600" w:hanging="360"/>
+      </w:pPr>
+    </w:lvl>
+    <w:lvl w:ilvl="5" w:tplc="0410001B" w:tentative="1">
+      <w:start w:val="1"/>
+      <w:numFmt w:val="lowerRoman"/>
+      <w:lvlText w:val="%6."/>
+      <w:lvlJc w:val="right"/>
+      <w:pPr>
+        <w:ind w:left="4320" w:hanging="180"/>
+      </w:pPr>
+    </w:lvl>
+    <w:lvl w:ilvl="6" w:tplc="0410000F" w:tentative="1">
+      <w:start w:val="1"/>
+      <w:numFmt w:val="decimal"/>
+      <w:lvlText w:val="%7."/>
+      <w:lvlJc w:val="left"/>
+      <w:pPr>
+        <w:ind w:left="5040" w:hanging="360"/>
+      </w:pPr>
+    </w:lvl>
+    <w:lvl w:ilvl="7" w:tplc="04100019" w:tentative="1">
+      <w:start w:val="1"/>
+      <w:numFmt w:val="lowerLetter"/>
+      <w:lvlText w:val="%8."/>
+      <w:lvlJc w:val="left"/>
+      <w:pPr>
+        <w:ind w:left="5760" w:hanging="360"/>
+      </w:pPr>
+    </w:lvl>
+    <w:lvl w:ilvl="8" w:tplc="0410001B" w:tentative="1">
+      <w:start w:val="1"/>
+      <w:numFmt w:val="lowerRoman"/>
+      <w:lvlText w:val="%9."/>
+      <w:lvlJc w:val="right"/>
+      <w:pPr>
+        <w:ind w:left="6480" w:hanging="180"/>
+      </w:pPr>
+    </w:lvl>
+  </w:abstractNum>
+  <w:abstractNum w:abstractNumId="30" w15:restartNumberingAfterBreak="0">
     <w:nsid w:val="41534597"/>
     <w:multiLevelType w:val="hybridMultilevel"/>
     <w:tmpl w:val="ADD8E7A2"/>
@@ -5216,7 +8618,7 @@
       </w:pPr>
     </w:lvl>
   </w:abstractNum>
-  <w:abstractNum w:abstractNumId="18" w15:restartNumberingAfterBreak="0">
+  <w:abstractNum w:abstractNumId="31" w15:restartNumberingAfterBreak="0">
     <w:nsid w:val="43A005CB"/>
     <w:multiLevelType w:val="hybridMultilevel"/>
     <w:tmpl w:val="3D206790"/>
@@ -5305,7 +8707,7 @@
       </w:pPr>
     </w:lvl>
   </w:abstractNum>
-  <w:abstractNum w:abstractNumId="19" w15:restartNumberingAfterBreak="0">
+  <w:abstractNum w:abstractNumId="32" w15:restartNumberingAfterBreak="0">
     <w:nsid w:val="445355E1"/>
     <w:multiLevelType w:val="hybridMultilevel"/>
     <w:tmpl w:val="98D815D8"/>
@@ -5394,7 +8796,185 @@
       </w:pPr>
     </w:lvl>
   </w:abstractNum>
-  <w:abstractNum w:abstractNumId="20" w15:restartNumberingAfterBreak="0">
+  <w:abstractNum w:abstractNumId="33" w15:restartNumberingAfterBreak="0">
+    <w:nsid w:val="452F658A"/>
+    <w:multiLevelType w:val="hybridMultilevel"/>
+    <w:tmpl w:val="EC565CFA"/>
+    <w:lvl w:ilvl="0" w:tplc="0410000F">
+      <w:start w:val="1"/>
+      <w:numFmt w:val="decimal"/>
+      <w:lvlText w:val="%1."/>
+      <w:lvlJc w:val="left"/>
+      <w:pPr>
+        <w:ind w:left="720" w:hanging="360"/>
+      </w:pPr>
+      <w:rPr>
+        <w:rFonts w:hint="default"/>
+      </w:rPr>
+    </w:lvl>
+    <w:lvl w:ilvl="1" w:tplc="04100019" w:tentative="1">
+      <w:start w:val="1"/>
+      <w:numFmt w:val="lowerLetter"/>
+      <w:lvlText w:val="%2."/>
+      <w:lvlJc w:val="left"/>
+      <w:pPr>
+        <w:ind w:left="1440" w:hanging="360"/>
+      </w:pPr>
+    </w:lvl>
+    <w:lvl w:ilvl="2" w:tplc="0410001B" w:tentative="1">
+      <w:start w:val="1"/>
+      <w:numFmt w:val="lowerRoman"/>
+      <w:lvlText w:val="%3."/>
+      <w:lvlJc w:val="right"/>
+      <w:pPr>
+        <w:ind w:left="2160" w:hanging="180"/>
+      </w:pPr>
+    </w:lvl>
+    <w:lvl w:ilvl="3" w:tplc="0410000F" w:tentative="1">
+      <w:start w:val="1"/>
+      <w:numFmt w:val="decimal"/>
+      <w:lvlText w:val="%4."/>
+      <w:lvlJc w:val="left"/>
+      <w:pPr>
+        <w:ind w:left="2880" w:hanging="360"/>
+      </w:pPr>
+    </w:lvl>
+    <w:lvl w:ilvl="4" w:tplc="04100019" w:tentative="1">
+      <w:start w:val="1"/>
+      <w:numFmt w:val="lowerLetter"/>
+      <w:lvlText w:val="%5."/>
+      <w:lvlJc w:val="left"/>
+      <w:pPr>
+        <w:ind w:left="3600" w:hanging="360"/>
+      </w:pPr>
+    </w:lvl>
+    <w:lvl w:ilvl="5" w:tplc="0410001B" w:tentative="1">
+      <w:start w:val="1"/>
+      <w:numFmt w:val="lowerRoman"/>
+      <w:lvlText w:val="%6."/>
+      <w:lvlJc w:val="right"/>
+      <w:pPr>
+        <w:ind w:left="4320" w:hanging="180"/>
+      </w:pPr>
+    </w:lvl>
+    <w:lvl w:ilvl="6" w:tplc="0410000F" w:tentative="1">
+      <w:start w:val="1"/>
+      <w:numFmt w:val="decimal"/>
+      <w:lvlText w:val="%7."/>
+      <w:lvlJc w:val="left"/>
+      <w:pPr>
+        <w:ind w:left="5040" w:hanging="360"/>
+      </w:pPr>
+    </w:lvl>
+    <w:lvl w:ilvl="7" w:tplc="04100019" w:tentative="1">
+      <w:start w:val="1"/>
+      <w:numFmt w:val="lowerLetter"/>
+      <w:lvlText w:val="%8."/>
+      <w:lvlJc w:val="left"/>
+      <w:pPr>
+        <w:ind w:left="5760" w:hanging="360"/>
+      </w:pPr>
+    </w:lvl>
+    <w:lvl w:ilvl="8" w:tplc="0410001B" w:tentative="1">
+      <w:start w:val="1"/>
+      <w:numFmt w:val="lowerRoman"/>
+      <w:lvlText w:val="%9."/>
+      <w:lvlJc w:val="right"/>
+      <w:pPr>
+        <w:ind w:left="6480" w:hanging="180"/>
+      </w:pPr>
+    </w:lvl>
+  </w:abstractNum>
+  <w:abstractNum w:abstractNumId="34" w15:restartNumberingAfterBreak="0">
+    <w:nsid w:val="46AD12EF"/>
+    <w:multiLevelType w:val="hybridMultilevel"/>
+    <w:tmpl w:val="FE768A40"/>
+    <w:lvl w:ilvl="0" w:tplc="0410000F">
+      <w:start w:val="1"/>
+      <w:numFmt w:val="decimal"/>
+      <w:lvlText w:val="%1."/>
+      <w:lvlJc w:val="left"/>
+      <w:pPr>
+        <w:ind w:left="720" w:hanging="360"/>
+      </w:pPr>
+      <w:rPr>
+        <w:rFonts w:hint="default"/>
+      </w:rPr>
+    </w:lvl>
+    <w:lvl w:ilvl="1" w:tplc="04100019" w:tentative="1">
+      <w:start w:val="1"/>
+      <w:numFmt w:val="lowerLetter"/>
+      <w:lvlText w:val="%2."/>
+      <w:lvlJc w:val="left"/>
+      <w:pPr>
+        <w:ind w:left="1440" w:hanging="360"/>
+      </w:pPr>
+    </w:lvl>
+    <w:lvl w:ilvl="2" w:tplc="0410001B" w:tentative="1">
+      <w:start w:val="1"/>
+      <w:numFmt w:val="lowerRoman"/>
+      <w:lvlText w:val="%3."/>
+      <w:lvlJc w:val="right"/>
+      <w:pPr>
+        <w:ind w:left="2160" w:hanging="180"/>
+      </w:pPr>
+    </w:lvl>
+    <w:lvl w:ilvl="3" w:tplc="0410000F" w:tentative="1">
+      <w:start w:val="1"/>
+      <w:numFmt w:val="decimal"/>
+      <w:lvlText w:val="%4."/>
+      <w:lvlJc w:val="left"/>
+      <w:pPr>
+        <w:ind w:left="2880" w:hanging="360"/>
+      </w:pPr>
+    </w:lvl>
+    <w:lvl w:ilvl="4" w:tplc="04100019" w:tentative="1">
+      <w:start w:val="1"/>
+      <w:numFmt w:val="lowerLetter"/>
+      <w:lvlText w:val="%5."/>
+      <w:lvlJc w:val="left"/>
+      <w:pPr>
+        <w:ind w:left="3600" w:hanging="360"/>
+      </w:pPr>
+    </w:lvl>
+    <w:lvl w:ilvl="5" w:tplc="0410001B" w:tentative="1">
+      <w:start w:val="1"/>
+      <w:numFmt w:val="lowerRoman"/>
+      <w:lvlText w:val="%6."/>
+      <w:lvlJc w:val="right"/>
+      <w:pPr>
+        <w:ind w:left="4320" w:hanging="180"/>
+      </w:pPr>
+    </w:lvl>
+    <w:lvl w:ilvl="6" w:tplc="0410000F" w:tentative="1">
+      <w:start w:val="1"/>
+      <w:numFmt w:val="decimal"/>
+      <w:lvlText w:val="%7."/>
+      <w:lvlJc w:val="left"/>
+      <w:pPr>
+        <w:ind w:left="5040" w:hanging="360"/>
+      </w:pPr>
+    </w:lvl>
+    <w:lvl w:ilvl="7" w:tplc="04100019" w:tentative="1">
+      <w:start w:val="1"/>
+      <w:numFmt w:val="lowerLetter"/>
+      <w:lvlText w:val="%8."/>
+      <w:lvlJc w:val="left"/>
+      <w:pPr>
+        <w:ind w:left="5760" w:hanging="360"/>
+      </w:pPr>
+    </w:lvl>
+    <w:lvl w:ilvl="8" w:tplc="0410001B" w:tentative="1">
+      <w:start w:val="1"/>
+      <w:numFmt w:val="lowerRoman"/>
+      <w:lvlText w:val="%9."/>
+      <w:lvlJc w:val="right"/>
+      <w:pPr>
+        <w:ind w:left="6480" w:hanging="180"/>
+      </w:pPr>
+    </w:lvl>
+  </w:abstractNum>
+  <w:abstractNum w:abstractNumId="35" w15:restartNumberingAfterBreak="0">
     <w:nsid w:val="48647ACD"/>
     <w:multiLevelType w:val="hybridMultilevel"/>
     <w:tmpl w:val="FE768A40"/>
@@ -5483,7 +9063,7 @@
       </w:pPr>
     </w:lvl>
   </w:abstractNum>
-  <w:abstractNum w:abstractNumId="21" w15:restartNumberingAfterBreak="0">
+  <w:abstractNum w:abstractNumId="36" w15:restartNumberingAfterBreak="0">
     <w:nsid w:val="4B1945CE"/>
     <w:multiLevelType w:val="hybridMultilevel"/>
     <w:tmpl w:val="3D206790"/>
@@ -5572,7 +9152,185 @@
       </w:pPr>
     </w:lvl>
   </w:abstractNum>
-  <w:abstractNum w:abstractNumId="22" w15:restartNumberingAfterBreak="0">
+  <w:abstractNum w:abstractNumId="37" w15:restartNumberingAfterBreak="0">
+    <w:nsid w:val="4B8616B4"/>
+    <w:multiLevelType w:val="hybridMultilevel"/>
+    <w:tmpl w:val="FE768A40"/>
+    <w:lvl w:ilvl="0" w:tplc="0410000F">
+      <w:start w:val="1"/>
+      <w:numFmt w:val="decimal"/>
+      <w:lvlText w:val="%1."/>
+      <w:lvlJc w:val="left"/>
+      <w:pPr>
+        <w:ind w:left="720" w:hanging="360"/>
+      </w:pPr>
+      <w:rPr>
+        <w:rFonts w:hint="default"/>
+      </w:rPr>
+    </w:lvl>
+    <w:lvl w:ilvl="1" w:tplc="04100019" w:tentative="1">
+      <w:start w:val="1"/>
+      <w:numFmt w:val="lowerLetter"/>
+      <w:lvlText w:val="%2."/>
+      <w:lvlJc w:val="left"/>
+      <w:pPr>
+        <w:ind w:left="1440" w:hanging="360"/>
+      </w:pPr>
+    </w:lvl>
+    <w:lvl w:ilvl="2" w:tplc="0410001B" w:tentative="1">
+      <w:start w:val="1"/>
+      <w:numFmt w:val="lowerRoman"/>
+      <w:lvlText w:val="%3."/>
+      <w:lvlJc w:val="right"/>
+      <w:pPr>
+        <w:ind w:left="2160" w:hanging="180"/>
+      </w:pPr>
+    </w:lvl>
+    <w:lvl w:ilvl="3" w:tplc="0410000F" w:tentative="1">
+      <w:start w:val="1"/>
+      <w:numFmt w:val="decimal"/>
+      <w:lvlText w:val="%4."/>
+      <w:lvlJc w:val="left"/>
+      <w:pPr>
+        <w:ind w:left="2880" w:hanging="360"/>
+      </w:pPr>
+    </w:lvl>
+    <w:lvl w:ilvl="4" w:tplc="04100019" w:tentative="1">
+      <w:start w:val="1"/>
+      <w:numFmt w:val="lowerLetter"/>
+      <w:lvlText w:val="%5."/>
+      <w:lvlJc w:val="left"/>
+      <w:pPr>
+        <w:ind w:left="3600" w:hanging="360"/>
+      </w:pPr>
+    </w:lvl>
+    <w:lvl w:ilvl="5" w:tplc="0410001B" w:tentative="1">
+      <w:start w:val="1"/>
+      <w:numFmt w:val="lowerRoman"/>
+      <w:lvlText w:val="%6."/>
+      <w:lvlJc w:val="right"/>
+      <w:pPr>
+        <w:ind w:left="4320" w:hanging="180"/>
+      </w:pPr>
+    </w:lvl>
+    <w:lvl w:ilvl="6" w:tplc="0410000F" w:tentative="1">
+      <w:start w:val="1"/>
+      <w:numFmt w:val="decimal"/>
+      <w:lvlText w:val="%7."/>
+      <w:lvlJc w:val="left"/>
+      <w:pPr>
+        <w:ind w:left="5040" w:hanging="360"/>
+      </w:pPr>
+    </w:lvl>
+    <w:lvl w:ilvl="7" w:tplc="04100019" w:tentative="1">
+      <w:start w:val="1"/>
+      <w:numFmt w:val="lowerLetter"/>
+      <w:lvlText w:val="%8."/>
+      <w:lvlJc w:val="left"/>
+      <w:pPr>
+        <w:ind w:left="5760" w:hanging="360"/>
+      </w:pPr>
+    </w:lvl>
+    <w:lvl w:ilvl="8" w:tplc="0410001B" w:tentative="1">
+      <w:start w:val="1"/>
+      <w:numFmt w:val="lowerRoman"/>
+      <w:lvlText w:val="%9."/>
+      <w:lvlJc w:val="right"/>
+      <w:pPr>
+        <w:ind w:left="6480" w:hanging="180"/>
+      </w:pPr>
+    </w:lvl>
+  </w:abstractNum>
+  <w:abstractNum w:abstractNumId="38" w15:restartNumberingAfterBreak="0">
+    <w:nsid w:val="4BC51B3B"/>
+    <w:multiLevelType w:val="hybridMultilevel"/>
+    <w:tmpl w:val="FE768A40"/>
+    <w:lvl w:ilvl="0" w:tplc="0410000F">
+      <w:start w:val="1"/>
+      <w:numFmt w:val="decimal"/>
+      <w:lvlText w:val="%1."/>
+      <w:lvlJc w:val="left"/>
+      <w:pPr>
+        <w:ind w:left="720" w:hanging="360"/>
+      </w:pPr>
+      <w:rPr>
+        <w:rFonts w:hint="default"/>
+      </w:rPr>
+    </w:lvl>
+    <w:lvl w:ilvl="1" w:tplc="04100019" w:tentative="1">
+      <w:start w:val="1"/>
+      <w:numFmt w:val="lowerLetter"/>
+      <w:lvlText w:val="%2."/>
+      <w:lvlJc w:val="left"/>
+      <w:pPr>
+        <w:ind w:left="1440" w:hanging="360"/>
+      </w:pPr>
+    </w:lvl>
+    <w:lvl w:ilvl="2" w:tplc="0410001B" w:tentative="1">
+      <w:start w:val="1"/>
+      <w:numFmt w:val="lowerRoman"/>
+      <w:lvlText w:val="%3."/>
+      <w:lvlJc w:val="right"/>
+      <w:pPr>
+        <w:ind w:left="2160" w:hanging="180"/>
+      </w:pPr>
+    </w:lvl>
+    <w:lvl w:ilvl="3" w:tplc="0410000F" w:tentative="1">
+      <w:start w:val="1"/>
+      <w:numFmt w:val="decimal"/>
+      <w:lvlText w:val="%4."/>
+      <w:lvlJc w:val="left"/>
+      <w:pPr>
+        <w:ind w:left="2880" w:hanging="360"/>
+      </w:pPr>
+    </w:lvl>
+    <w:lvl w:ilvl="4" w:tplc="04100019" w:tentative="1">
+      <w:start w:val="1"/>
+      <w:numFmt w:val="lowerLetter"/>
+      <w:lvlText w:val="%5."/>
+      <w:lvlJc w:val="left"/>
+      <w:pPr>
+        <w:ind w:left="3600" w:hanging="360"/>
+      </w:pPr>
+    </w:lvl>
+    <w:lvl w:ilvl="5" w:tplc="0410001B" w:tentative="1">
+      <w:start w:val="1"/>
+      <w:numFmt w:val="lowerRoman"/>
+      <w:lvlText w:val="%6."/>
+      <w:lvlJc w:val="right"/>
+      <w:pPr>
+        <w:ind w:left="4320" w:hanging="180"/>
+      </w:pPr>
+    </w:lvl>
+    <w:lvl w:ilvl="6" w:tplc="0410000F" w:tentative="1">
+      <w:start w:val="1"/>
+      <w:numFmt w:val="decimal"/>
+      <w:lvlText w:val="%7."/>
+      <w:lvlJc w:val="left"/>
+      <w:pPr>
+        <w:ind w:left="5040" w:hanging="360"/>
+      </w:pPr>
+    </w:lvl>
+    <w:lvl w:ilvl="7" w:tplc="04100019" w:tentative="1">
+      <w:start w:val="1"/>
+      <w:numFmt w:val="lowerLetter"/>
+      <w:lvlText w:val="%8."/>
+      <w:lvlJc w:val="left"/>
+      <w:pPr>
+        <w:ind w:left="5760" w:hanging="360"/>
+      </w:pPr>
+    </w:lvl>
+    <w:lvl w:ilvl="8" w:tplc="0410001B" w:tentative="1">
+      <w:start w:val="1"/>
+      <w:numFmt w:val="lowerRoman"/>
+      <w:lvlText w:val="%9."/>
+      <w:lvlJc w:val="right"/>
+      <w:pPr>
+        <w:ind w:left="6480" w:hanging="180"/>
+      </w:pPr>
+    </w:lvl>
+  </w:abstractNum>
+  <w:abstractNum w:abstractNumId="39" w15:restartNumberingAfterBreak="0">
     <w:nsid w:val="4C005E71"/>
     <w:multiLevelType w:val="hybridMultilevel"/>
     <w:tmpl w:val="FE768A40"/>
@@ -5661,7 +9419,7 @@
       </w:pPr>
     </w:lvl>
   </w:abstractNum>
-  <w:abstractNum w:abstractNumId="23" w15:restartNumberingAfterBreak="0">
+  <w:abstractNum w:abstractNumId="40" w15:restartNumberingAfterBreak="0">
     <w:nsid w:val="4C0E06FE"/>
     <w:multiLevelType w:val="hybridMultilevel"/>
     <w:tmpl w:val="FE768A40"/>
@@ -5750,7 +9508,96 @@
       </w:pPr>
     </w:lvl>
   </w:abstractNum>
-  <w:abstractNum w:abstractNumId="24" w15:restartNumberingAfterBreak="0">
+  <w:abstractNum w:abstractNumId="41" w15:restartNumberingAfterBreak="0">
+    <w:nsid w:val="56275B78"/>
+    <w:multiLevelType w:val="hybridMultilevel"/>
+    <w:tmpl w:val="4F2816FA"/>
+    <w:lvl w:ilvl="0" w:tplc="0410000F">
+      <w:start w:val="1"/>
+      <w:numFmt w:val="decimal"/>
+      <w:lvlText w:val="%1."/>
+      <w:lvlJc w:val="left"/>
+      <w:pPr>
+        <w:ind w:left="720" w:hanging="360"/>
+      </w:pPr>
+      <w:rPr>
+        <w:rFonts w:hint="default"/>
+      </w:rPr>
+    </w:lvl>
+    <w:lvl w:ilvl="1" w:tplc="04100019" w:tentative="1">
+      <w:start w:val="1"/>
+      <w:numFmt w:val="lowerLetter"/>
+      <w:lvlText w:val="%2."/>
+      <w:lvlJc w:val="left"/>
+      <w:pPr>
+        <w:ind w:left="1440" w:hanging="360"/>
+      </w:pPr>
+    </w:lvl>
+    <w:lvl w:ilvl="2" w:tplc="0410001B" w:tentative="1">
+      <w:start w:val="1"/>
+      <w:numFmt w:val="lowerRoman"/>
+      <w:lvlText w:val="%3."/>
+      <w:lvlJc w:val="right"/>
+      <w:pPr>
+        <w:ind w:left="2160" w:hanging="180"/>
+      </w:pPr>
+    </w:lvl>
+    <w:lvl w:ilvl="3" w:tplc="0410000F" w:tentative="1">
+      <w:start w:val="1"/>
+      <w:numFmt w:val="decimal"/>
+      <w:lvlText w:val="%4."/>
+      <w:lvlJc w:val="left"/>
+      <w:pPr>
+        <w:ind w:left="2880" w:hanging="360"/>
+      </w:pPr>
+    </w:lvl>
+    <w:lvl w:ilvl="4" w:tplc="04100019" w:tentative="1">
+      <w:start w:val="1"/>
+      <w:numFmt w:val="lowerLetter"/>
+      <w:lvlText w:val="%5."/>
+      <w:lvlJc w:val="left"/>
+      <w:pPr>
+        <w:ind w:left="3600" w:hanging="360"/>
+      </w:pPr>
+    </w:lvl>
+    <w:lvl w:ilvl="5" w:tplc="0410001B" w:tentative="1">
+      <w:start w:val="1"/>
+      <w:numFmt w:val="lowerRoman"/>
+      <w:lvlText w:val="%6."/>
+      <w:lvlJc w:val="right"/>
+      <w:pPr>
+        <w:ind w:left="4320" w:hanging="180"/>
+      </w:pPr>
+    </w:lvl>
+    <w:lvl w:ilvl="6" w:tplc="0410000F" w:tentative="1">
+      <w:start w:val="1"/>
+      <w:numFmt w:val="decimal"/>
+      <w:lvlText w:val="%7."/>
+      <w:lvlJc w:val="left"/>
+      <w:pPr>
+        <w:ind w:left="5040" w:hanging="360"/>
+      </w:pPr>
+    </w:lvl>
+    <w:lvl w:ilvl="7" w:tplc="04100019" w:tentative="1">
+      <w:start w:val="1"/>
+      <w:numFmt w:val="lowerLetter"/>
+      <w:lvlText w:val="%8."/>
+      <w:lvlJc w:val="left"/>
+      <w:pPr>
+        <w:ind w:left="5760" w:hanging="360"/>
+      </w:pPr>
+    </w:lvl>
+    <w:lvl w:ilvl="8" w:tplc="0410001B" w:tentative="1">
+      <w:start w:val="1"/>
+      <w:numFmt w:val="lowerRoman"/>
+      <w:lvlText w:val="%9."/>
+      <w:lvlJc w:val="right"/>
+      <w:pPr>
+        <w:ind w:left="6480" w:hanging="180"/>
+      </w:pPr>
+    </w:lvl>
+  </w:abstractNum>
+  <w:abstractNum w:abstractNumId="42" w15:restartNumberingAfterBreak="0">
     <w:nsid w:val="574C4611"/>
     <w:multiLevelType w:val="hybridMultilevel"/>
     <w:tmpl w:val="FE768A40"/>
@@ -5839,7 +9686,7 @@
       </w:pPr>
     </w:lvl>
   </w:abstractNum>
-  <w:abstractNum w:abstractNumId="25" w15:restartNumberingAfterBreak="0">
+  <w:abstractNum w:abstractNumId="43" w15:restartNumberingAfterBreak="0">
     <w:nsid w:val="584A64C8"/>
     <w:multiLevelType w:val="hybridMultilevel"/>
     <w:tmpl w:val="6AF49476"/>
@@ -5928,7 +9775,7 @@
       </w:pPr>
     </w:lvl>
   </w:abstractNum>
-  <w:abstractNum w:abstractNumId="26" w15:restartNumberingAfterBreak="0">
+  <w:abstractNum w:abstractNumId="44" w15:restartNumberingAfterBreak="0">
     <w:nsid w:val="62DA03FF"/>
     <w:multiLevelType w:val="hybridMultilevel"/>
     <w:tmpl w:val="FE768A40"/>
@@ -6017,7 +9864,185 @@
       </w:pPr>
     </w:lvl>
   </w:abstractNum>
-  <w:abstractNum w:abstractNumId="27" w15:restartNumberingAfterBreak="0">
+  <w:abstractNum w:abstractNumId="45" w15:restartNumberingAfterBreak="0">
+    <w:nsid w:val="643F0F40"/>
+    <w:multiLevelType w:val="hybridMultilevel"/>
+    <w:tmpl w:val="4F2816FA"/>
+    <w:lvl w:ilvl="0" w:tplc="0410000F">
+      <w:start w:val="1"/>
+      <w:numFmt w:val="decimal"/>
+      <w:lvlText w:val="%1."/>
+      <w:lvlJc w:val="left"/>
+      <w:pPr>
+        <w:ind w:left="720" w:hanging="360"/>
+      </w:pPr>
+      <w:rPr>
+        <w:rFonts w:hint="default"/>
+      </w:rPr>
+    </w:lvl>
+    <w:lvl w:ilvl="1" w:tplc="04100019" w:tentative="1">
+      <w:start w:val="1"/>
+      <w:numFmt w:val="lowerLetter"/>
+      <w:lvlText w:val="%2."/>
+      <w:lvlJc w:val="left"/>
+      <w:pPr>
+        <w:ind w:left="1440" w:hanging="360"/>
+      </w:pPr>
+    </w:lvl>
+    <w:lvl w:ilvl="2" w:tplc="0410001B" w:tentative="1">
+      <w:start w:val="1"/>
+      <w:numFmt w:val="lowerRoman"/>
+      <w:lvlText w:val="%3."/>
+      <w:lvlJc w:val="right"/>
+      <w:pPr>
+        <w:ind w:left="2160" w:hanging="180"/>
+      </w:pPr>
+    </w:lvl>
+    <w:lvl w:ilvl="3" w:tplc="0410000F" w:tentative="1">
+      <w:start w:val="1"/>
+      <w:numFmt w:val="decimal"/>
+      <w:lvlText w:val="%4."/>
+      <w:lvlJc w:val="left"/>
+      <w:pPr>
+        <w:ind w:left="2880" w:hanging="360"/>
+      </w:pPr>
+    </w:lvl>
+    <w:lvl w:ilvl="4" w:tplc="04100019" w:tentative="1">
+      <w:start w:val="1"/>
+      <w:numFmt w:val="lowerLetter"/>
+      <w:lvlText w:val="%5."/>
+      <w:lvlJc w:val="left"/>
+      <w:pPr>
+        <w:ind w:left="3600" w:hanging="360"/>
+      </w:pPr>
+    </w:lvl>
+    <w:lvl w:ilvl="5" w:tplc="0410001B" w:tentative="1">
+      <w:start w:val="1"/>
+      <w:numFmt w:val="lowerRoman"/>
+      <w:lvlText w:val="%6."/>
+      <w:lvlJc w:val="right"/>
+      <w:pPr>
+        <w:ind w:left="4320" w:hanging="180"/>
+      </w:pPr>
+    </w:lvl>
+    <w:lvl w:ilvl="6" w:tplc="0410000F" w:tentative="1">
+      <w:start w:val="1"/>
+      <w:numFmt w:val="decimal"/>
+      <w:lvlText w:val="%7."/>
+      <w:lvlJc w:val="left"/>
+      <w:pPr>
+        <w:ind w:left="5040" w:hanging="360"/>
+      </w:pPr>
+    </w:lvl>
+    <w:lvl w:ilvl="7" w:tplc="04100019" w:tentative="1">
+      <w:start w:val="1"/>
+      <w:numFmt w:val="lowerLetter"/>
+      <w:lvlText w:val="%8."/>
+      <w:lvlJc w:val="left"/>
+      <w:pPr>
+        <w:ind w:left="5760" w:hanging="360"/>
+      </w:pPr>
+    </w:lvl>
+    <w:lvl w:ilvl="8" w:tplc="0410001B" w:tentative="1">
+      <w:start w:val="1"/>
+      <w:numFmt w:val="lowerRoman"/>
+      <w:lvlText w:val="%9."/>
+      <w:lvlJc w:val="right"/>
+      <w:pPr>
+        <w:ind w:left="6480" w:hanging="180"/>
+      </w:pPr>
+    </w:lvl>
+  </w:abstractNum>
+  <w:abstractNum w:abstractNumId="46" w15:restartNumberingAfterBreak="0">
+    <w:nsid w:val="6A9C3E57"/>
+    <w:multiLevelType w:val="hybridMultilevel"/>
+    <w:tmpl w:val="FE768A40"/>
+    <w:lvl w:ilvl="0" w:tplc="0410000F">
+      <w:start w:val="1"/>
+      <w:numFmt w:val="decimal"/>
+      <w:lvlText w:val="%1."/>
+      <w:lvlJc w:val="left"/>
+      <w:pPr>
+        <w:ind w:left="720" w:hanging="360"/>
+      </w:pPr>
+      <w:rPr>
+        <w:rFonts w:hint="default"/>
+      </w:rPr>
+    </w:lvl>
+    <w:lvl w:ilvl="1" w:tplc="04100019" w:tentative="1">
+      <w:start w:val="1"/>
+      <w:numFmt w:val="lowerLetter"/>
+      <w:lvlText w:val="%2."/>
+      <w:lvlJc w:val="left"/>
+      <w:pPr>
+        <w:ind w:left="1440" w:hanging="360"/>
+      </w:pPr>
+    </w:lvl>
+    <w:lvl w:ilvl="2" w:tplc="0410001B" w:tentative="1">
+      <w:start w:val="1"/>
+      <w:numFmt w:val="lowerRoman"/>
+      <w:lvlText w:val="%3."/>
+      <w:lvlJc w:val="right"/>
+      <w:pPr>
+        <w:ind w:left="2160" w:hanging="180"/>
+      </w:pPr>
+    </w:lvl>
+    <w:lvl w:ilvl="3" w:tplc="0410000F" w:tentative="1">
+      <w:start w:val="1"/>
+      <w:numFmt w:val="decimal"/>
+      <w:lvlText w:val="%4."/>
+      <w:lvlJc w:val="left"/>
+      <w:pPr>
+        <w:ind w:left="2880" w:hanging="360"/>
+      </w:pPr>
+    </w:lvl>
+    <w:lvl w:ilvl="4" w:tplc="04100019" w:tentative="1">
+      <w:start w:val="1"/>
+      <w:numFmt w:val="lowerLetter"/>
+      <w:lvlText w:val="%5."/>
+      <w:lvlJc w:val="left"/>
+      <w:pPr>
+        <w:ind w:left="3600" w:hanging="360"/>
+      </w:pPr>
+    </w:lvl>
+    <w:lvl w:ilvl="5" w:tplc="0410001B" w:tentative="1">
+      <w:start w:val="1"/>
+      <w:numFmt w:val="lowerRoman"/>
+      <w:lvlText w:val="%6."/>
+      <w:lvlJc w:val="right"/>
+      <w:pPr>
+        <w:ind w:left="4320" w:hanging="180"/>
+      </w:pPr>
+    </w:lvl>
+    <w:lvl w:ilvl="6" w:tplc="0410000F" w:tentative="1">
+      <w:start w:val="1"/>
+      <w:numFmt w:val="decimal"/>
+      <w:lvlText w:val="%7."/>
+      <w:lvlJc w:val="left"/>
+      <w:pPr>
+        <w:ind w:left="5040" w:hanging="360"/>
+      </w:pPr>
+    </w:lvl>
+    <w:lvl w:ilvl="7" w:tplc="04100019" w:tentative="1">
+      <w:start w:val="1"/>
+      <w:numFmt w:val="lowerLetter"/>
+      <w:lvlText w:val="%8."/>
+      <w:lvlJc w:val="left"/>
+      <w:pPr>
+        <w:ind w:left="5760" w:hanging="360"/>
+      </w:pPr>
+    </w:lvl>
+    <w:lvl w:ilvl="8" w:tplc="0410001B" w:tentative="1">
+      <w:start w:val="1"/>
+      <w:numFmt w:val="lowerRoman"/>
+      <w:lvlText w:val="%9."/>
+      <w:lvlJc w:val="right"/>
+      <w:pPr>
+        <w:ind w:left="6480" w:hanging="180"/>
+      </w:pPr>
+    </w:lvl>
+  </w:abstractNum>
+  <w:abstractNum w:abstractNumId="47" w15:restartNumberingAfterBreak="0">
     <w:nsid w:val="6B847BEA"/>
     <w:multiLevelType w:val="hybridMultilevel"/>
     <w:tmpl w:val="3D206790"/>
@@ -6106,7 +10131,185 @@
       </w:pPr>
     </w:lvl>
   </w:abstractNum>
-  <w:abstractNum w:abstractNumId="28" w15:restartNumberingAfterBreak="0">
+  <w:abstractNum w:abstractNumId="48" w15:restartNumberingAfterBreak="0">
+    <w:nsid w:val="6D97035D"/>
+    <w:multiLevelType w:val="hybridMultilevel"/>
+    <w:tmpl w:val="AEFC84F2"/>
+    <w:lvl w:ilvl="0" w:tplc="0410000F">
+      <w:start w:val="1"/>
+      <w:numFmt w:val="decimal"/>
+      <w:lvlText w:val="%1."/>
+      <w:lvlJc w:val="left"/>
+      <w:pPr>
+        <w:ind w:left="720" w:hanging="360"/>
+      </w:pPr>
+      <w:rPr>
+        <w:rFonts w:hint="default"/>
+      </w:rPr>
+    </w:lvl>
+    <w:lvl w:ilvl="1" w:tplc="04100019" w:tentative="1">
+      <w:start w:val="1"/>
+      <w:numFmt w:val="lowerLetter"/>
+      <w:lvlText w:val="%2."/>
+      <w:lvlJc w:val="left"/>
+      <w:pPr>
+        <w:ind w:left="1440" w:hanging="360"/>
+      </w:pPr>
+    </w:lvl>
+    <w:lvl w:ilvl="2" w:tplc="0410001B" w:tentative="1">
+      <w:start w:val="1"/>
+      <w:numFmt w:val="lowerRoman"/>
+      <w:lvlText w:val="%3."/>
+      <w:lvlJc w:val="right"/>
+      <w:pPr>
+        <w:ind w:left="2160" w:hanging="180"/>
+      </w:pPr>
+    </w:lvl>
+    <w:lvl w:ilvl="3" w:tplc="0410000F" w:tentative="1">
+      <w:start w:val="1"/>
+      <w:numFmt w:val="decimal"/>
+      <w:lvlText w:val="%4."/>
+      <w:lvlJc w:val="left"/>
+      <w:pPr>
+        <w:ind w:left="2880" w:hanging="360"/>
+      </w:pPr>
+    </w:lvl>
+    <w:lvl w:ilvl="4" w:tplc="04100019" w:tentative="1">
+      <w:start w:val="1"/>
+      <w:numFmt w:val="lowerLetter"/>
+      <w:lvlText w:val="%5."/>
+      <w:lvlJc w:val="left"/>
+      <w:pPr>
+        <w:ind w:left="3600" w:hanging="360"/>
+      </w:pPr>
+    </w:lvl>
+    <w:lvl w:ilvl="5" w:tplc="0410001B" w:tentative="1">
+      <w:start w:val="1"/>
+      <w:numFmt w:val="lowerRoman"/>
+      <w:lvlText w:val="%6."/>
+      <w:lvlJc w:val="right"/>
+      <w:pPr>
+        <w:ind w:left="4320" w:hanging="180"/>
+      </w:pPr>
+    </w:lvl>
+    <w:lvl w:ilvl="6" w:tplc="0410000F" w:tentative="1">
+      <w:start w:val="1"/>
+      <w:numFmt w:val="decimal"/>
+      <w:lvlText w:val="%7."/>
+      <w:lvlJc w:val="left"/>
+      <w:pPr>
+        <w:ind w:left="5040" w:hanging="360"/>
+      </w:pPr>
+    </w:lvl>
+    <w:lvl w:ilvl="7" w:tplc="04100019" w:tentative="1">
+      <w:start w:val="1"/>
+      <w:numFmt w:val="lowerLetter"/>
+      <w:lvlText w:val="%8."/>
+      <w:lvlJc w:val="left"/>
+      <w:pPr>
+        <w:ind w:left="5760" w:hanging="360"/>
+      </w:pPr>
+    </w:lvl>
+    <w:lvl w:ilvl="8" w:tplc="0410001B" w:tentative="1">
+      <w:start w:val="1"/>
+      <w:numFmt w:val="lowerRoman"/>
+      <w:lvlText w:val="%9."/>
+      <w:lvlJc w:val="right"/>
+      <w:pPr>
+        <w:ind w:left="6480" w:hanging="180"/>
+      </w:pPr>
+    </w:lvl>
+  </w:abstractNum>
+  <w:abstractNum w:abstractNumId="49" w15:restartNumberingAfterBreak="0">
+    <w:nsid w:val="6DF47DE8"/>
+    <w:multiLevelType w:val="hybridMultilevel"/>
+    <w:tmpl w:val="FE768A40"/>
+    <w:lvl w:ilvl="0" w:tplc="0410000F">
+      <w:start w:val="1"/>
+      <w:numFmt w:val="decimal"/>
+      <w:lvlText w:val="%1."/>
+      <w:lvlJc w:val="left"/>
+      <w:pPr>
+        <w:ind w:left="720" w:hanging="360"/>
+      </w:pPr>
+      <w:rPr>
+        <w:rFonts w:hint="default"/>
+      </w:rPr>
+    </w:lvl>
+    <w:lvl w:ilvl="1" w:tplc="04100019" w:tentative="1">
+      <w:start w:val="1"/>
+      <w:numFmt w:val="lowerLetter"/>
+      <w:lvlText w:val="%2."/>
+      <w:lvlJc w:val="left"/>
+      <w:pPr>
+        <w:ind w:left="1440" w:hanging="360"/>
+      </w:pPr>
+    </w:lvl>
+    <w:lvl w:ilvl="2" w:tplc="0410001B" w:tentative="1">
+      <w:start w:val="1"/>
+      <w:numFmt w:val="lowerRoman"/>
+      <w:lvlText w:val="%3."/>
+      <w:lvlJc w:val="right"/>
+      <w:pPr>
+        <w:ind w:left="2160" w:hanging="180"/>
+      </w:pPr>
+    </w:lvl>
+    <w:lvl w:ilvl="3" w:tplc="0410000F" w:tentative="1">
+      <w:start w:val="1"/>
+      <w:numFmt w:val="decimal"/>
+      <w:lvlText w:val="%4."/>
+      <w:lvlJc w:val="left"/>
+      <w:pPr>
+        <w:ind w:left="2880" w:hanging="360"/>
+      </w:pPr>
+    </w:lvl>
+    <w:lvl w:ilvl="4" w:tplc="04100019" w:tentative="1">
+      <w:start w:val="1"/>
+      <w:numFmt w:val="lowerLetter"/>
+      <w:lvlText w:val="%5."/>
+      <w:lvlJc w:val="left"/>
+      <w:pPr>
+        <w:ind w:left="3600" w:hanging="360"/>
+      </w:pPr>
+    </w:lvl>
+    <w:lvl w:ilvl="5" w:tplc="0410001B" w:tentative="1">
+      <w:start w:val="1"/>
+      <w:numFmt w:val="lowerRoman"/>
+      <w:lvlText w:val="%6."/>
+      <w:lvlJc w:val="right"/>
+      <w:pPr>
+        <w:ind w:left="4320" w:hanging="180"/>
+      </w:pPr>
+    </w:lvl>
+    <w:lvl w:ilvl="6" w:tplc="0410000F" w:tentative="1">
+      <w:start w:val="1"/>
+      <w:numFmt w:val="decimal"/>
+      <w:lvlText w:val="%7."/>
+      <w:lvlJc w:val="left"/>
+      <w:pPr>
+        <w:ind w:left="5040" w:hanging="360"/>
+      </w:pPr>
+    </w:lvl>
+    <w:lvl w:ilvl="7" w:tplc="04100019" w:tentative="1">
+      <w:start w:val="1"/>
+      <w:numFmt w:val="lowerLetter"/>
+      <w:lvlText w:val="%8."/>
+      <w:lvlJc w:val="left"/>
+      <w:pPr>
+        <w:ind w:left="5760" w:hanging="360"/>
+      </w:pPr>
+    </w:lvl>
+    <w:lvl w:ilvl="8" w:tplc="0410001B" w:tentative="1">
+      <w:start w:val="1"/>
+      <w:numFmt w:val="lowerRoman"/>
+      <w:lvlText w:val="%9."/>
+      <w:lvlJc w:val="right"/>
+      <w:pPr>
+        <w:ind w:left="6480" w:hanging="180"/>
+      </w:pPr>
+    </w:lvl>
+  </w:abstractNum>
+  <w:abstractNum w:abstractNumId="50" w15:restartNumberingAfterBreak="0">
     <w:nsid w:val="70E4360D"/>
     <w:multiLevelType w:val="hybridMultilevel"/>
     <w:tmpl w:val="FE768A40"/>
@@ -6195,7 +10398,7 @@
       </w:pPr>
     </w:lvl>
   </w:abstractNum>
-  <w:abstractNum w:abstractNumId="29" w15:restartNumberingAfterBreak="0">
+  <w:abstractNum w:abstractNumId="51" w15:restartNumberingAfterBreak="0">
     <w:nsid w:val="716913AC"/>
     <w:multiLevelType w:val="hybridMultilevel"/>
     <w:tmpl w:val="FE768A40"/>
@@ -6284,7 +10487,96 @@
       </w:pPr>
     </w:lvl>
   </w:abstractNum>
-  <w:abstractNum w:abstractNumId="30" w15:restartNumberingAfterBreak="0">
+  <w:abstractNum w:abstractNumId="52" w15:restartNumberingAfterBreak="0">
+    <w:nsid w:val="74192106"/>
+    <w:multiLevelType w:val="hybridMultilevel"/>
+    <w:tmpl w:val="35BA7C48"/>
+    <w:lvl w:ilvl="0" w:tplc="0410000F">
+      <w:start w:val="1"/>
+      <w:numFmt w:val="decimal"/>
+      <w:lvlText w:val="%1."/>
+      <w:lvlJc w:val="left"/>
+      <w:pPr>
+        <w:ind w:left="720" w:hanging="360"/>
+      </w:pPr>
+      <w:rPr>
+        <w:rFonts w:hint="default"/>
+      </w:rPr>
+    </w:lvl>
+    <w:lvl w:ilvl="1" w:tplc="04100019" w:tentative="1">
+      <w:start w:val="1"/>
+      <w:numFmt w:val="lowerLetter"/>
+      <w:lvlText w:val="%2."/>
+      <w:lvlJc w:val="left"/>
+      <w:pPr>
+        <w:ind w:left="1440" w:hanging="360"/>
+      </w:pPr>
+    </w:lvl>
+    <w:lvl w:ilvl="2" w:tplc="0410001B" w:tentative="1">
+      <w:start w:val="1"/>
+      <w:numFmt w:val="lowerRoman"/>
+      <w:lvlText w:val="%3."/>
+      <w:lvlJc w:val="right"/>
+      <w:pPr>
+        <w:ind w:left="2160" w:hanging="180"/>
+      </w:pPr>
+    </w:lvl>
+    <w:lvl w:ilvl="3" w:tplc="0410000F" w:tentative="1">
+      <w:start w:val="1"/>
+      <w:numFmt w:val="decimal"/>
+      <w:lvlText w:val="%4."/>
+      <w:lvlJc w:val="left"/>
+      <w:pPr>
+        <w:ind w:left="2880" w:hanging="360"/>
+      </w:pPr>
+    </w:lvl>
+    <w:lvl w:ilvl="4" w:tplc="04100019" w:tentative="1">
+      <w:start w:val="1"/>
+      <w:numFmt w:val="lowerLetter"/>
+      <w:lvlText w:val="%5."/>
+      <w:lvlJc w:val="left"/>
+      <w:pPr>
+        <w:ind w:left="3600" w:hanging="360"/>
+      </w:pPr>
+    </w:lvl>
+    <w:lvl w:ilvl="5" w:tplc="0410001B" w:tentative="1">
+      <w:start w:val="1"/>
+      <w:numFmt w:val="lowerRoman"/>
+      <w:lvlText w:val="%6."/>
+      <w:lvlJc w:val="right"/>
+      <w:pPr>
+        <w:ind w:left="4320" w:hanging="180"/>
+      </w:pPr>
+    </w:lvl>
+    <w:lvl w:ilvl="6" w:tplc="0410000F" w:tentative="1">
+      <w:start w:val="1"/>
+      <w:numFmt w:val="decimal"/>
+      <w:lvlText w:val="%7."/>
+      <w:lvlJc w:val="left"/>
+      <w:pPr>
+        <w:ind w:left="5040" w:hanging="360"/>
+      </w:pPr>
+    </w:lvl>
+    <w:lvl w:ilvl="7" w:tplc="04100019" w:tentative="1">
+      <w:start w:val="1"/>
+      <w:numFmt w:val="lowerLetter"/>
+      <w:lvlText w:val="%8."/>
+      <w:lvlJc w:val="left"/>
+      <w:pPr>
+        <w:ind w:left="5760" w:hanging="360"/>
+      </w:pPr>
+    </w:lvl>
+    <w:lvl w:ilvl="8" w:tplc="0410001B" w:tentative="1">
+      <w:start w:val="1"/>
+      <w:numFmt w:val="lowerRoman"/>
+      <w:lvlText w:val="%9."/>
+      <w:lvlJc w:val="right"/>
+      <w:pPr>
+        <w:ind w:left="6480" w:hanging="180"/>
+      </w:pPr>
+    </w:lvl>
+  </w:abstractNum>
+  <w:abstractNum w:abstractNumId="53" w15:restartNumberingAfterBreak="0">
     <w:nsid w:val="754B7CDA"/>
     <w:multiLevelType w:val="hybridMultilevel"/>
     <w:tmpl w:val="FE768A40"/>
@@ -6374,103 +10666,173 @@
     </w:lvl>
   </w:abstractNum>
   <w:num w:numId="1">
+    <w:abstractNumId w:val="32"/>
+  </w:num>
+  <w:num w:numId="2">
+    <w:abstractNumId w:val="20"/>
+  </w:num>
+  <w:num w:numId="3">
+    <w:abstractNumId w:val="30"/>
+  </w:num>
+  <w:num w:numId="4">
+    <w:abstractNumId w:val="10"/>
+  </w:num>
+  <w:num w:numId="5">
+    <w:abstractNumId w:val="43"/>
+  </w:num>
+  <w:num w:numId="6">
+    <w:abstractNumId w:val="53"/>
+  </w:num>
+  <w:num w:numId="7">
+    <w:abstractNumId w:val="13"/>
+  </w:num>
+  <w:num w:numId="8">
+    <w:abstractNumId w:val="14"/>
+  </w:num>
+  <w:num w:numId="9">
+    <w:abstractNumId w:val="36"/>
+  </w:num>
+  <w:num w:numId="10">
+    <w:abstractNumId w:val="8"/>
+  </w:num>
+  <w:num w:numId="11">
     <w:abstractNumId w:val="19"/>
   </w:num>
-  <w:num w:numId="2">
+  <w:num w:numId="12">
     <w:abstractNumId w:val="12"/>
   </w:num>
-  <w:num w:numId="3">
+  <w:num w:numId="13">
+    <w:abstractNumId w:val="27"/>
+  </w:num>
+  <w:num w:numId="14">
+    <w:abstractNumId w:val="3"/>
+  </w:num>
+  <w:num w:numId="15">
+    <w:abstractNumId w:val="25"/>
+  </w:num>
+  <w:num w:numId="16">
+    <w:abstractNumId w:val="47"/>
+  </w:num>
+  <w:num w:numId="17">
+    <w:abstractNumId w:val="31"/>
+  </w:num>
+  <w:num w:numId="18">
+    <w:abstractNumId w:val="16"/>
+  </w:num>
+  <w:num w:numId="19">
+    <w:abstractNumId w:val="40"/>
+  </w:num>
+  <w:num w:numId="20">
+    <w:abstractNumId w:val="11"/>
+  </w:num>
+  <w:num w:numId="21">
+    <w:abstractNumId w:val="18"/>
+  </w:num>
+  <w:num w:numId="22">
+    <w:abstractNumId w:val="39"/>
+  </w:num>
+  <w:num w:numId="23">
+    <w:abstractNumId w:val="51"/>
+  </w:num>
+  <w:num w:numId="24">
+    <w:abstractNumId w:val="44"/>
+  </w:num>
+  <w:num w:numId="25">
+    <w:abstractNumId w:val="50"/>
+  </w:num>
+  <w:num w:numId="26">
+    <w:abstractNumId w:val="35"/>
+  </w:num>
+  <w:num w:numId="27">
+    <w:abstractNumId w:val="42"/>
+  </w:num>
+  <w:num w:numId="28">
+    <w:abstractNumId w:val="21"/>
+  </w:num>
+  <w:num w:numId="29">
+    <w:abstractNumId w:val="1"/>
+  </w:num>
+  <w:num w:numId="30">
+    <w:abstractNumId w:val="26"/>
+  </w:num>
+  <w:num w:numId="31">
+    <w:abstractNumId w:val="9"/>
+  </w:num>
+  <w:num w:numId="32">
+    <w:abstractNumId w:val="6"/>
+  </w:num>
+  <w:num w:numId="33">
+    <w:abstractNumId w:val="23"/>
+  </w:num>
+  <w:num w:numId="34">
+    <w:abstractNumId w:val="5"/>
+  </w:num>
+  <w:num w:numId="35">
+    <w:abstractNumId w:val="37"/>
+  </w:num>
+  <w:num w:numId="36">
+    <w:abstractNumId w:val="24"/>
+  </w:num>
+  <w:num w:numId="37">
+    <w:abstractNumId w:val="22"/>
+  </w:num>
+  <w:num w:numId="38">
+    <w:abstractNumId w:val="15"/>
+  </w:num>
+  <w:num w:numId="39">
+    <w:abstractNumId w:val="38"/>
+  </w:num>
+  <w:num w:numId="40">
+    <w:abstractNumId w:val="49"/>
+  </w:num>
+  <w:num w:numId="41">
+    <w:abstractNumId w:val="4"/>
+  </w:num>
+  <w:num w:numId="42">
+    <w:abstractNumId w:val="48"/>
+  </w:num>
+  <w:num w:numId="43">
+    <w:abstractNumId w:val="7"/>
+  </w:num>
+  <w:num w:numId="44">
+    <w:abstractNumId w:val="52"/>
+  </w:num>
+  <w:num w:numId="45">
+    <w:abstractNumId w:val="2"/>
+  </w:num>
+  <w:num w:numId="46">
+    <w:abstractNumId w:val="0"/>
+  </w:num>
+  <w:num w:numId="47">
+    <w:abstractNumId w:val="41"/>
+  </w:num>
+  <w:num w:numId="48">
+    <w:abstractNumId w:val="29"/>
+  </w:num>
+  <w:num w:numId="49">
+    <w:abstractNumId w:val="45"/>
+  </w:num>
+  <w:num w:numId="50">
+    <w:abstractNumId w:val="33"/>
+  </w:num>
+  <w:num w:numId="51">
+    <w:abstractNumId w:val="46"/>
+  </w:num>
+  <w:num w:numId="52">
     <w:abstractNumId w:val="17"/>
   </w:num>
-  <w:num w:numId="4">
-    <w:abstractNumId w:val="4"/>
+  <w:num w:numId="53">
+    <w:abstractNumId w:val="34"/>
   </w:num>
-  <w:num w:numId="5">
-    <w:abstractNumId w:val="25"/>
-  </w:num>
-  <w:num w:numId="6">
-    <w:abstractNumId w:val="30"/>
-  </w:num>
-  <w:num w:numId="7">
-    <w:abstractNumId w:val="7"/>
-  </w:num>
-  <w:num w:numId="8">
-    <w:abstractNumId w:val="8"/>
-  </w:num>
-  <w:num w:numId="9">
-    <w:abstractNumId w:val="21"/>
-  </w:num>
-  <w:num w:numId="10">
-    <w:abstractNumId w:val="2"/>
-  </w:num>
-  <w:num w:numId="11">
-    <w:abstractNumId w:val="11"/>
-  </w:num>
-  <w:num w:numId="12">
-    <w:abstractNumId w:val="6"/>
-  </w:num>
-  <w:num w:numId="13">
-    <w:abstractNumId w:val="16"/>
-  </w:num>
-  <w:num w:numId="14">
-    <w:abstractNumId w:val="1"/>
-  </w:num>
-  <w:num w:numId="15">
-    <w:abstractNumId w:val="14"/>
-  </w:num>
-  <w:num w:numId="16">
-    <w:abstractNumId w:val="27"/>
-  </w:num>
-  <w:num w:numId="17">
-    <w:abstractNumId w:val="18"/>
-  </w:num>
-  <w:num w:numId="18">
-    <w:abstractNumId w:val="9"/>
-  </w:num>
-  <w:num w:numId="19">
-    <w:abstractNumId w:val="23"/>
-  </w:num>
-  <w:num w:numId="20">
-    <w:abstractNumId w:val="5"/>
-  </w:num>
-  <w:num w:numId="21">
-    <w:abstractNumId w:val="10"/>
-  </w:num>
-  <w:num w:numId="22">
-    <w:abstractNumId w:val="22"/>
-  </w:num>
-  <w:num w:numId="23">
-    <w:abstractNumId w:val="29"/>
-  </w:num>
-  <w:num w:numId="24">
-    <w:abstractNumId w:val="26"/>
-  </w:num>
-  <w:num w:numId="25">
+  <w:num w:numId="54">
     <w:abstractNumId w:val="28"/>
   </w:num>
-  <w:num w:numId="26">
-    <w:abstractNumId w:val="20"/>
-  </w:num>
-  <w:num w:numId="27">
-    <w:abstractNumId w:val="24"/>
-  </w:num>
-  <w:num w:numId="28">
-    <w:abstractNumId w:val="13"/>
-  </w:num>
-  <w:num w:numId="29">
-    <w:abstractNumId w:val="0"/>
-  </w:num>
-  <w:num w:numId="30">
-    <w:abstractNumId w:val="15"/>
-  </w:num>
-  <w:num w:numId="31">
-    <w:abstractNumId w:val="3"/>
-  </w:num>
+  <w:numIdMacAtCleanup w:val="54"/>
 </w:numbering>
 </file>
 
 <file path=word/styles.xml><?xml version="1.0" encoding="utf-8"?>
-<w:styles xmlns:mc="http://schemas.openxmlformats.org/markup-compatibility/2006" xmlns:r="http://schemas.openxmlformats.org/officeDocument/2006/relationships" xmlns:w="http://schemas.openxmlformats.org/wordprocessingml/2006/main" xmlns:w14="http://schemas.microsoft.com/office/word/2010/wordml" xmlns:w15="http://schemas.microsoft.com/office/word/2012/wordml" xmlns:w16se="http://schemas.microsoft.com/office/word/2015/wordml/symex" mc:Ignorable="w14 w15 w16se">
+<w:styles xmlns:mc="http://schemas.openxmlformats.org/markup-compatibility/2006" xmlns:r="http://schemas.openxmlformats.org/officeDocument/2006/relationships" xmlns:w="http://schemas.openxmlformats.org/wordprocessingml/2006/main" xmlns:w14="http://schemas.microsoft.com/office/word/2010/wordml" xmlns:w15="http://schemas.microsoft.com/office/word/2012/wordml" xmlns:w16cid="http://schemas.microsoft.com/office/word/2016/wordml/cid" xmlns:w16se="http://schemas.microsoft.com/office/word/2015/wordml/symex" mc:Ignorable="w14 w15 w16se w16cid">
   <w:docDefaults>
     <w:rPrDefault>
       <w:rPr>
@@ -6486,7 +10848,7 @@
       </w:pPr>
     </w:pPrDefault>
   </w:docDefaults>
-  <w:latentStyles w:defLockedState="0" w:defUIPriority="99" w:defSemiHidden="0" w:defUnhideWhenUsed="0" w:defQFormat="0" w:count="371">
+  <w:latentStyles w:defLockedState="0" w:defUIPriority="99" w:defSemiHidden="0" w:defUnhideWhenUsed="0" w:defQFormat="0" w:count="375">
     <w:lsdException w:name="Normal" w:uiPriority="0" w:qFormat="1"/>
     <w:lsdException w:name="heading 1" w:uiPriority="9" w:qFormat="1"/>
     <w:lsdException w:name="heading 2" w:semiHidden="1" w:uiPriority="9" w:unhideWhenUsed="1" w:qFormat="1"/>
@@ -6592,7 +10954,6 @@
     <w:lsdException w:name="HTML Sample" w:semiHidden="1" w:unhideWhenUsed="1"/>
     <w:lsdException w:name="HTML Typewriter" w:semiHidden="1" w:unhideWhenUsed="1"/>
     <w:lsdException w:name="HTML Variable" w:semiHidden="1" w:unhideWhenUsed="1"/>
-    <w:lsdException w:name="Normal Table" w:semiHidden="1" w:unhideWhenUsed="1"/>
     <w:lsdException w:name="annotation subject" w:semiHidden="1" w:unhideWhenUsed="1"/>
     <w:lsdException w:name="No List" w:semiHidden="1" w:unhideWhenUsed="1"/>
     <w:lsdException w:name="Outline List 1" w:semiHidden="1" w:unhideWhenUsed="1"/>
@@ -6636,10 +10997,8 @@
     <w:lsdException w:name="Table Elegant" w:semiHidden="1" w:unhideWhenUsed="1"/>
     <w:lsdException w:name="Table Professional" w:semiHidden="1" w:unhideWhenUsed="1"/>
     <w:lsdException w:name="Table Subtle 1" w:semiHidden="1" w:unhideWhenUsed="1"/>
-    <w:lsdException w:name="Table Subtle 2" w:semiHidden="1" w:unhideWhenUsed="1"/>
     <w:lsdException w:name="Table Web 1" w:semiHidden="1" w:unhideWhenUsed="1"/>
     <w:lsdException w:name="Table Web 2" w:semiHidden="1" w:unhideWhenUsed="1"/>
-    <w:lsdException w:name="Table Web 3" w:semiHidden="1" w:unhideWhenUsed="1"/>
     <w:lsdException w:name="Balloon Text" w:semiHidden="1" w:unhideWhenUsed="1"/>
     <w:lsdException w:name="Table Grid" w:uiPriority="39"/>
     <w:lsdException w:name="Table Theme" w:semiHidden="1" w:unhideWhenUsed="1"/>
@@ -6858,6 +11217,10 @@
     <w:lsdException w:name="List Table 5 Dark Accent 6" w:uiPriority="50"/>
     <w:lsdException w:name="List Table 6 Colorful Accent 6" w:uiPriority="51"/>
     <w:lsdException w:name="List Table 7 Colorful Accent 6" w:uiPriority="52"/>
+    <w:lsdException w:name="Mention" w:semiHidden="1" w:unhideWhenUsed="1"/>
+    <w:lsdException w:name="Smart Hyperlink" w:semiHidden="1" w:unhideWhenUsed="1"/>
+    <w:lsdException w:name="Hashtag" w:semiHidden="1" w:unhideWhenUsed="1"/>
+    <w:lsdException w:name="Unresolved Mention" w:semiHidden="1" w:unhideWhenUsed="1"/>
   </w:latentStyles>
   <w:style w:type="paragraph" w:default="1" w:styleId="Normale">
     <w:name w:val="Normal"/>
@@ -6954,6 +11317,50 @@
         <w:insideV w:val="single" w:sz="4" w:space="0" w:color="auto"/>
       </w:tblBorders>
     </w:tblPr>
+  </w:style>
+  <w:style w:type="paragraph" w:styleId="Intestazione">
+    <w:name w:val="header"/>
+    <w:basedOn w:val="Normale"/>
+    <w:link w:val="IntestazioneCarattere"/>
+    <w:uiPriority w:val="99"/>
+    <w:unhideWhenUsed/>
+    <w:rsid w:val="00B56080"/>
+    <w:pPr>
+      <w:tabs>
+        <w:tab w:val="center" w:pos="4819"/>
+        <w:tab w:val="right" w:pos="9638"/>
+      </w:tabs>
+      <w:spacing w:after="0" w:line="240" w:lineRule="auto"/>
+    </w:pPr>
+  </w:style>
+  <w:style w:type="character" w:customStyle="1" w:styleId="IntestazioneCarattere">
+    <w:name w:val="Intestazione Carattere"/>
+    <w:basedOn w:val="Carpredefinitoparagrafo"/>
+    <w:link w:val="Intestazione"/>
+    <w:uiPriority w:val="99"/>
+    <w:rsid w:val="00B56080"/>
+  </w:style>
+  <w:style w:type="paragraph" w:styleId="Pidipagina">
+    <w:name w:val="footer"/>
+    <w:basedOn w:val="Normale"/>
+    <w:link w:val="PidipaginaCarattere"/>
+    <w:uiPriority w:val="99"/>
+    <w:unhideWhenUsed/>
+    <w:rsid w:val="00B56080"/>
+    <w:pPr>
+      <w:tabs>
+        <w:tab w:val="center" w:pos="4819"/>
+        <w:tab w:val="right" w:pos="9638"/>
+      </w:tabs>
+      <w:spacing w:after="0" w:line="240" w:lineRule="auto"/>
+    </w:pPr>
+  </w:style>
+  <w:style w:type="character" w:customStyle="1" w:styleId="PidipaginaCarattere">
+    <w:name w:val="Piè di pagina Carattere"/>
+    <w:basedOn w:val="Carpredefinitoparagrafo"/>
+    <w:link w:val="Pidipagina"/>
+    <w:uiPriority w:val="99"/>
+    <w:rsid w:val="00B56080"/>
   </w:style>
 </w:styles>
 </file>
